--- a/report.docx
+++ b/report.docx
@@ -1991,6 +1991,9 @@
         </m:r>
       </m:oMath>
       <w:r>
+        <w:t xml:space="preserve"> </w:t>
+      </w:r>
+      <w:r>
         <w:t xml:space="preserve">обозначает циклический сдвиг влево. Этот шаг обеспечивает быстрое распространение изменений по всему массиву </w:t>
       </w:r>
       <m:oMath>
@@ -2065,6 +2068,9 @@
       </m:oMath>
       <w:r>
         <w:t>обновляется по формуле</w:t>
+      </w:r>
+      <w:r>
+        <w:t>:</w:t>
       </w:r>
     </w:p>
     <w:p>
@@ -5284,10 +5290,7 @@
         <w:t>RC</w:t>
       </w:r>
       <w:r>
-        <w:t>5</w:t>
-      </w:r>
-      <w:r>
-        <w:t xml:space="preserve"> </w:t>
+        <w:t xml:space="preserve">5 </w:t>
       </w:r>
       <w:r>
         <w:t xml:space="preserve">на языке </w:t>
@@ -6482,9 +6485,6 @@
         <w:t xml:space="preserve">Рисунок </w:t>
       </w:r>
       <w:r>
-        <w:rPr>
-          <w:lang w:val="en-US"/>
-        </w:rPr>
         <w:t>5</w:t>
       </w:r>
       <w:r>
@@ -6778,11 +6778,9 @@
       <w:r>
         <w:t xml:space="preserve">, </w:t>
       </w:r>
-      <w:proofErr w:type="gramStart"/>
-      <w:r>
-        <w:t>и</w:t>
-      </w:r>
-      <w:proofErr w:type="gramEnd"/>
+      <w:r>
+        <w:t>и,</w:t>
+      </w:r>
       <w:r>
         <w:t xml:space="preserve"> если аутентификация успешна, генерирует JWT токен, который возвращается клиенту. Если учетные данные неверны, выбрасывается исключение </w:t>
       </w:r>
@@ -6837,13 +6835,20 @@
       </w:r>
       <w:proofErr w:type="spellEnd"/>
       <w:r>
-        <w:t xml:space="preserve">, запрос продолжает обработку без аутентификации, что вызывает возврат ошибки 401 </w:t>
-      </w:r>
-      <w:proofErr w:type="spellStart"/>
-      <w:r>
-        <w:t>Unauthorized</w:t>
-      </w:r>
-      <w:proofErr w:type="spellEnd"/>
+        <w:t>, запрос продолжает обработку без аутентификации, что вызывает возврат ошибки 40</w:t>
+      </w:r>
+      <w:r>
+        <w:t>3</w:t>
+      </w:r>
+      <w:r>
+        <w:t xml:space="preserve"> </w:t>
+      </w:r>
+      <w:r>
+        <w:rPr>
+          <w:lang w:val="en-US"/>
+        </w:rPr>
+        <w:t>Forbidden</w:t>
+      </w:r>
       <w:r>
         <w:t>.</w:t>
       </w:r>
@@ -7376,8 +7381,14 @@
     <w:p>
       <w:pPr>
         <w:pStyle w:val="af5"/>
+        <w:rPr>
+          <w:lang w:val="ru-RU"/>
+        </w:rPr>
       </w:pPr>
       <w:r>
+        <w:rPr>
+          <w:lang w:val="ru-RU"/>
+        </w:rPr>
         <w:t>}</w:t>
       </w:r>
     </w:p>
@@ -7399,23 +7410,25 @@
       </w:r>
       <w:proofErr w:type="spellEnd"/>
       <w:r>
-        <w:t xml:space="preserve"> перед сохранением в базе данных. JWT токены подписываются секретным ключом, что делает невозможным их изменение без знаний этого ключа. Токены содержат время истечения, что ограничивает срок их действия, и после этого токен становится недействительным. Важно, что вся аутентификация работает в режиме </w:t>
-      </w:r>
-      <w:proofErr w:type="spellStart"/>
-      <w:r>
-        <w:rPr>
-          <w:b/>
-          <w:bCs/>
-        </w:rPr>
+        <w:t xml:space="preserve"> перед сохранением в базе данных. JWT токены подписываются секретным ключом, что делает невозможным их изменение без знаний этого ключа. </w:t>
+      </w:r>
+      <w:r>
+        <w:t xml:space="preserve">Токены содержат время истечения, что ограничивает срок их действия, и после этого токен становится недействительным. Важно, что вся аутентификация работает в режиме </w:t>
+      </w:r>
+      <w:proofErr w:type="spellStart"/>
+      <w:r>
         <w:t>stateless</w:t>
       </w:r>
       <w:proofErr w:type="spellEnd"/>
       <w:r>
-        <w:t xml:space="preserve">, </w:t>
+        <w:t>,</w:t>
+      </w:r>
+      <w:r>
+        <w:t xml:space="preserve"> то </w:t>
       </w:r>
       <w:r>
         <w:lastRenderedPageBreak/>
-        <w:t>то есть сервер не сохраняет сессии, а все данные о пользователе хранятся в JWT токенах, которые передаются с каждым запросом. В продакшене рекомендуется использовать HTTPS для защиты токенов при передаче.</w:t>
+        <w:t xml:space="preserve">есть сервер не сохраняет сессии, а все данные о пользователе хранятся в JWT токенах, которые передаются с каждым запросом. </w:t>
       </w:r>
     </w:p>
     <w:p>
@@ -7436,13 +7449,20 @@
       </w:r>
       <w:proofErr w:type="spellEnd"/>
       <w:r>
-        <w:t xml:space="preserve">. Если токен отсутствует или истек, сервер возвращает ошибку 401 </w:t>
-      </w:r>
-      <w:proofErr w:type="spellStart"/>
-      <w:r>
-        <w:t>Unauthorized</w:t>
-      </w:r>
-      <w:proofErr w:type="spellEnd"/>
+        <w:t>. Если токен отсутствует или истек, сервер возвращает ошибку 40</w:t>
+      </w:r>
+      <w:r>
+        <w:t>3</w:t>
+      </w:r>
+      <w:r>
+        <w:t xml:space="preserve"> </w:t>
+      </w:r>
+      <w:r>
+        <w:rPr>
+          <w:lang w:val="en-US"/>
+        </w:rPr>
+        <w:t>Forbidden</w:t>
+      </w:r>
       <w:r>
         <w:t>.</w:t>
       </w:r>
@@ -7455,13 +7475,7 @@
         <w:pStyle w:val="af7"/>
       </w:pPr>
       <w:r>
-        <w:t xml:space="preserve">Листинг </w:t>
-      </w:r>
-      <w:r>
-        <w:t>2</w:t>
-      </w:r>
-      <w:r>
-        <w:t xml:space="preserve">. </w:t>
+        <w:t xml:space="preserve">Листинг 2. </w:t>
       </w:r>
       <w:proofErr w:type="spellStart"/>
       <w:r>
@@ -7748,7 +7762,6 @@
         <w:t>.</w:t>
       </w:r>
     </w:p>
-    <w:p/>
     <w:p>
       <w:pPr>
         <w:pStyle w:val="af7"/>
@@ -7787,13 +7800,79 @@
     <w:p>
       <w:pPr>
         <w:pStyle w:val="af5"/>
+        <w:rPr>
+          <w:lang w:val="ru-RU"/>
+        </w:rPr>
       </w:pPr>
       <w:r>
+        <w:rPr>
+          <w:lang w:val="ru-RU"/>
+        </w:rPr>
+        <w:t>@</w:t>
+      </w:r>
+      <w:r>
+        <w:t>Entity</w:t>
+      </w:r>
+    </w:p>
+    <w:p>
+      <w:pPr>
+        <w:pStyle w:val="af5"/>
+        <w:rPr>
+          <w:lang w:val="ru-RU"/>
+        </w:rPr>
+      </w:pPr>
+      <w:r>
+        <w:rPr>
+          <w:lang w:val="ru-RU"/>
+        </w:rPr>
+        <w:t>@</w:t>
+      </w:r>
+      <w:proofErr w:type="gramStart"/>
+      <w:r>
+        <w:t>Table</w:t>
+      </w:r>
+      <w:r>
+        <w:rPr>
+          <w:lang w:val="ru-RU"/>
+        </w:rPr>
+        <w:t>(</w:t>
+      </w:r>
+      <w:proofErr w:type="gramEnd"/>
+      <w:r>
+        <w:t>name</w:t>
+      </w:r>
+      <w:r>
+        <w:rPr>
+          <w:lang w:val="ru-RU"/>
+        </w:rPr>
+        <w:t xml:space="preserve"> = "</w:t>
+      </w:r>
+      <w:r>
+        <w:t>contact</w:t>
+      </w:r>
+      <w:r>
+        <w:rPr>
+          <w:lang w:val="ru-RU"/>
+        </w:rPr>
+        <w:t>")</w:t>
+      </w:r>
+    </w:p>
+    <w:p>
+      <w:pPr>
+        <w:pStyle w:val="af5"/>
+        <w:rPr>
+          <w:lang w:val="ru-RU"/>
+        </w:rPr>
+      </w:pPr>
+      <w:r>
+        <w:rPr>
+          <w:lang w:val="ru-RU"/>
+        </w:rPr>
         <w:lastRenderedPageBreak/>
         <w:t>@</w:t>
       </w:r>
       <w:r>
-        <w:t>Entity</w:t>
+        <w:t>Data</w:t>
       </w:r>
     </w:p>
     <w:p>
@@ -7801,27 +7880,7 @@
         <w:pStyle w:val="af5"/>
       </w:pPr>
       <w:r>
-        <w:t>@</w:t>
-      </w:r>
-      <w:proofErr w:type="gramStart"/>
-      <w:r>
-        <w:t>Table</w:t>
-      </w:r>
-      <w:r>
-        <w:t>(</w:t>
-      </w:r>
-      <w:proofErr w:type="gramEnd"/>
-      <w:r>
-        <w:t>name</w:t>
-      </w:r>
-      <w:r>
-        <w:t xml:space="preserve"> = "</w:t>
-      </w:r>
-      <w:r>
-        <w:t>contact</w:t>
-      </w:r>
-      <w:r>
-        <w:t>")</w:t>
+        <w:t>@Builder</w:t>
       </w:r>
     </w:p>
     <w:p>
@@ -7829,10 +7888,7 @@
         <w:pStyle w:val="af5"/>
       </w:pPr>
       <w:r>
-        <w:t>@</w:t>
-      </w:r>
-      <w:r>
-        <w:t>Data</w:t>
+        <w:t>@NoArgsConstructor</w:t>
       </w:r>
     </w:p>
     <w:p>
@@ -7840,7 +7896,7 @@
         <w:pStyle w:val="af5"/>
       </w:pPr>
       <w:r>
-        <w:t>@Builder</w:t>
+        <w:t>@AllArgsConstructor</w:t>
       </w:r>
     </w:p>
     <w:p>
@@ -7848,7 +7904,7 @@
         <w:pStyle w:val="af5"/>
       </w:pPr>
       <w:r>
-        <w:t>@NoArgsConstructor</w:t>
+        <w:t>public class Contact {</w:t>
       </w:r>
     </w:p>
     <w:p>
@@ -7856,7 +7912,7 @@
         <w:pStyle w:val="af5"/>
       </w:pPr>
       <w:r>
-        <w:t>@AllArgsConstructor</w:t>
+        <w:t xml:space="preserve">    @Id</w:t>
       </w:r>
     </w:p>
     <w:p>
@@ -7864,7 +7920,23 @@
         <w:pStyle w:val="af5"/>
       </w:pPr>
       <w:r>
-        <w:t>public class Contact {</w:t>
+        <w:t xml:space="preserve">    @</w:t>
+      </w:r>
+      <w:proofErr w:type="gramStart"/>
+      <w:r>
+        <w:t>GeneratedValue(</w:t>
+      </w:r>
+      <w:proofErr w:type="gramEnd"/>
+      <w:r>
+        <w:t xml:space="preserve">strategy = </w:t>
+      </w:r>
+      <w:proofErr w:type="spellStart"/>
+      <w:r>
+        <w:t>GenerationType.IDENTITY</w:t>
+      </w:r>
+      <w:proofErr w:type="spellEnd"/>
+      <w:r>
+        <w:t>)</w:t>
       </w:r>
     </w:p>
     <w:p>
@@ -7872,198 +7944,195 @@
         <w:pStyle w:val="af5"/>
       </w:pPr>
       <w:r>
-        <w:t xml:space="preserve">    @Id</w:t>
+        <w:t xml:space="preserve">    private </w:t>
+      </w:r>
+      <w:proofErr w:type="gramStart"/>
+      <w:r>
+        <w:t>Long</w:t>
+      </w:r>
+      <w:proofErr w:type="gramEnd"/>
+      <w:r>
+        <w:t xml:space="preserve"> id;</w:t>
       </w:r>
     </w:p>
     <w:p>
       <w:pPr>
         <w:pStyle w:val="af5"/>
       </w:pPr>
-      <w:r>
-        <w:t xml:space="preserve">    @</w:t>
-      </w:r>
-      <w:proofErr w:type="gramStart"/>
-      <w:r>
-        <w:t>GeneratedValue(</w:t>
-      </w:r>
-      <w:proofErr w:type="gramEnd"/>
-      <w:r>
-        <w:t xml:space="preserve">strategy = </w:t>
-      </w:r>
-      <w:proofErr w:type="spellStart"/>
-      <w:r>
-        <w:t>GenerationType.IDENTITY</w:t>
-      </w:r>
-      <w:proofErr w:type="spellEnd"/>
-      <w:r>
-        <w:t>)</w:t>
-      </w:r>
     </w:p>
     <w:p>
       <w:pPr>
         <w:pStyle w:val="af5"/>
       </w:pPr>
       <w:r>
-        <w:t xml:space="preserve">    private </w:t>
-      </w:r>
-      <w:proofErr w:type="gramStart"/>
-      <w:r>
-        <w:t>Long</w:t>
-      </w:r>
-      <w:proofErr w:type="gramEnd"/>
-      <w:r>
-        <w:t xml:space="preserve"> id;</w:t>
+        <w:t xml:space="preserve">    @ManyToOne</w:t>
       </w:r>
     </w:p>
     <w:p>
       <w:pPr>
         <w:pStyle w:val="af5"/>
       </w:pPr>
+      <w:r>
+        <w:t xml:space="preserve">    @</w:t>
+      </w:r>
+      <w:proofErr w:type="gramStart"/>
+      <w:r>
+        <w:t>JoinColumn(</w:t>
+      </w:r>
+      <w:proofErr w:type="gramEnd"/>
+      <w:r>
+        <w:t>name = "</w:t>
+      </w:r>
+      <w:proofErr w:type="spellStart"/>
+      <w:r>
+        <w:t>user_id</w:t>
+      </w:r>
+      <w:proofErr w:type="spellEnd"/>
+      <w:r>
+        <w:t>", nullable = false)</w:t>
+      </w:r>
     </w:p>
     <w:p>
       <w:pPr>
         <w:pStyle w:val="af5"/>
       </w:pPr>
       <w:r>
-        <w:t xml:space="preserve">    @ManyToOne</w:t>
+        <w:t xml:space="preserve">    private User </w:t>
+      </w:r>
+      <w:proofErr w:type="spellStart"/>
+      <w:r>
+        <w:t>user</w:t>
+      </w:r>
+      <w:proofErr w:type="spellEnd"/>
+      <w:r>
+        <w:t>;</w:t>
       </w:r>
     </w:p>
     <w:p>
       <w:pPr>
         <w:pStyle w:val="af5"/>
       </w:pPr>
-      <w:r>
-        <w:t xml:space="preserve">    @</w:t>
-      </w:r>
-      <w:proofErr w:type="gramStart"/>
-      <w:r>
-        <w:t>JoinColumn(</w:t>
-      </w:r>
-      <w:proofErr w:type="gramEnd"/>
-      <w:r>
-        <w:t>name = "</w:t>
-      </w:r>
-      <w:proofErr w:type="spellStart"/>
-      <w:r>
-        <w:t>user_id</w:t>
-      </w:r>
-      <w:proofErr w:type="spellEnd"/>
-      <w:r>
-        <w:t>", nullable = false)</w:t>
-      </w:r>
     </w:p>
     <w:p>
       <w:pPr>
         <w:pStyle w:val="af5"/>
       </w:pPr>
       <w:r>
-        <w:t xml:space="preserve">    private User </w:t>
-      </w:r>
-      <w:proofErr w:type="spellStart"/>
-      <w:r>
-        <w:t>user</w:t>
-      </w:r>
-      <w:proofErr w:type="spellEnd"/>
-      <w:r>
-        <w:t>;</w:t>
+        <w:t xml:space="preserve">    @ManyToOne</w:t>
       </w:r>
     </w:p>
     <w:p>
       <w:pPr>
         <w:pStyle w:val="af5"/>
       </w:pPr>
+      <w:r>
+        <w:t xml:space="preserve">    @</w:t>
+      </w:r>
+      <w:proofErr w:type="gramStart"/>
+      <w:r>
+        <w:t>JoinColumn(</w:t>
+      </w:r>
+      <w:proofErr w:type="gramEnd"/>
+      <w:r>
+        <w:t>name = "</w:t>
+      </w:r>
+      <w:proofErr w:type="spellStart"/>
+      <w:r>
+        <w:t>contact_user_id</w:t>
+      </w:r>
+      <w:proofErr w:type="spellEnd"/>
+      <w:r>
+        <w:t>", nullable = false)</w:t>
+      </w:r>
     </w:p>
     <w:p>
       <w:pPr>
         <w:pStyle w:val="af5"/>
       </w:pPr>
       <w:r>
-        <w:t xml:space="preserve">    @ManyToOne</w:t>
+        <w:t xml:space="preserve">    private User </w:t>
+      </w:r>
+      <w:proofErr w:type="spellStart"/>
+      <w:r>
+        <w:t>contactUser</w:t>
+      </w:r>
+      <w:proofErr w:type="spellEnd"/>
+      <w:r>
+        <w:t>;</w:t>
       </w:r>
     </w:p>
     <w:p>
       <w:pPr>
         <w:pStyle w:val="af5"/>
       </w:pPr>
-      <w:r>
-        <w:t xml:space="preserve">    @</w:t>
-      </w:r>
-      <w:proofErr w:type="gramStart"/>
-      <w:r>
-        <w:t>JoinColumn(</w:t>
-      </w:r>
-      <w:proofErr w:type="gramEnd"/>
-      <w:r>
-        <w:t>name = "</w:t>
-      </w:r>
-      <w:proofErr w:type="spellStart"/>
-      <w:r>
-        <w:t>contact_user_id</w:t>
-      </w:r>
-      <w:proofErr w:type="spellEnd"/>
-      <w:r>
-        <w:t>", nullable = false)</w:t>
-      </w:r>
     </w:p>
     <w:p>
       <w:pPr>
         <w:pStyle w:val="af5"/>
       </w:pPr>
       <w:r>
-        <w:t xml:space="preserve">    private User </w:t>
-      </w:r>
-      <w:proofErr w:type="spellStart"/>
-      <w:r>
-        <w:t>contactUser</w:t>
-      </w:r>
-      <w:proofErr w:type="spellEnd"/>
-      <w:r>
-        <w:t>;</w:t>
+        <w:t xml:space="preserve">    @</w:t>
+      </w:r>
+      <w:proofErr w:type="gramStart"/>
+      <w:r>
+        <w:t>Enumerated(</w:t>
+      </w:r>
+      <w:proofErr w:type="gramEnd"/>
+      <w:r>
+        <w:t>EnumType.STRING)</w:t>
       </w:r>
     </w:p>
     <w:p>
       <w:pPr>
         <w:pStyle w:val="af5"/>
       </w:pPr>
+      <w:r>
+        <w:t xml:space="preserve">    @</w:t>
+      </w:r>
+      <w:proofErr w:type="gramStart"/>
+      <w:r>
+        <w:t>Column(</w:t>
+      </w:r>
+      <w:proofErr w:type="gramEnd"/>
+      <w:r>
+        <w:t>nullable = false)</w:t>
+      </w:r>
     </w:p>
     <w:p>
       <w:pPr>
         <w:pStyle w:val="af5"/>
       </w:pPr>
       <w:r>
-        <w:t xml:space="preserve">    @</w:t>
-      </w:r>
-      <w:proofErr w:type="gramStart"/>
-      <w:r>
-        <w:t>Enumerated(</w:t>
-      </w:r>
-      <w:proofErr w:type="gramEnd"/>
-      <w:r>
-        <w:t>EnumType.STRING)</w:t>
+        <w:t xml:space="preserve">    private </w:t>
+      </w:r>
+      <w:proofErr w:type="spellStart"/>
+      <w:r>
+        <w:t>ContactStatus</w:t>
+      </w:r>
+      <w:proofErr w:type="spellEnd"/>
+      <w:r>
+        <w:t xml:space="preserve"> status;</w:t>
       </w:r>
     </w:p>
     <w:p>
       <w:pPr>
         <w:pStyle w:val="af5"/>
       </w:pPr>
-      <w:r>
-        <w:t xml:space="preserve">    @</w:t>
-      </w:r>
-      <w:proofErr w:type="gramStart"/>
-      <w:r>
-        <w:t>Column(</w:t>
-      </w:r>
-      <w:proofErr w:type="gramEnd"/>
-      <w:r>
-        <w:t>nullable = false)</w:t>
-      </w:r>
     </w:p>
     <w:p>
       <w:pPr>
         <w:pStyle w:val="af5"/>
       </w:pPr>
       <w:r>
-        <w:t xml:space="preserve">    private </w:t>
+        <w:t xml:space="preserve">    public </w:t>
+      </w:r>
+      <w:proofErr w:type="spellStart"/>
+      <w:r>
+        <w:t>enum</w:t>
+      </w:r>
+      <w:proofErr w:type="spellEnd"/>
+      <w:r>
+        <w:t xml:space="preserve"> </w:t>
       </w:r>
       <w:proofErr w:type="spellStart"/>
       <w:r>
@@ -8071,36 +8140,232 @@
       </w:r>
       <w:proofErr w:type="spellEnd"/>
       <w:r>
-        <w:t xml:space="preserve"> status;</w:t>
+        <w:t xml:space="preserve"> {</w:t>
+      </w:r>
+    </w:p>
+    <w:p>
+      <w:pPr>
+        <w:pStyle w:val="af5"/>
+        <w:rPr>
+          <w:lang w:val="ru-RU"/>
+        </w:rPr>
+      </w:pPr>
+      <w:r>
+        <w:t xml:space="preserve">        PENDING</w:t>
+      </w:r>
+      <w:r>
+        <w:rPr>
+          <w:lang w:val="ru-RU"/>
+        </w:rPr>
+        <w:t>,</w:t>
+      </w:r>
+    </w:p>
+    <w:p>
+      <w:pPr>
+        <w:pStyle w:val="af5"/>
+        <w:rPr>
+          <w:lang w:val="ru-RU"/>
+        </w:rPr>
+      </w:pPr>
+      <w:r>
+        <w:rPr>
+          <w:lang w:val="ru-RU"/>
+        </w:rPr>
+        <w:t xml:space="preserve">        </w:t>
+      </w:r>
+      <w:r>
+        <w:t>CONFIRMED</w:t>
+      </w:r>
+    </w:p>
+    <w:p>
+      <w:pPr>
+        <w:pStyle w:val="af5"/>
+        <w:rPr>
+          <w:lang w:val="ru-RU"/>
+        </w:rPr>
+      </w:pPr>
+      <w:r>
+        <w:rPr>
+          <w:lang w:val="ru-RU"/>
+        </w:rPr>
+        <w:t xml:space="preserve">    }</w:t>
+      </w:r>
+    </w:p>
+    <w:p>
+      <w:pPr>
+        <w:pStyle w:val="af5"/>
+        <w:rPr>
+          <w:lang w:val="ru-RU"/>
+        </w:rPr>
+      </w:pPr>
+      <w:r>
+        <w:rPr>
+          <w:lang w:val="ru-RU"/>
+        </w:rPr>
+        <w:t>}</w:t>
+      </w:r>
+    </w:p>
+    <w:p>
+      <w:r>
+        <w:t xml:space="preserve">Все операции по работе с контактами выполняются через </w:t>
+      </w:r>
+      <w:proofErr w:type="spellStart"/>
+      <w:r>
+        <w:t>ContactService</w:t>
+      </w:r>
+      <w:proofErr w:type="spellEnd"/>
+      <w:r>
+        <w:t xml:space="preserve">. Метод </w:t>
+      </w:r>
+      <w:proofErr w:type="spellStart"/>
+      <w:r>
+        <w:t>addContact</w:t>
+      </w:r>
+      <w:proofErr w:type="spellEnd"/>
+      <w:r>
+        <w:t xml:space="preserve"> обеспечивает добавление нового контакта с проверкой существования пользователя, исключением дублирования контакта и проверкой, чтобы пользователь не добавлял сам себя. При добавлении контакта его статус автоматически устанавливается как PENDING. При сохранении создаётся DTO через метод </w:t>
+      </w:r>
+      <w:proofErr w:type="spellStart"/>
+      <w:r>
+        <w:t>toDto</w:t>
+      </w:r>
+      <w:proofErr w:type="spellEnd"/>
+      <w:r>
+        <w:t>, который фиксирует, был ли контакт инициирован текущим пользователем.</w:t>
+      </w:r>
+    </w:p>
+    <w:p>
+      <w:r>
+        <w:lastRenderedPageBreak/>
+        <w:t xml:space="preserve">Методы </w:t>
+      </w:r>
+      <w:proofErr w:type="spellStart"/>
+      <w:r>
+        <w:t>getContacts</w:t>
+      </w:r>
+      <w:proofErr w:type="spellEnd"/>
+      <w:r>
+        <w:t xml:space="preserve"> и </w:t>
+      </w:r>
+      <w:proofErr w:type="spellStart"/>
+      <w:r>
+        <w:t>getPendingContacts</w:t>
+      </w:r>
+      <w:proofErr w:type="spellEnd"/>
+      <w:r>
+        <w:t xml:space="preserve"> позволяют получить список контактов текущего пользователя. В </w:t>
+      </w:r>
+      <w:proofErr w:type="spellStart"/>
+      <w:r>
+        <w:t>getContacts</w:t>
+      </w:r>
+      <w:proofErr w:type="spellEnd"/>
+      <w:r>
+        <w:t xml:space="preserve"> объединяются контакты, отправленные пользователем, и те, где он является получателем. Метод использует фильтрацию по статусу, чтобы показать только ожидающие подтверждения запросы и уже существующие контакты, преобразуя их в DTO с указанием, кто является инициатором. Метод </w:t>
+      </w:r>
+      <w:proofErr w:type="spellStart"/>
+      <w:r>
+        <w:t>getPendingContacts</w:t>
+      </w:r>
+      <w:proofErr w:type="spellEnd"/>
+      <w:r>
+        <w:t xml:space="preserve"> возвращает только контакты со статусом PENDING, где текущий пользователь является получателем запроса.</w:t>
+      </w:r>
+    </w:p>
+    <w:p>
+      <w:r>
+        <w:t xml:space="preserve">Подтверждение и отклонение контакта осуществляется через методы </w:t>
+      </w:r>
+      <w:proofErr w:type="spellStart"/>
+      <w:r>
+        <w:t>confirmContact</w:t>
+      </w:r>
+      <w:proofErr w:type="spellEnd"/>
+      <w:r>
+        <w:t xml:space="preserve"> и </w:t>
+      </w:r>
+      <w:proofErr w:type="spellStart"/>
+      <w:r>
+        <w:t>rejectContact</w:t>
+      </w:r>
+      <w:proofErr w:type="spellEnd"/>
+      <w:r>
+        <w:t>. При подтверждении контакт, отправленный другому пользователю, получает статус CONFIRMED, и автоматически создаётся обратный контакт для обеспечения симметричной связи. Отклонение запроса удаляет контакт, чтобы он больше не отображался у получателя. Эти операции помечены аннотацией @Transactional, чтобы обеспечить атомарность изменений и корректное взаимодействие с базой данных.</w:t>
+      </w:r>
+      <w:r>
+        <w:t xml:space="preserve"> Функция добавления нового контакта приведена в листинге 4.</w:t>
+      </w:r>
+    </w:p>
+    <w:p>
+      <w:pPr>
+        <w:pStyle w:val="af7"/>
+      </w:pPr>
+      <w:r>
+        <w:t xml:space="preserve">Листинг </w:t>
+      </w:r>
+      <w:r>
+        <w:t>4</w:t>
+      </w:r>
+      <w:r>
+        <w:t xml:space="preserve">. </w:t>
+      </w:r>
+      <w:proofErr w:type="spellStart"/>
+      <w:r>
+        <w:t>ContactService.addContact</w:t>
+      </w:r>
+      <w:proofErr w:type="spellEnd"/>
+      <w:r>
+        <w:t xml:space="preserve"> — Добавление нового контакта</w:t>
       </w:r>
     </w:p>
     <w:p>
       <w:pPr>
         <w:pStyle w:val="af5"/>
       </w:pPr>
+      <w:r>
+        <w:t xml:space="preserve">public Contact </w:t>
+      </w:r>
+      <w:proofErr w:type="spellStart"/>
+      <w:proofErr w:type="gramStart"/>
+      <w:r>
+        <w:t>addContact</w:t>
+      </w:r>
+      <w:proofErr w:type="spellEnd"/>
+      <w:r>
+        <w:t>(</w:t>
+      </w:r>
+      <w:proofErr w:type="spellStart"/>
+      <w:proofErr w:type="gramEnd"/>
+      <w:r>
+        <w:t>ContactRequest</w:t>
+      </w:r>
+      <w:proofErr w:type="spellEnd"/>
+      <w:r>
+        <w:t xml:space="preserve"> request) {</w:t>
+      </w:r>
     </w:p>
     <w:p>
       <w:pPr>
         <w:pStyle w:val="af5"/>
       </w:pPr>
       <w:r>
-        <w:t xml:space="preserve">    public </w:t>
-      </w:r>
-      <w:proofErr w:type="spellStart"/>
-      <w:r>
-        <w:t>enum</w:t>
-      </w:r>
-      <w:proofErr w:type="spellEnd"/>
-      <w:r>
-        <w:t xml:space="preserve"> </w:t>
-      </w:r>
-      <w:proofErr w:type="spellStart"/>
-      <w:r>
-        <w:t>ContactStatus</w:t>
-      </w:r>
-      <w:proofErr w:type="spellEnd"/>
-      <w:r>
-        <w:t xml:space="preserve"> {</w:t>
+        <w:t xml:space="preserve">    User </w:t>
+      </w:r>
+      <w:proofErr w:type="spellStart"/>
+      <w:r>
+        <w:t>currentUser</w:t>
+      </w:r>
+      <w:proofErr w:type="spellEnd"/>
+      <w:r>
+        <w:t xml:space="preserve"> = </w:t>
+      </w:r>
+      <w:proofErr w:type="spellStart"/>
+      <w:r>
+        <w:t>userService.getCurrentUser</w:t>
+      </w:r>
+      <w:proofErr w:type="spellEnd"/>
+      <w:r>
+        <w:t>();</w:t>
       </w:r>
     </w:p>
     <w:p>
@@ -8108,29 +8373,70 @@
         <w:pStyle w:val="af5"/>
       </w:pPr>
       <w:r>
-        <w:t xml:space="preserve">        PENDING</w:t>
-      </w:r>
-      <w:r>
-        <w:t>,</w:t>
+        <w:t xml:space="preserve">    User </w:t>
+      </w:r>
+      <w:proofErr w:type="spellStart"/>
+      <w:r>
+        <w:t>contactUser</w:t>
+      </w:r>
+      <w:proofErr w:type="spellEnd"/>
+      <w:r>
+        <w:t xml:space="preserve"> = </w:t>
+      </w:r>
+      <w:proofErr w:type="spellStart"/>
+      <w:r>
+        <w:t>userService.getByUsername</w:t>
+      </w:r>
+      <w:proofErr w:type="spellEnd"/>
+      <w:r>
+        <w:t>(</w:t>
+      </w:r>
+      <w:proofErr w:type="spellStart"/>
+      <w:proofErr w:type="gramStart"/>
+      <w:r>
+        <w:t>request.getUsername</w:t>
+      </w:r>
+      <w:proofErr w:type="spellEnd"/>
+      <w:proofErr w:type="gramEnd"/>
+      <w:r>
+        <w:t>());</w:t>
       </w:r>
     </w:p>
     <w:p>
       <w:pPr>
         <w:pStyle w:val="af5"/>
       </w:pPr>
-      <w:r>
-        <w:t xml:space="preserve">        </w:t>
-      </w:r>
-      <w:r>
-        <w:t>CONFIRMED</w:t>
-      </w:r>
     </w:p>
     <w:p>
       <w:pPr>
         <w:pStyle w:val="af5"/>
       </w:pPr>
       <w:r>
-        <w:t xml:space="preserve">    }</w:t>
+        <w:t xml:space="preserve">    if (</w:t>
+      </w:r>
+      <w:proofErr w:type="spellStart"/>
+      <w:r>
+        <w:t>currentUser.getUsername</w:t>
+      </w:r>
+      <w:proofErr w:type="spellEnd"/>
+      <w:r>
+        <w:t>(</w:t>
+      </w:r>
+      <w:proofErr w:type="gramStart"/>
+      <w:r>
+        <w:t>).equals</w:t>
+      </w:r>
+      <w:proofErr w:type="gramEnd"/>
+      <w:r>
+        <w:t>(</w:t>
+      </w:r>
+      <w:proofErr w:type="spellStart"/>
+      <w:r>
+        <w:t>contactUser.getUsername</w:t>
+      </w:r>
+      <w:proofErr w:type="spellEnd"/>
+      <w:r>
+        <w:t>()))</w:t>
       </w:r>
     </w:p>
     <w:p>
@@ -8138,101 +8444,353 @@
         <w:pStyle w:val="af5"/>
       </w:pPr>
       <w:r>
+        <w:t xml:space="preserve">        throw new </w:t>
+      </w:r>
+      <w:proofErr w:type="spellStart"/>
+      <w:proofErr w:type="gramStart"/>
+      <w:r>
+        <w:t>IllegalArgumentException</w:t>
+      </w:r>
+      <w:proofErr w:type="spellEnd"/>
+      <w:r>
+        <w:t>(</w:t>
+      </w:r>
+      <w:proofErr w:type="gramEnd"/>
+      <w:r>
+        <w:t>"Cannot add yourself as a contact");</w:t>
+      </w:r>
+    </w:p>
+    <w:p>
+      <w:pPr>
+        <w:pStyle w:val="af5"/>
+      </w:pPr>
+    </w:p>
+    <w:p>
+      <w:pPr>
+        <w:pStyle w:val="af5"/>
+      </w:pPr>
+      <w:r>
+        <w:t xml:space="preserve">    if (</w:t>
+      </w:r>
+      <w:proofErr w:type="spellStart"/>
+      <w:r>
+        <w:t>contactRepository.existsByUserAndContactUser</w:t>
+      </w:r>
+      <w:proofErr w:type="spellEnd"/>
+      <w:r>
+        <w:t>(</w:t>
+      </w:r>
+      <w:proofErr w:type="spellStart"/>
+      <w:r>
+        <w:t>currentUser</w:t>
+      </w:r>
+      <w:proofErr w:type="spellEnd"/>
+      <w:r>
+        <w:t xml:space="preserve">, </w:t>
+      </w:r>
+      <w:proofErr w:type="spellStart"/>
+      <w:r>
+        <w:t>contactUser</w:t>
+      </w:r>
+      <w:proofErr w:type="spellEnd"/>
+      <w:r>
+        <w:t>))</w:t>
+      </w:r>
+    </w:p>
+    <w:p>
+      <w:pPr>
+        <w:pStyle w:val="af5"/>
+      </w:pPr>
+      <w:r>
+        <w:t xml:space="preserve">        throw new </w:t>
+      </w:r>
+      <w:proofErr w:type="spellStart"/>
+      <w:proofErr w:type="gramStart"/>
+      <w:r>
+        <w:t>IllegalArgumentException</w:t>
+      </w:r>
+      <w:proofErr w:type="spellEnd"/>
+      <w:r>
+        <w:t>(</w:t>
+      </w:r>
+      <w:proofErr w:type="gramEnd"/>
+      <w:r>
+        <w:t>"Contact already exists");</w:t>
+      </w:r>
+    </w:p>
+    <w:p>
+      <w:pPr>
+        <w:pStyle w:val="af5"/>
+      </w:pPr>
+    </w:p>
+    <w:p>
+      <w:pPr>
+        <w:pStyle w:val="af5"/>
+      </w:pPr>
+      <w:r>
+        <w:t xml:space="preserve">    if (</w:t>
+      </w:r>
+      <w:proofErr w:type="spellStart"/>
+      <w:r>
+        <w:t>contactRepository.existsByUserAndContactUser</w:t>
+      </w:r>
+      <w:proofErr w:type="spellEnd"/>
+      <w:r>
+        <w:t>(</w:t>
+      </w:r>
+      <w:proofErr w:type="spellStart"/>
+      <w:r>
+        <w:t>contactUser</w:t>
+      </w:r>
+      <w:proofErr w:type="spellEnd"/>
+      <w:r>
+        <w:t xml:space="preserve">, </w:t>
+      </w:r>
+      <w:proofErr w:type="spellStart"/>
+      <w:r>
+        <w:t>currentUser</w:t>
+      </w:r>
+      <w:proofErr w:type="spellEnd"/>
+      <w:r>
+        <w:t>))</w:t>
+      </w:r>
+    </w:p>
+    <w:p>
+      <w:pPr>
+        <w:pStyle w:val="af5"/>
+      </w:pPr>
+      <w:r>
+        <w:t xml:space="preserve">        throw new </w:t>
+      </w:r>
+      <w:proofErr w:type="spellStart"/>
+      <w:proofErr w:type="gramStart"/>
+      <w:r>
+        <w:t>IllegalArgumentException</w:t>
+      </w:r>
+      <w:proofErr w:type="spellEnd"/>
+      <w:r>
+        <w:t>(</w:t>
+      </w:r>
+      <w:proofErr w:type="gramEnd"/>
+      <w:r>
+        <w:t>"Contact request already exists from this user");</w:t>
+      </w:r>
+    </w:p>
+    <w:p>
+      <w:pPr>
+        <w:pStyle w:val="af5"/>
+      </w:pPr>
+    </w:p>
+    <w:p>
+      <w:pPr>
+        <w:pStyle w:val="af5"/>
+      </w:pPr>
+      <w:r>
+        <w:t xml:space="preserve">    Contact </w:t>
+      </w:r>
+      <w:proofErr w:type="spellStart"/>
+      <w:r>
+        <w:t>contact</w:t>
+      </w:r>
+      <w:proofErr w:type="spellEnd"/>
+      <w:r>
+        <w:t xml:space="preserve"> = </w:t>
+      </w:r>
+      <w:proofErr w:type="spellStart"/>
+      <w:r>
+        <w:t>Contact.builder</w:t>
+      </w:r>
+      <w:proofErr w:type="spellEnd"/>
+      <w:r>
+        <w:t>()</w:t>
+      </w:r>
+    </w:p>
+    <w:p>
+      <w:pPr>
+        <w:pStyle w:val="af5"/>
+      </w:pPr>
+      <w:r>
+        <w:t xml:space="preserve">            .user(</w:t>
+      </w:r>
+      <w:proofErr w:type="spellStart"/>
+      <w:r>
+        <w:t>currentUser</w:t>
+      </w:r>
+      <w:proofErr w:type="spellEnd"/>
+      <w:r>
+        <w:t>)</w:t>
+      </w:r>
+    </w:p>
+    <w:p>
+      <w:pPr>
+        <w:pStyle w:val="af5"/>
+      </w:pPr>
+      <w:r>
+        <w:lastRenderedPageBreak/>
+        <w:t xml:space="preserve">            </w:t>
+      </w:r>
+      <w:proofErr w:type="gramStart"/>
+      <w:r>
+        <w:t>.</w:t>
+      </w:r>
+      <w:proofErr w:type="spellStart"/>
+      <w:r>
+        <w:t>contactUser</w:t>
+      </w:r>
+      <w:proofErr w:type="spellEnd"/>
+      <w:proofErr w:type="gramEnd"/>
+      <w:r>
+        <w:t>(</w:t>
+      </w:r>
+      <w:proofErr w:type="spellStart"/>
+      <w:r>
+        <w:t>contactUser</w:t>
+      </w:r>
+      <w:proofErr w:type="spellEnd"/>
+      <w:r>
+        <w:t>)</w:t>
+      </w:r>
+    </w:p>
+    <w:p>
+      <w:pPr>
+        <w:pStyle w:val="af5"/>
+      </w:pPr>
+      <w:r>
+        <w:t xml:space="preserve">            </w:t>
+      </w:r>
+      <w:proofErr w:type="gramStart"/>
+      <w:r>
+        <w:t>.status</w:t>
+      </w:r>
+      <w:proofErr w:type="gramEnd"/>
+      <w:r>
+        <w:t>(</w:t>
+      </w:r>
+      <w:proofErr w:type="spellStart"/>
+      <w:proofErr w:type="gramStart"/>
+      <w:r>
+        <w:t>Contact.ContactStatus.PENDING</w:t>
+      </w:r>
+      <w:proofErr w:type="spellEnd"/>
+      <w:proofErr w:type="gramEnd"/>
+      <w:r>
+        <w:t>)</w:t>
+      </w:r>
+    </w:p>
+    <w:p>
+      <w:pPr>
+        <w:pStyle w:val="af5"/>
+      </w:pPr>
+      <w:r>
+        <w:t xml:space="preserve">            </w:t>
+      </w:r>
+      <w:proofErr w:type="gramStart"/>
+      <w:r>
+        <w:t>.build</w:t>
+      </w:r>
+      <w:proofErr w:type="gramEnd"/>
+      <w:r>
+        <w:t>();</w:t>
+      </w:r>
+    </w:p>
+    <w:p>
+      <w:pPr>
+        <w:pStyle w:val="af5"/>
+      </w:pPr>
+    </w:p>
+    <w:p>
+      <w:pPr>
+        <w:pStyle w:val="af5"/>
+      </w:pPr>
+      <w:r>
+        <w:t xml:space="preserve">    contact = </w:t>
+      </w:r>
+      <w:proofErr w:type="spellStart"/>
+      <w:r>
+        <w:t>contactRepository.save</w:t>
+      </w:r>
+      <w:proofErr w:type="spellEnd"/>
+      <w:r>
+        <w:t>(contact);</w:t>
+      </w:r>
+    </w:p>
+    <w:p>
+      <w:pPr>
+        <w:pStyle w:val="af5"/>
+        <w:rPr>
+          <w:lang w:val="ru-RU"/>
+        </w:rPr>
+      </w:pPr>
+      <w:r>
+        <w:t xml:space="preserve">    return</w:t>
+      </w:r>
+      <w:r>
+        <w:rPr>
+          <w:lang w:val="ru-RU"/>
+        </w:rPr>
+        <w:t xml:space="preserve"> </w:t>
+      </w:r>
+      <w:proofErr w:type="spellStart"/>
+      <w:r>
+        <w:t>toDto</w:t>
+      </w:r>
+      <w:proofErr w:type="spellEnd"/>
+      <w:r>
+        <w:rPr>
+          <w:lang w:val="ru-RU"/>
+        </w:rPr>
+        <w:t>(</w:t>
+      </w:r>
+      <w:r>
+        <w:t>contact</w:t>
+      </w:r>
+      <w:r>
+        <w:rPr>
+          <w:lang w:val="ru-RU"/>
+        </w:rPr>
+        <w:t>);</w:t>
+      </w:r>
+    </w:p>
+    <w:p>
+      <w:pPr>
+        <w:pStyle w:val="af5"/>
+        <w:rPr>
+          <w:lang w:val="ru-RU"/>
+        </w:rPr>
+      </w:pPr>
+      <w:r>
+        <w:rPr>
+          <w:lang w:val="ru-RU"/>
+        </w:rPr>
         <w:t>}</w:t>
       </w:r>
     </w:p>
     <w:p>
       <w:r>
-        <w:t xml:space="preserve">Все операции по работе с контактами выполняются через </w:t>
-      </w:r>
-      <w:proofErr w:type="spellStart"/>
-      <w:r>
-        <w:t>ContactService</w:t>
-      </w:r>
-      <w:proofErr w:type="spellEnd"/>
-      <w:r>
-        <w:t xml:space="preserve">. Метод </w:t>
-      </w:r>
-      <w:proofErr w:type="spellStart"/>
-      <w:r>
-        <w:t>addContact</w:t>
-      </w:r>
-      <w:proofErr w:type="spellEnd"/>
-      <w:r>
-        <w:t xml:space="preserve"> обеспечивает добавление нового контакта с проверкой существования пользователя, исключением дублирования контакта и проверкой, чтобы пользователь не добавлял сам себя. При добавлении контакта его статус автоматически устанавливается как PENDING. При сохранении создаётся DTO </w:t>
-      </w:r>
-      <w:r>
-        <w:lastRenderedPageBreak/>
-        <w:t xml:space="preserve">через метод </w:t>
-      </w:r>
-      <w:proofErr w:type="spellStart"/>
-      <w:r>
-        <w:t>toDto</w:t>
-      </w:r>
-      <w:proofErr w:type="spellEnd"/>
-      <w:r>
-        <w:t>, который фиксирует, был ли контакт инициирован текущим пользователем.</w:t>
-      </w:r>
-    </w:p>
-    <w:p>
-      <w:r>
-        <w:t xml:space="preserve">Методы </w:t>
-      </w:r>
-      <w:proofErr w:type="spellStart"/>
-      <w:r>
-        <w:t>getContacts</w:t>
-      </w:r>
-      <w:proofErr w:type="spellEnd"/>
-      <w:r>
-        <w:t xml:space="preserve"> и </w:t>
-      </w:r>
-      <w:proofErr w:type="spellStart"/>
-      <w:r>
-        <w:t>getPendingContacts</w:t>
-      </w:r>
-      <w:proofErr w:type="spellEnd"/>
-      <w:r>
-        <w:t xml:space="preserve"> позволяют получить список контактов текущего пользователя. В </w:t>
-      </w:r>
-      <w:proofErr w:type="spellStart"/>
-      <w:r>
-        <w:t>getContacts</w:t>
-      </w:r>
-      <w:proofErr w:type="spellEnd"/>
-      <w:r>
-        <w:t xml:space="preserve"> объединяются контакты, отправленные пользователем, и те, где он является получателем. Метод использует фильтрацию по статусу, чтобы показать только ожидающие подтверждения запросы и уже существующие контакты, преобразуя их в DTO с указанием, кто является инициатором. Метод </w:t>
-      </w:r>
-      <w:proofErr w:type="spellStart"/>
-      <w:r>
-        <w:t>getPendingContacts</w:t>
-      </w:r>
-      <w:proofErr w:type="spellEnd"/>
-      <w:r>
-        <w:t xml:space="preserve"> возвращает только контакты со статусом PENDING, где текущий пользователь является получателем запроса.</w:t>
-      </w:r>
-    </w:p>
-    <w:p>
-      <w:r>
-        <w:t xml:space="preserve">Подтверждение и отклонение контакта осуществляется через методы </w:t>
-      </w:r>
-      <w:proofErr w:type="spellStart"/>
-      <w:r>
-        <w:t>confirmContact</w:t>
-      </w:r>
-      <w:proofErr w:type="spellEnd"/>
-      <w:r>
-        <w:t xml:space="preserve"> и </w:t>
-      </w:r>
-      <w:proofErr w:type="spellStart"/>
-      <w:r>
-        <w:t>rejectContact</w:t>
-      </w:r>
-      <w:proofErr w:type="spellEnd"/>
-      <w:r>
-        <w:t>. При подтверждении контакт, отправленный другому пользователю, получает статус CONFIRMED, и автоматически создаётся обратный контакт для обеспечения симметричной связи. Отклонение запроса удаляет контакт, чтобы он больше не отображался у получателя. Эти операции помечены аннотацией @Transactional, чтобы обеспечить атомарность изменений и корректное взаимодействие с базой данных.</w:t>
-      </w:r>
-      <w:r>
-        <w:t xml:space="preserve"> Функция добавления нового контакта приведена в листинге 4.</w:t>
+        <w:t xml:space="preserve">Удаление контакта реализовано в методе </w:t>
+      </w:r>
+      <w:proofErr w:type="spellStart"/>
+      <w:r>
+        <w:t>deleteContact</w:t>
+      </w:r>
+      <w:proofErr w:type="spellEnd"/>
+      <w:r>
+        <w:t xml:space="preserve">. Сначала удаляются все </w:t>
+      </w:r>
+      <w:r>
+        <w:t xml:space="preserve">созданные </w:t>
+      </w:r>
+      <w:r>
+        <w:t xml:space="preserve">чаты, с </w:t>
+      </w:r>
+      <w:r>
+        <w:t xml:space="preserve">этим </w:t>
+      </w:r>
+      <w:r>
+        <w:t xml:space="preserve">контактом, чтобы избежать нарушения ограничений целостности базы данных, после чего удаляется контакт, а также проверяется наличие обратного контакта для его удаления. </w:t>
+      </w:r>
+      <w:r>
+        <w:t>Исходный код приведен в листинге 5.</w:t>
       </w:r>
     </w:p>
     <w:p>
@@ -8240,545 +8798,64 @@
         <w:pStyle w:val="af7"/>
       </w:pPr>
       <w:r>
-        <w:t xml:space="preserve">Листинг </w:t>
-      </w:r>
-      <w:r>
-        <w:t>4</w:t>
+        <w:t>Листинг</w:t>
+      </w:r>
+      <w:r>
+        <w:t xml:space="preserve"> </w:t>
+      </w:r>
+      <w:r>
+        <w:t>5</w:t>
       </w:r>
       <w:r>
         <w:t xml:space="preserve">. </w:t>
       </w:r>
       <w:proofErr w:type="spellStart"/>
       <w:r>
-        <w:t>ContactService.addContact</w:t>
-      </w:r>
-      <w:proofErr w:type="spellEnd"/>
-      <w:r>
-        <w:t xml:space="preserve"> — Добавление нового контакта</w:t>
+        <w:rPr>
+          <w:lang w:val="en-US"/>
+        </w:rPr>
+        <w:t>ContactService</w:t>
+      </w:r>
+      <w:proofErr w:type="spellEnd"/>
+      <w:r>
+        <w:t>.</w:t>
+      </w:r>
+      <w:proofErr w:type="spellStart"/>
+      <w:r>
+        <w:rPr>
+          <w:lang w:val="en-US"/>
+        </w:rPr>
+        <w:t>deleteContact</w:t>
+      </w:r>
+      <w:proofErr w:type="spellEnd"/>
+      <w:r>
+        <w:t xml:space="preserve"> — </w:t>
+      </w:r>
+      <w:r>
+        <w:t>Удаление</w:t>
+      </w:r>
+      <w:r>
+        <w:t xml:space="preserve"> </w:t>
+      </w:r>
+      <w:r>
+        <w:t>контакта</w:t>
       </w:r>
     </w:p>
     <w:p>
       <w:pPr>
         <w:pStyle w:val="af5"/>
+        <w:rPr>
+          <w:lang w:val="ru-RU"/>
+        </w:rPr>
       </w:pPr>
       <w:r>
-        <w:t xml:space="preserve">public Contact </w:t>
-      </w:r>
-      <w:proofErr w:type="spellStart"/>
-      <w:proofErr w:type="gramStart"/>
-      <w:r>
-        <w:t>addContact</w:t>
-      </w:r>
-      <w:proofErr w:type="spellEnd"/>
-      <w:r>
-        <w:t>(</w:t>
-      </w:r>
-      <w:proofErr w:type="spellStart"/>
-      <w:proofErr w:type="gramEnd"/>
-      <w:r>
-        <w:t>ContactRequest</w:t>
-      </w:r>
-      <w:proofErr w:type="spellEnd"/>
-      <w:r>
-        <w:t xml:space="preserve"> request) {</w:t>
-      </w:r>
-    </w:p>
-    <w:p>
-      <w:pPr>
-        <w:pStyle w:val="af5"/>
-      </w:pPr>
-      <w:r>
-        <w:t xml:space="preserve">    User </w:t>
-      </w:r>
-      <w:proofErr w:type="spellStart"/>
-      <w:r>
-        <w:t>currentUser</w:t>
-      </w:r>
-      <w:proofErr w:type="spellEnd"/>
-      <w:r>
-        <w:t xml:space="preserve"> = </w:t>
-      </w:r>
-      <w:proofErr w:type="spellStart"/>
-      <w:r>
-        <w:t>userService.getCurrentUser</w:t>
-      </w:r>
-      <w:proofErr w:type="spellEnd"/>
-      <w:r>
-        <w:t>();</w:t>
-      </w:r>
-    </w:p>
-    <w:p>
-      <w:pPr>
-        <w:pStyle w:val="af5"/>
-      </w:pPr>
-      <w:r>
-        <w:t xml:space="preserve">    User </w:t>
-      </w:r>
-      <w:proofErr w:type="spellStart"/>
-      <w:r>
-        <w:t>contactUser</w:t>
-      </w:r>
-      <w:proofErr w:type="spellEnd"/>
-      <w:r>
-        <w:t xml:space="preserve"> = </w:t>
-      </w:r>
-      <w:proofErr w:type="spellStart"/>
-      <w:r>
-        <w:t>userService.getByUsername</w:t>
-      </w:r>
-      <w:proofErr w:type="spellEnd"/>
-      <w:r>
-        <w:t>(</w:t>
-      </w:r>
-      <w:proofErr w:type="spellStart"/>
-      <w:proofErr w:type="gramStart"/>
-      <w:r>
-        <w:t>request.getUsername</w:t>
-      </w:r>
-      <w:proofErr w:type="spellEnd"/>
-      <w:proofErr w:type="gramEnd"/>
-      <w:r>
-        <w:t>());</w:t>
-      </w:r>
-    </w:p>
-    <w:p>
-      <w:pPr>
-        <w:pStyle w:val="af5"/>
-      </w:pPr>
-    </w:p>
-    <w:p>
-      <w:pPr>
-        <w:pStyle w:val="af5"/>
-      </w:pPr>
-      <w:r>
-        <w:t xml:space="preserve">    if (</w:t>
-      </w:r>
-      <w:proofErr w:type="spellStart"/>
-      <w:r>
-        <w:t>currentUser.getUsername</w:t>
-      </w:r>
-      <w:proofErr w:type="spellEnd"/>
-      <w:r>
-        <w:t>(</w:t>
-      </w:r>
-      <w:proofErr w:type="gramStart"/>
-      <w:r>
-        <w:t>).equals</w:t>
-      </w:r>
-      <w:proofErr w:type="gramEnd"/>
-      <w:r>
-        <w:t>(</w:t>
-      </w:r>
-      <w:proofErr w:type="spellStart"/>
-      <w:r>
-        <w:t>contactUser.getUsername</w:t>
-      </w:r>
-      <w:proofErr w:type="spellEnd"/>
-      <w:r>
-        <w:t>()))</w:t>
-      </w:r>
-    </w:p>
-    <w:p>
-      <w:pPr>
-        <w:pStyle w:val="af5"/>
-      </w:pPr>
-      <w:r>
-        <w:t xml:space="preserve">        throw new </w:t>
-      </w:r>
-      <w:proofErr w:type="spellStart"/>
-      <w:proofErr w:type="gramStart"/>
-      <w:r>
-        <w:t>IllegalArgumentException</w:t>
-      </w:r>
-      <w:proofErr w:type="spellEnd"/>
-      <w:r>
-        <w:t>(</w:t>
-      </w:r>
-      <w:proofErr w:type="gramEnd"/>
-      <w:r>
-        <w:t>"Cannot add yourself as a contact");</w:t>
-      </w:r>
-    </w:p>
-    <w:p>
-      <w:pPr>
-        <w:pStyle w:val="af5"/>
-      </w:pPr>
-    </w:p>
-    <w:p>
-      <w:pPr>
-        <w:pStyle w:val="af5"/>
-      </w:pPr>
-      <w:r>
-        <w:t xml:space="preserve">    if (</w:t>
-      </w:r>
-      <w:proofErr w:type="spellStart"/>
-      <w:r>
-        <w:t>contactRepository.existsByUserAndContactUser</w:t>
-      </w:r>
-      <w:proofErr w:type="spellEnd"/>
-      <w:r>
-        <w:t>(</w:t>
-      </w:r>
-      <w:proofErr w:type="spellStart"/>
-      <w:r>
-        <w:t>currentUser</w:t>
-      </w:r>
-      <w:proofErr w:type="spellEnd"/>
-      <w:r>
-        <w:t xml:space="preserve">, </w:t>
-      </w:r>
-      <w:proofErr w:type="spellStart"/>
-      <w:r>
-        <w:t>contactUser</w:t>
-      </w:r>
-      <w:proofErr w:type="spellEnd"/>
-      <w:r>
-        <w:t>))</w:t>
-      </w:r>
-    </w:p>
-    <w:p>
-      <w:pPr>
-        <w:pStyle w:val="af5"/>
-      </w:pPr>
-      <w:r>
-        <w:t xml:space="preserve">        throw new </w:t>
-      </w:r>
-      <w:proofErr w:type="spellStart"/>
-      <w:proofErr w:type="gramStart"/>
-      <w:r>
-        <w:t>IllegalArgumentException</w:t>
-      </w:r>
-      <w:proofErr w:type="spellEnd"/>
-      <w:r>
-        <w:t>(</w:t>
-      </w:r>
-      <w:proofErr w:type="gramEnd"/>
-      <w:r>
-        <w:t>"Contact already exists");</w:t>
-      </w:r>
-    </w:p>
-    <w:p>
-      <w:pPr>
-        <w:pStyle w:val="af5"/>
-      </w:pPr>
-    </w:p>
-    <w:p>
-      <w:pPr>
-        <w:pStyle w:val="af5"/>
-      </w:pPr>
-      <w:r>
-        <w:t xml:space="preserve">    if (</w:t>
-      </w:r>
-      <w:proofErr w:type="spellStart"/>
-      <w:r>
-        <w:t>contactRepository.existsByUserAndContactUser</w:t>
-      </w:r>
-      <w:proofErr w:type="spellEnd"/>
-      <w:r>
-        <w:t>(</w:t>
-      </w:r>
-      <w:proofErr w:type="spellStart"/>
-      <w:r>
-        <w:t>contactUser</w:t>
-      </w:r>
-      <w:proofErr w:type="spellEnd"/>
-      <w:r>
-        <w:t xml:space="preserve">, </w:t>
-      </w:r>
-      <w:proofErr w:type="spellStart"/>
-      <w:r>
-        <w:t>currentUser</w:t>
-      </w:r>
-      <w:proofErr w:type="spellEnd"/>
-      <w:r>
-        <w:t>))</w:t>
-      </w:r>
-    </w:p>
-    <w:p>
-      <w:pPr>
-        <w:pStyle w:val="af5"/>
-      </w:pPr>
-      <w:r>
-        <w:t xml:space="preserve">        throw new </w:t>
-      </w:r>
-      <w:proofErr w:type="spellStart"/>
-      <w:proofErr w:type="gramStart"/>
-      <w:r>
-        <w:t>IllegalArgumentException</w:t>
-      </w:r>
-      <w:proofErr w:type="spellEnd"/>
-      <w:r>
-        <w:t>(</w:t>
-      </w:r>
-      <w:proofErr w:type="gramEnd"/>
-      <w:r>
-        <w:t>"Contact request already exists from this user");</w:t>
-      </w:r>
-    </w:p>
-    <w:p>
-      <w:pPr>
-        <w:pStyle w:val="af5"/>
-      </w:pPr>
-    </w:p>
-    <w:p>
-      <w:pPr>
-        <w:pStyle w:val="af5"/>
-      </w:pPr>
-      <w:r>
-        <w:lastRenderedPageBreak/>
-        <w:t xml:space="preserve">    Contact </w:t>
-      </w:r>
-      <w:proofErr w:type="spellStart"/>
-      <w:r>
-        <w:t>contact</w:t>
-      </w:r>
-      <w:proofErr w:type="spellEnd"/>
-      <w:r>
-        <w:t xml:space="preserve"> = </w:t>
-      </w:r>
-      <w:proofErr w:type="spellStart"/>
-      <w:r>
-        <w:t>Contact.builder</w:t>
-      </w:r>
-      <w:proofErr w:type="spellEnd"/>
-      <w:r>
-        <w:t>()</w:t>
-      </w:r>
-    </w:p>
-    <w:p>
-      <w:pPr>
-        <w:pStyle w:val="af5"/>
-      </w:pPr>
-      <w:r>
-        <w:t xml:space="preserve">            .user(</w:t>
-      </w:r>
-      <w:proofErr w:type="spellStart"/>
-      <w:r>
-        <w:t>currentUser</w:t>
-      </w:r>
-      <w:proofErr w:type="spellEnd"/>
-      <w:r>
-        <w:t>)</w:t>
-      </w:r>
-    </w:p>
-    <w:p>
-      <w:pPr>
-        <w:pStyle w:val="af5"/>
-      </w:pPr>
-      <w:r>
-        <w:t xml:space="preserve">            </w:t>
-      </w:r>
-      <w:proofErr w:type="gramStart"/>
-      <w:r>
-        <w:t>.</w:t>
-      </w:r>
-      <w:proofErr w:type="spellStart"/>
-      <w:r>
-        <w:t>contactUser</w:t>
-      </w:r>
-      <w:proofErr w:type="spellEnd"/>
-      <w:proofErr w:type="gramEnd"/>
-      <w:r>
-        <w:t>(</w:t>
-      </w:r>
-      <w:proofErr w:type="spellStart"/>
-      <w:r>
-        <w:t>contactUser</w:t>
-      </w:r>
-      <w:proofErr w:type="spellEnd"/>
-      <w:r>
-        <w:t>)</w:t>
-      </w:r>
-    </w:p>
-    <w:p>
-      <w:pPr>
-        <w:pStyle w:val="af5"/>
-      </w:pPr>
-      <w:r>
-        <w:t xml:space="preserve">            </w:t>
-      </w:r>
-      <w:proofErr w:type="gramStart"/>
-      <w:r>
-        <w:t>.status</w:t>
-      </w:r>
-      <w:proofErr w:type="gramEnd"/>
-      <w:r>
-        <w:t>(</w:t>
-      </w:r>
-      <w:proofErr w:type="spellStart"/>
-      <w:proofErr w:type="gramStart"/>
-      <w:r>
-        <w:t>Contact.ContactStatus.PENDING</w:t>
-      </w:r>
-      <w:proofErr w:type="spellEnd"/>
-      <w:proofErr w:type="gramEnd"/>
-      <w:r>
-        <w:t>)</w:t>
-      </w:r>
-    </w:p>
-    <w:p>
-      <w:pPr>
-        <w:pStyle w:val="af5"/>
-      </w:pPr>
-      <w:r>
-        <w:t xml:space="preserve">            </w:t>
-      </w:r>
-      <w:proofErr w:type="gramStart"/>
-      <w:r>
-        <w:t>.build</w:t>
-      </w:r>
-      <w:proofErr w:type="gramEnd"/>
-      <w:r>
-        <w:t>();</w:t>
-      </w:r>
-    </w:p>
-    <w:p>
-      <w:pPr>
-        <w:pStyle w:val="af5"/>
-      </w:pPr>
-    </w:p>
-    <w:p>
-      <w:pPr>
-        <w:pStyle w:val="af5"/>
-      </w:pPr>
-      <w:r>
-        <w:t xml:space="preserve">    contact = </w:t>
-      </w:r>
-      <w:proofErr w:type="spellStart"/>
-      <w:r>
-        <w:t>contactRepository.save</w:t>
-      </w:r>
-      <w:proofErr w:type="spellEnd"/>
-      <w:r>
-        <w:t>(contact);</w:t>
-      </w:r>
-    </w:p>
-    <w:p>
-      <w:pPr>
-        <w:pStyle w:val="af5"/>
-      </w:pPr>
-      <w:r>
-        <w:t xml:space="preserve">    </w:t>
-      </w:r>
-      <w:proofErr w:type="spellStart"/>
-      <w:r>
-        <w:t>return</w:t>
-      </w:r>
-      <w:proofErr w:type="spellEnd"/>
-      <w:r>
-        <w:t xml:space="preserve"> </w:t>
-      </w:r>
-      <w:proofErr w:type="spellStart"/>
-      <w:r>
-        <w:t>toDto</w:t>
-      </w:r>
-      <w:proofErr w:type="spellEnd"/>
-      <w:r>
-        <w:t>(</w:t>
-      </w:r>
-      <w:proofErr w:type="spellStart"/>
-      <w:r>
-        <w:t>contact</w:t>
-      </w:r>
-      <w:proofErr w:type="spellEnd"/>
-      <w:r>
-        <w:t>);</w:t>
-      </w:r>
-    </w:p>
-    <w:p>
-      <w:pPr>
-        <w:pStyle w:val="af5"/>
-      </w:pPr>
-      <w:r>
-        <w:t>}</w:t>
-      </w:r>
-    </w:p>
-    <w:p>
-      <w:r>
-        <w:t xml:space="preserve">Удаление контакта реализовано в методе </w:t>
-      </w:r>
-      <w:proofErr w:type="spellStart"/>
-      <w:r>
-        <w:t>deleteContact</w:t>
-      </w:r>
-      <w:proofErr w:type="spellEnd"/>
-      <w:r>
-        <w:t xml:space="preserve">. Сначала удаляются все </w:t>
-      </w:r>
-      <w:r>
-        <w:t xml:space="preserve">созданные </w:t>
-      </w:r>
-      <w:r>
-        <w:t xml:space="preserve">чаты, с </w:t>
-      </w:r>
-      <w:r>
-        <w:t xml:space="preserve">этим </w:t>
-      </w:r>
-      <w:r>
-        <w:t xml:space="preserve">контактом, чтобы избежать нарушения ограничений целостности базы данных, после чего удаляется контакт, а также проверяется наличие обратного контакта для его удаления. </w:t>
-      </w:r>
-      <w:r>
-        <w:t>Исходный код приведен в листинге 5.</w:t>
-      </w:r>
-    </w:p>
-    <w:p>
-      <w:pPr>
-        <w:pStyle w:val="af7"/>
-        <w:rPr>
-          <w:lang w:val="en-US"/>
-        </w:rPr>
-      </w:pPr>
-      <w:r>
-        <w:t>Листинг</w:t>
-      </w:r>
-      <w:r>
-        <w:rPr>
-          <w:lang w:val="en-US"/>
-        </w:rPr>
-        <w:t xml:space="preserve"> </w:t>
-      </w:r>
-      <w:r>
-        <w:t>5</w:t>
-      </w:r>
-      <w:r>
-        <w:rPr>
-          <w:lang w:val="en-US"/>
-        </w:rPr>
-        <w:t xml:space="preserve">. </w:t>
-      </w:r>
-      <w:proofErr w:type="spellStart"/>
-      <w:r>
-        <w:rPr>
-          <w:lang w:val="en-US"/>
-        </w:rPr>
-        <w:t>ContactService.deleteContact</w:t>
-      </w:r>
-      <w:proofErr w:type="spellEnd"/>
-      <w:r>
-        <w:rPr>
-          <w:lang w:val="en-US"/>
-        </w:rPr>
-        <w:t xml:space="preserve"> — </w:t>
-      </w:r>
-      <w:r>
-        <w:t>Удаление</w:t>
-      </w:r>
-      <w:r>
-        <w:rPr>
-          <w:lang w:val="en-US"/>
-        </w:rPr>
-        <w:t xml:space="preserve"> </w:t>
-      </w:r>
-      <w:r>
-        <w:t>контакта</w:t>
-      </w:r>
-    </w:p>
-    <w:p>
-      <w:pPr>
-        <w:pStyle w:val="af5"/>
-      </w:pPr>
-      <w:r>
-        <w:t>@Transactional</w:t>
+        <w:rPr>
+          <w:lang w:val="ru-RU"/>
+        </w:rPr>
+        <w:t>@</w:t>
+      </w:r>
+      <w:r>
+        <w:t>Transactional</w:t>
       </w:r>
     </w:p>
     <w:p>
@@ -9489,43 +9566,43 @@
       </w:r>
       <w:proofErr w:type="spellEnd"/>
       <w:r>
-        <w:t xml:space="preserve">) является основной моделью данных. Каждый чат содержит два пользователя (user1 и user2), которые участвуют в общении, а также контакт, который связывает их в системе. Контакт должен быть подтверждён, </w:t>
+        <w:t xml:space="preserve">) является основной моделью данных. Каждый чат содержит два пользователя (user1 и user2), которые участвуют в общении, а также контакт, который связывает их в системе. Контакт должен быть подтверждён, прежде чем пользователь сможет создать чат. Важными </w:t>
+      </w:r>
+      <w:proofErr w:type="spellStart"/>
+      <w:r>
+        <w:t>аттрибутами</w:t>
+      </w:r>
+      <w:proofErr w:type="spellEnd"/>
+      <w:r>
+        <w:t xml:space="preserve"> являются параметры криптографического алгоритма, такие как </w:t>
+      </w:r>
+      <w:proofErr w:type="spellStart"/>
+      <w:r>
+        <w:t>algorithm</w:t>
+      </w:r>
+      <w:proofErr w:type="spellEnd"/>
+      <w:r>
+        <w:t xml:space="preserve">, </w:t>
+      </w:r>
+      <w:proofErr w:type="spellStart"/>
+      <w:r>
+        <w:t>mode</w:t>
+      </w:r>
+      <w:proofErr w:type="spellEnd"/>
+      <w:r>
+        <w:t xml:space="preserve"> и </w:t>
+      </w:r>
+      <w:proofErr w:type="spellStart"/>
+      <w:r>
+        <w:t>padding</w:t>
+      </w:r>
+      <w:proofErr w:type="spellEnd"/>
+      <w:r>
+        <w:t xml:space="preserve">, </w:t>
       </w:r>
       <w:r>
         <w:lastRenderedPageBreak/>
-        <w:t xml:space="preserve">прежде чем пользователь сможет создать чат. Важными </w:t>
-      </w:r>
-      <w:proofErr w:type="spellStart"/>
-      <w:r>
-        <w:t>аттрибутами</w:t>
-      </w:r>
-      <w:proofErr w:type="spellEnd"/>
-      <w:r>
-        <w:t xml:space="preserve"> являются параметры криптографического алгоритма, такие как </w:t>
-      </w:r>
-      <w:proofErr w:type="spellStart"/>
-      <w:r>
-        <w:t>algorithm</w:t>
-      </w:r>
-      <w:proofErr w:type="spellEnd"/>
-      <w:r>
-        <w:t xml:space="preserve">, </w:t>
-      </w:r>
-      <w:proofErr w:type="spellStart"/>
-      <w:r>
-        <w:t>mode</w:t>
-      </w:r>
-      <w:proofErr w:type="spellEnd"/>
-      <w:r>
-        <w:t xml:space="preserve"> и </w:t>
-      </w:r>
-      <w:proofErr w:type="spellStart"/>
-      <w:r>
-        <w:t>padding</w:t>
-      </w:r>
-      <w:proofErr w:type="spellEnd"/>
-      <w:r>
-        <w:t xml:space="preserve">, которые определяют, как будут защищаться передаваемые сообщения. Кроме того, каждый чат имеет статус, </w:t>
+        <w:t xml:space="preserve">которые определяют, как будут защищаться передаваемые сообщения. Кроме того, каждый чат имеет статус, </w:t>
       </w:r>
       <w:proofErr w:type="gramStart"/>
       <w:r>
@@ -9610,8 +9687,14 @@
     <w:p>
       <w:pPr>
         <w:pStyle w:val="af5"/>
+        <w:rPr>
+          <w:lang w:val="ru-RU"/>
+        </w:rPr>
       </w:pPr>
       <w:r>
+        <w:rPr>
+          <w:lang w:val="ru-RU"/>
+        </w:rPr>
         <w:t>@</w:t>
       </w:r>
       <w:proofErr w:type="spellStart"/>
@@ -9620,18 +9703,27 @@
       </w:r>
       <w:proofErr w:type="spellEnd"/>
       <w:r>
+        <w:rPr>
+          <w:lang w:val="ru-RU"/>
+        </w:rPr>
         <w:br/>
       </w:r>
       <w:r>
         <w:t>private</w:t>
       </w:r>
       <w:r>
+        <w:rPr>
+          <w:lang w:val="ru-RU"/>
+        </w:rPr>
         <w:t xml:space="preserve"> </w:t>
       </w:r>
       <w:r>
         <w:t>void</w:t>
       </w:r>
       <w:r>
+        <w:rPr>
+          <w:lang w:val="ru-RU"/>
+        </w:rPr>
         <w:t xml:space="preserve"> </w:t>
       </w:r>
       <w:proofErr w:type="spellStart"/>
@@ -9640,9 +9732,15 @@
       </w:r>
       <w:proofErr w:type="spellEnd"/>
       <w:r>
+        <w:rPr>
+          <w:lang w:val="ru-RU"/>
+        </w:rPr>
         <w:t>() {</w:t>
       </w:r>
       <w:r>
+        <w:rPr>
+          <w:lang w:val="ru-RU"/>
+        </w:rPr>
         <w:br/>
         <w:t xml:space="preserve">    </w:t>
       </w:r>
@@ -9650,73 +9748,163 @@
         <w:t>if</w:t>
       </w:r>
       <w:r>
+        <w:rPr>
+          <w:lang w:val="ru-RU"/>
+        </w:rPr>
         <w:t xml:space="preserve"> (</w:t>
       </w:r>
       <w:r>
         <w:t>this</w:t>
       </w:r>
       <w:r>
+        <w:rPr>
+          <w:lang w:val="ru-RU"/>
+        </w:rPr>
         <w:t>.</w:t>
       </w:r>
       <w:r>
         <w:t>p</w:t>
       </w:r>
       <w:r>
+        <w:rPr>
+          <w:lang w:val="ru-RU"/>
+        </w:rPr>
         <w:t xml:space="preserve"> == </w:t>
       </w:r>
       <w:r>
         <w:t>null</w:t>
       </w:r>
       <w:r>
+        <w:rPr>
+          <w:lang w:val="ru-RU"/>
+        </w:rPr>
         <w:t>) {</w:t>
       </w:r>
       <w:r>
-        <w:br/>
-        <w:t xml:space="preserve">        // </w:t>
-      </w:r>
-      <w:r>
-        <w:t>случайное</w:t>
-      </w:r>
-      <w:r>
+        <w:rPr>
+          <w:lang w:val="ru-RU"/>
+        </w:rPr>
+        <w:br/>
+        <w:t xml:space="preserve">        // случайное число порядка 10^300</w:t>
+      </w:r>
+      <w:r>
+        <w:rPr>
+          <w:lang w:val="ru-RU"/>
+        </w:rPr>
+        <w:br/>
+        <w:t xml:space="preserve">        </w:t>
+      </w:r>
+      <w:r>
+        <w:t>String</w:t>
+      </w:r>
+      <w:r>
+        <w:rPr>
+          <w:lang w:val="ru-RU"/>
+        </w:rPr>
         <w:t xml:space="preserve"> </w:t>
       </w:r>
       <w:r>
-        <w:t>число</w:t>
-      </w:r>
-      <w:r>
+        <w:t>big</w:t>
+      </w:r>
+      <w:r>
+        <w:rPr>
+          <w:lang w:val="ru-RU"/>
+        </w:rPr>
+        <w:t xml:space="preserve"> = "1" + "0".</w:t>
+      </w:r>
+      <w:r>
+        <w:t>repeat</w:t>
+      </w:r>
+      <w:r>
+        <w:rPr>
+          <w:lang w:val="ru-RU"/>
+        </w:rPr>
+        <w:t>(300);</w:t>
+      </w:r>
+      <w:r>
+        <w:rPr>
+          <w:lang w:val="ru-RU"/>
+        </w:rPr>
+        <w:br/>
+        <w:t xml:space="preserve">        </w:t>
+      </w:r>
+      <w:proofErr w:type="spellStart"/>
+      <w:r>
+        <w:t>BigInteger</w:t>
+      </w:r>
+      <w:proofErr w:type="spellEnd"/>
+      <w:r>
+        <w:rPr>
+          <w:lang w:val="ru-RU"/>
+        </w:rPr>
         <w:t xml:space="preserve"> </w:t>
       </w:r>
       <w:r>
-        <w:t>порядка</w:t>
-      </w:r>
-      <w:r>
-        <w:t xml:space="preserve"> 10^300</w:t>
-      </w:r>
-      <w:r>
+        <w:t>base</w:t>
+      </w:r>
+      <w:r>
+        <w:rPr>
+          <w:lang w:val="ru-RU"/>
+        </w:rPr>
+        <w:t xml:space="preserve"> = </w:t>
+      </w:r>
+      <w:r>
+        <w:t>new</w:t>
+      </w:r>
+      <w:r>
+        <w:rPr>
+          <w:lang w:val="ru-RU"/>
+        </w:rPr>
+        <w:t xml:space="preserve"> </w:t>
+      </w:r>
+      <w:proofErr w:type="spellStart"/>
+      <w:r>
+        <w:t>BigInteger</w:t>
+      </w:r>
+      <w:proofErr w:type="spellEnd"/>
+      <w:r>
+        <w:rPr>
+          <w:lang w:val="ru-RU"/>
+        </w:rPr>
+        <w:t>(</w:t>
+      </w:r>
+      <w:r>
+        <w:t>big</w:t>
+      </w:r>
+      <w:r>
+        <w:rPr>
+          <w:lang w:val="ru-RU"/>
+        </w:rPr>
+        <w:t>);</w:t>
+      </w:r>
+      <w:r>
+        <w:rPr>
+          <w:lang w:val="ru-RU"/>
+        </w:rPr>
         <w:br/>
         <w:t xml:space="preserve">        </w:t>
       </w:r>
-      <w:r>
-        <w:t>String</w:t>
-      </w:r>
-      <w:r>
+      <w:proofErr w:type="spellStart"/>
+      <w:r>
+        <w:t>BigInteger</w:t>
+      </w:r>
+      <w:proofErr w:type="spellEnd"/>
+      <w:r>
+        <w:rPr>
+          <w:lang w:val="ru-RU"/>
+        </w:rPr>
         <w:t xml:space="preserve"> </w:t>
       </w:r>
-      <w:r>
-        <w:t>big</w:t>
-      </w:r>
-      <w:r>
-        <w:t xml:space="preserve"> = "1" + "0".</w:t>
-      </w:r>
-      <w:r>
-        <w:t>repeat</w:t>
-      </w:r>
-      <w:r>
-        <w:t>(300);</w:t>
-      </w:r>
-      <w:r>
-        <w:br/>
-        <w:t xml:space="preserve">        </w:t>
+      <w:proofErr w:type="spellStart"/>
+      <w:r>
+        <w:t>randomPart</w:t>
+      </w:r>
+      <w:proofErr w:type="spellEnd"/>
+      <w:r>
+        <w:rPr>
+          <w:lang w:val="ru-RU"/>
+        </w:rPr>
+        <w:t xml:space="preserve"> = </w:t>
       </w:r>
       <w:proofErr w:type="spellStart"/>
       <w:r>
@@ -9724,60 +9912,9 @@
       </w:r>
       <w:proofErr w:type="spellEnd"/>
       <w:r>
-        <w:t xml:space="preserve"> </w:t>
-      </w:r>
-      <w:r>
-        <w:t>base</w:t>
-      </w:r>
-      <w:r>
-        <w:t xml:space="preserve"> = </w:t>
-      </w:r>
-      <w:r>
-        <w:t>new</w:t>
-      </w:r>
-      <w:r>
-        <w:t xml:space="preserve"> </w:t>
-      </w:r>
-      <w:proofErr w:type="spellStart"/>
-      <w:r>
-        <w:t>BigInteger</w:t>
-      </w:r>
-      <w:proofErr w:type="spellEnd"/>
-      <w:r>
-        <w:t>(</w:t>
-      </w:r>
-      <w:r>
-        <w:t>big</w:t>
-      </w:r>
-      <w:r>
-        <w:t>);</w:t>
-      </w:r>
-      <w:r>
-        <w:br/>
-        <w:t xml:space="preserve">        </w:t>
-      </w:r>
-      <w:proofErr w:type="spellStart"/>
-      <w:r>
-        <w:t>BigInteger</w:t>
-      </w:r>
-      <w:proofErr w:type="spellEnd"/>
-      <w:r>
-        <w:t xml:space="preserve"> </w:t>
-      </w:r>
-      <w:proofErr w:type="spellStart"/>
-      <w:r>
-        <w:t>randomPart</w:t>
-      </w:r>
-      <w:proofErr w:type="spellEnd"/>
-      <w:r>
-        <w:t xml:space="preserve"> = </w:t>
-      </w:r>
-      <w:proofErr w:type="spellStart"/>
-      <w:r>
-        <w:t>BigInteger</w:t>
-      </w:r>
-      <w:proofErr w:type="spellEnd"/>
-      <w:r>
+        <w:rPr>
+          <w:lang w:val="ru-RU"/>
+        </w:rPr>
         <w:t>.</w:t>
       </w:r>
       <w:proofErr w:type="spellStart"/>
@@ -9790,18 +9927,27 @@
       </w:r>
       <w:proofErr w:type="spellEnd"/>
       <w:r>
+        <w:rPr>
+          <w:lang w:val="ru-RU"/>
+        </w:rPr>
         <w:t>((</w:t>
       </w:r>
       <w:r>
         <w:t>long</w:t>
       </w:r>
       <w:r>
+        <w:rPr>
+          <w:lang w:val="ru-RU"/>
+        </w:rPr>
         <w:t>) (</w:t>
       </w:r>
       <w:r>
         <w:t>Math</w:t>
       </w:r>
       <w:r>
+        <w:rPr>
+          <w:lang w:val="ru-RU"/>
+        </w:rPr>
         <w:t>.</w:t>
       </w:r>
       <w:r>
@@ -9812,9 +9958,15 @@
         <w:t>random</w:t>
       </w:r>
       <w:r>
+        <w:rPr>
+          <w:lang w:val="ru-RU"/>
+        </w:rPr>
         <w:t>() * 1000));</w:t>
       </w:r>
       <w:r>
+        <w:rPr>
+          <w:lang w:val="ru-RU"/>
+        </w:rPr>
         <w:br/>
         <w:t xml:space="preserve">        </w:t>
       </w:r>
@@ -9822,24 +9974,36 @@
         <w:t>this</w:t>
       </w:r>
       <w:r>
+        <w:rPr>
+          <w:lang w:val="ru-RU"/>
+        </w:rPr>
         <w:t>.</w:t>
       </w:r>
       <w:r>
         <w:t>p</w:t>
       </w:r>
       <w:r>
+        <w:rPr>
+          <w:lang w:val="ru-RU"/>
+        </w:rPr>
         <w:t xml:space="preserve"> = </w:t>
       </w:r>
       <w:r>
         <w:t>base</w:t>
       </w:r>
       <w:r>
+        <w:rPr>
+          <w:lang w:val="ru-RU"/>
+        </w:rPr>
         <w:t>.</w:t>
       </w:r>
       <w:r>
         <w:t>add</w:t>
       </w:r>
       <w:r>
+        <w:rPr>
+          <w:lang w:val="ru-RU"/>
+        </w:rPr>
         <w:t>(</w:t>
       </w:r>
       <w:proofErr w:type="spellStart"/>
@@ -9848,13 +10012,22 @@
       </w:r>
       <w:proofErr w:type="spellEnd"/>
       <w:r>
+        <w:rPr>
+          <w:lang w:val="ru-RU"/>
+        </w:rPr>
         <w:t>);</w:t>
       </w:r>
       <w:r>
+        <w:rPr>
+          <w:lang w:val="ru-RU"/>
+        </w:rPr>
         <w:br/>
         <w:t xml:space="preserve">    }</w:t>
       </w:r>
       <w:r>
+        <w:rPr>
+          <w:lang w:val="ru-RU"/>
+        </w:rPr>
         <w:br/>
         <w:t xml:space="preserve">    </w:t>
       </w:r>
@@ -9862,12 +10035,18 @@
         <w:t>this</w:t>
       </w:r>
       <w:r>
+        <w:rPr>
+          <w:lang w:val="ru-RU"/>
+        </w:rPr>
         <w:t>.</w:t>
       </w:r>
       <w:r>
         <w:t>g</w:t>
       </w:r>
       <w:r>
+        <w:rPr>
+          <w:lang w:val="ru-RU"/>
+        </w:rPr>
         <w:t xml:space="preserve"> = </w:t>
       </w:r>
       <w:proofErr w:type="spellStart"/>
@@ -9876,6 +10055,9 @@
       </w:r>
       <w:proofErr w:type="spellEnd"/>
       <w:r>
+        <w:rPr>
+          <w:lang w:val="ru-RU"/>
+        </w:rPr>
         <w:t>.</w:t>
       </w:r>
       <w:proofErr w:type="spellStart"/>
@@ -9888,18 +10070,27 @@
       </w:r>
       <w:proofErr w:type="spellEnd"/>
       <w:r>
+        <w:rPr>
+          <w:lang w:val="ru-RU"/>
+        </w:rPr>
         <w:t>((</w:t>
       </w:r>
       <w:r>
         <w:t>int</w:t>
       </w:r>
       <w:r>
+        <w:rPr>
+          <w:lang w:val="ru-RU"/>
+        </w:rPr>
         <w:t>) (</w:t>
       </w:r>
       <w:r>
         <w:t>Math</w:t>
       </w:r>
       <w:r>
+        <w:rPr>
+          <w:lang w:val="ru-RU"/>
+        </w:rPr>
         <w:t>.</w:t>
       </w:r>
       <w:r>
@@ -9910,9 +10101,15 @@
         <w:t>random</w:t>
       </w:r>
       <w:r>
+        <w:rPr>
+          <w:lang w:val="ru-RU"/>
+        </w:rPr>
         <w:t>() * 10) + 2);</w:t>
       </w:r>
       <w:r>
+        <w:rPr>
+          <w:lang w:val="ru-RU"/>
+        </w:rPr>
         <w:br/>
         <w:t>}</w:t>
       </w:r>
@@ -9940,34 +10137,55 @@
         </w:rPr>
       </w:pPr>
       <w:r>
+        <w:t xml:space="preserve">Метод </w:t>
+      </w:r>
+      <w:proofErr w:type="spellStart"/>
+      <w:r>
+        <w:t>createChat</w:t>
+      </w:r>
+      <w:proofErr w:type="spellEnd"/>
+      <w:r>
+        <w:t xml:space="preserve"> создаёт новый чат между текущим пользователем и его контактом. Для начала он проверяет, что контакт существует и подтверждён, и что текущий пользователь может создать чат с этим контактом. Если чат между </w:t>
+      </w:r>
+      <w:r>
         <w:lastRenderedPageBreak/>
-        <w:t xml:space="preserve">Метод </w:t>
-      </w:r>
-      <w:proofErr w:type="spellStart"/>
-      <w:r>
+        <w:t>пользователями уже существует, метод выбрасывает исключение. Если чат не найден, создаётся новый объект чата, который сохраняется в базе данных и возвращается в виде DTO, содержащего информацию о чате.</w:t>
+      </w:r>
+      <w:r>
+        <w:t xml:space="preserve"> Функция</w:t>
+      </w:r>
+      <w:r>
+        <w:rPr>
+          <w:lang w:val="en-US"/>
+        </w:rPr>
+        <w:t xml:space="preserve"> </w:t>
+      </w:r>
+      <w:proofErr w:type="spellStart"/>
+      <w:r>
+        <w:rPr>
+          <w:lang w:val="en-US"/>
+        </w:rPr>
         <w:t>createChat</w:t>
       </w:r>
       <w:proofErr w:type="spellEnd"/>
       <w:r>
-        <w:t xml:space="preserve"> создаёт новый чат между текущим пользователем и его контактом. Для начала он проверяет, что контакт существует и подтверждён, и что текущий пользователь может создать чат с этим контактом. Если чат между пользователями уже существует, метод выбрасывает исключение. Если чат не найден, создаётся новый объект чата, который сохраняется в базе данных и возвращается в виде DTO, содержащего информацию о чате.</w:t>
-      </w:r>
-      <w:r>
-        <w:t xml:space="preserve"> Функция</w:t>
-      </w:r>
-      <w:r>
         <w:rPr>
           <w:lang w:val="en-US"/>
         </w:rPr>
         <w:t xml:space="preserve"> </w:t>
       </w:r>
-      <w:proofErr w:type="spellStart"/>
+      <w:r>
+        <w:t>представлена</w:t>
+      </w:r>
       <w:r>
         <w:rPr>
           <w:lang w:val="en-US"/>
         </w:rPr>
-        <w:t>createChat</w:t>
-      </w:r>
-      <w:proofErr w:type="spellEnd"/>
+        <w:t xml:space="preserve"> </w:t>
+      </w:r>
+      <w:r>
+        <w:t>в</w:t>
+      </w:r>
       <w:r>
         <w:rPr>
           <w:lang w:val="en-US"/>
@@ -9975,7 +10193,7 @@
         <w:t xml:space="preserve"> </w:t>
       </w:r>
       <w:r>
-        <w:t>представлена</w:t>
+        <w:t>листинге</w:t>
       </w:r>
       <w:r>
         <w:rPr>
@@ -9984,24 +10202,9 @@
         <w:t xml:space="preserve"> </w:t>
       </w:r>
       <w:r>
-        <w:t>в</w:t>
-      </w:r>
-      <w:r>
         <w:rPr>
           <w:lang w:val="en-US"/>
         </w:rPr>
-        <w:t xml:space="preserve"> </w:t>
-      </w:r>
-      <w:r>
-        <w:t>листинге</w:t>
-      </w:r>
-      <w:r>
-        <w:rPr>
-          <w:lang w:val="en-US"/>
-        </w:rPr>
-        <w:t xml:space="preserve"> </w:t>
-      </w:r>
-      <w:r>
         <w:t>7</w:t>
       </w:r>
       <w:r>
@@ -10028,6 +10231,9 @@
         <w:t xml:space="preserve"> </w:t>
       </w:r>
       <w:r>
+        <w:rPr>
+          <w:lang w:val="en-US"/>
+        </w:rPr>
         <w:t>7</w:t>
       </w:r>
       <w:r>
@@ -10391,7 +10597,6 @@
         <w:br/>
       </w:r>
       <w:r>
-        <w:lastRenderedPageBreak/>
         <w:br/>
         <w:t xml:space="preserve">    </w:t>
       </w:r>
@@ -10444,6 +10649,9 @@
       </w:r>
       <w:r>
         <w:br/>
+      </w:r>
+      <w:r>
+        <w:lastRenderedPageBreak/>
         <w:t xml:space="preserve">            .contact(contact)</w:t>
       </w:r>
       <w:r>
@@ -10610,13 +10818,14 @@
       </w:r>
       <w:proofErr w:type="spellEnd"/>
       <w:r>
-        <w:t xml:space="preserve"> и публикует его </w:t>
-      </w:r>
-      <w:proofErr w:type="gramStart"/>
-      <w:r>
-        <w:t>через продюсер</w:t>
-      </w:r>
-      <w:proofErr w:type="gramEnd"/>
+        <w:t xml:space="preserve"> и публикует его через </w:t>
+      </w:r>
+      <w:r>
+        <w:rPr>
+          <w:lang w:val="en-US"/>
+        </w:rPr>
+        <w:t>producer</w:t>
+      </w:r>
       <w:r>
         <w:t xml:space="preserve"> </w:t>
       </w:r>
@@ -10662,31 +10871,29 @@
       <w:r>
         <w:t xml:space="preserve"> позволяет пользователю отключиться от чата. Он проверяет, подключён ли текущий пользователь к чату, </w:t>
       </w:r>
-      <w:proofErr w:type="gramStart"/>
-      <w:r>
-        <w:t>и</w:t>
-      </w:r>
-      <w:proofErr w:type="gramEnd"/>
+      <w:r>
+        <w:t>и,</w:t>
+      </w:r>
       <w:r>
         <w:t xml:space="preserve"> если да, обновляет статус чата. После этого отправляются сообщения оставшемуся участнику чата о том, что второй пользователь отключился. Если все пользователи отключены, чат помечается как неактивный.</w:t>
       </w:r>
     </w:p>
     <w:p>
       <w:r>
+        <w:t xml:space="preserve">Метод </w:t>
+      </w:r>
+      <w:proofErr w:type="spellStart"/>
+      <w:r>
+        <w:t>deleteChat</w:t>
+      </w:r>
+      <w:proofErr w:type="spellEnd"/>
+      <w:r>
+        <w:t xml:space="preserve"> удаляет чат. Прежде чем удалить чат, он отключает всех участников, обновляет его статус и отправляет системные сообщения всем подключённым пользователям о том, что чат был удалён. Затем, если пользователи были успешно отключены, чат удаляется из базы данных.</w:t>
+      </w:r>
+    </w:p>
+    <w:p>
+      <w:r>
         <w:lastRenderedPageBreak/>
-        <w:t xml:space="preserve">Метод </w:t>
-      </w:r>
-      <w:proofErr w:type="spellStart"/>
-      <w:r>
-        <w:t>deleteChat</w:t>
-      </w:r>
-      <w:proofErr w:type="spellEnd"/>
-      <w:r>
-        <w:t xml:space="preserve"> удаляет чат. Прежде чем удалить чат, он отключает всех участников, обновляет его статус и отправляет системные сообщения всем подключённым пользователям о том, что чат был удалён. Затем, если пользователи были успешно отключены, чат удаляется из базы данных.</w:t>
-      </w:r>
-    </w:p>
-    <w:p>
-      <w:r>
         <w:t xml:space="preserve">Вспомогательные методы </w:t>
       </w:r>
       <w:proofErr w:type="spellStart"/>
@@ -10847,6 +11054,9 @@
         <w:t>Листинг</w:t>
       </w:r>
       <w:r>
+        <w:rPr>
+          <w:lang w:val="en-US"/>
+        </w:rPr>
         <w:t xml:space="preserve"> 8</w:t>
       </w:r>
       <w:r>
@@ -11014,57 +11224,55 @@
       </w:r>
       <w:r>
         <w:br/>
-      </w:r>
+        <w:t xml:space="preserve">    if (!</w:t>
+      </w:r>
+      <w:proofErr w:type="spellStart"/>
+      <w:r>
+        <w:t>resource.exists</w:t>
+      </w:r>
+      <w:proofErr w:type="spellEnd"/>
+      <w:r>
+        <w:t>() || !</w:t>
+      </w:r>
+      <w:proofErr w:type="spellStart"/>
+      <w:r>
+        <w:t>resource.isReadable</w:t>
+      </w:r>
+      <w:proofErr w:type="spellEnd"/>
+      <w:r>
+        <w:t>()) {</w:t>
+      </w:r>
+      <w:r>
+        <w:br/>
+        <w:t xml:space="preserve">        throw new IOException("File not found or not readable: " + </w:t>
+      </w:r>
+      <w:proofErr w:type="spellStart"/>
+      <w:r>
+        <w:t>fileId</w:t>
+      </w:r>
+      <w:proofErr w:type="spellEnd"/>
+      <w:r>
+        <w:t>);</w:t>
+      </w:r>
+      <w:r>
+        <w:br/>
+        <w:t xml:space="preserve">    }</w:t>
+      </w:r>
+      <w:r>
+        <w:br/>
+      </w:r>
+      <w:r>
+        <w:br/>
+        <w:t xml:space="preserve">    return resource;</w:t>
+      </w:r>
+      <w:r>
+        <w:br/>
+        <w:t>}</w:t>
+      </w:r>
+    </w:p>
+    <w:p>
       <w:r>
         <w:lastRenderedPageBreak/>
-        <w:t xml:space="preserve">    if (!</w:t>
-      </w:r>
-      <w:proofErr w:type="spellStart"/>
-      <w:r>
-        <w:t>resource.exists</w:t>
-      </w:r>
-      <w:proofErr w:type="spellEnd"/>
-      <w:r>
-        <w:t>() || !</w:t>
-      </w:r>
-      <w:proofErr w:type="spellStart"/>
-      <w:r>
-        <w:t>resource.isReadable</w:t>
-      </w:r>
-      <w:proofErr w:type="spellEnd"/>
-      <w:r>
-        <w:t>()) {</w:t>
-      </w:r>
-      <w:r>
-        <w:br/>
-        <w:t xml:space="preserve">        throw new IOException("File not found or not readable: " + </w:t>
-      </w:r>
-      <w:proofErr w:type="spellStart"/>
-      <w:r>
-        <w:t>fileId</w:t>
-      </w:r>
-      <w:proofErr w:type="spellEnd"/>
-      <w:r>
-        <w:t>);</w:t>
-      </w:r>
-      <w:r>
-        <w:br/>
-        <w:t xml:space="preserve">    }</w:t>
-      </w:r>
-      <w:r>
-        <w:br/>
-      </w:r>
-      <w:r>
-        <w:br/>
-        <w:t xml:space="preserve">    return resource;</w:t>
-      </w:r>
-      <w:r>
-        <w:br/>
-        <w:t>}</w:t>
-      </w:r>
-    </w:p>
-    <w:p>
-      <w:r>
         <w:t>Если файл существует и доступен для чтения, он возвращается пользователю. В противном случае выбрасывается исключение, информирующее о том, что файл не найден или не доступен.</w:t>
       </w:r>
     </w:p>
@@ -11218,11 +11426,45 @@
       </w:r>
       <w:proofErr w:type="spellEnd"/>
       <w:r>
-        <w:t xml:space="preserve">, и пока </w:t>
-      </w:r>
+        <w:t xml:space="preserve">, и пока разрешены все источники, чтобы упростить разработку и тестирование. Контроллер </w:t>
+      </w:r>
+      <w:proofErr w:type="spellStart"/>
+      <w:r>
+        <w:t>WebSocket</w:t>
+      </w:r>
+      <w:proofErr w:type="spellEnd"/>
+      <w:r>
+        <w:t xml:space="preserve"> (</w:t>
+      </w:r>
+      <w:proofErr w:type="spellStart"/>
+      <w:r>
+        <w:t>ChatWebSocketController</w:t>
+      </w:r>
+      <w:proofErr w:type="spellEnd"/>
+      <w:r>
+        <w:t xml:space="preserve">) обрабатывает входящие сообщения от клиентов, разделяя их на обычные чат-сообщения и части ключей для обмена. Сообщения сначала проходят проверку отправителя и получателя, затем находится соответствующий чат, после чего они отправляются в </w:t>
+      </w:r>
+      <w:proofErr w:type="spellStart"/>
       <w:r>
         <w:lastRenderedPageBreak/>
-        <w:t xml:space="preserve">разрешены все источники, чтобы упростить разработку и тестирование. Контроллер </w:t>
+        <w:t>ChatService</w:t>
+      </w:r>
+      <w:proofErr w:type="spellEnd"/>
+      <w:r>
+        <w:t xml:space="preserve">, который публикует их в </w:t>
+      </w:r>
+      <w:proofErr w:type="spellStart"/>
+      <w:r>
+        <w:t>Kafka</w:t>
+      </w:r>
+      <w:proofErr w:type="spellEnd"/>
+      <w:r>
+        <w:t>. Системные сообщения имеют специальные правила обработки, поскольку у них нет реального отправителя и они используются для уведомлений о статусе подключения и обмена ключами.</w:t>
+      </w:r>
+    </w:p>
+    <w:p>
+      <w:r>
+        <w:t xml:space="preserve">На стороне клиента основной класс </w:t>
       </w:r>
       <w:proofErr w:type="spellStart"/>
       <w:r>
@@ -11230,23 +11472,95 @@
       </w:r>
       <w:proofErr w:type="spellEnd"/>
       <w:r>
-        <w:t xml:space="preserve"> (</w:t>
-      </w:r>
-      <w:proofErr w:type="spellStart"/>
-      <w:r>
-        <w:t>ChatWebSocketController</w:t>
-      </w:r>
-      <w:proofErr w:type="spellEnd"/>
-      <w:r>
-        <w:t xml:space="preserve">) обрабатывает входящие сообщения от клиентов, разделяя их на обычные чат-сообщения и части ключей для обмена. Сообщения сначала проходят проверку отправителя и получателя, затем находится соответствующий чат, после чего они отправляются в </w:t>
-      </w:r>
-      <w:proofErr w:type="spellStart"/>
-      <w:r>
-        <w:t>ChatService</w:t>
-      </w:r>
-      <w:proofErr w:type="spellEnd"/>
-      <w:r>
-        <w:t xml:space="preserve">, который публикует их в </w:t>
+        <w:t>-клиента (</w:t>
+      </w:r>
+      <w:proofErr w:type="spellStart"/>
+      <w:r>
+        <w:t>ChatWebSocketClient</w:t>
+      </w:r>
+      <w:proofErr w:type="spellEnd"/>
+      <w:r>
+        <w:t>) управляет соединением и обработкой сообщений. При инициализации создается STOMP-сессия, выполняется подключение к серверу и подписка на чат-специфический топик. Для обработки сообщений используется обработчик сессий (</w:t>
+      </w:r>
+      <w:proofErr w:type="spellStart"/>
+      <w:r>
+        <w:t>ChatStompSessionHandler</w:t>
+      </w:r>
+      <w:proofErr w:type="spellEnd"/>
+      <w:r>
+        <w:t xml:space="preserve">), который подписывает клиента </w:t>
+      </w:r>
+      <w:proofErr w:type="gramStart"/>
+      <w:r>
+        <w:t>на топик</w:t>
+      </w:r>
+      <w:proofErr w:type="gramEnd"/>
+      <w:r>
+        <w:t>, управляет флагами готовности подписки и вызывает обратные вызовы при поступлении сообщений. Для отправки сообщений и частей ключей используются соответствующие методы, которые отправляют данные на сервер через /</w:t>
+      </w:r>
+      <w:proofErr w:type="spellStart"/>
+      <w:r>
+        <w:t>app</w:t>
+      </w:r>
+      <w:proofErr w:type="spellEnd"/>
+      <w:r>
+        <w:t>/</w:t>
+      </w:r>
+      <w:proofErr w:type="spellStart"/>
+      <w:r>
+        <w:t>sendMessage</w:t>
+      </w:r>
+      <w:proofErr w:type="spellEnd"/>
+      <w:r>
+        <w:t xml:space="preserve"> и /</w:t>
+      </w:r>
+      <w:proofErr w:type="spellStart"/>
+      <w:r>
+        <w:t>app</w:t>
+      </w:r>
+      <w:proofErr w:type="spellEnd"/>
+      <w:r>
+        <w:t>/</w:t>
+      </w:r>
+      <w:proofErr w:type="spellStart"/>
+      <w:r>
+        <w:t>sendKeyPart</w:t>
+      </w:r>
+      <w:proofErr w:type="spellEnd"/>
+      <w:r>
+        <w:t xml:space="preserve">. Входящие сообщения обрабатываются </w:t>
+      </w:r>
+      <w:proofErr w:type="spellStart"/>
+      <w:r>
+        <w:t>ChatMessageHandler</w:t>
+      </w:r>
+      <w:proofErr w:type="spellEnd"/>
+      <w:r>
+        <w:t xml:space="preserve">, который </w:t>
+      </w:r>
+      <w:proofErr w:type="spellStart"/>
+      <w:r>
+        <w:t>десериализует</w:t>
+      </w:r>
+      <w:proofErr w:type="spellEnd"/>
+      <w:r>
+        <w:t xml:space="preserve"> данные и передает их в UI, а также управляет логикой обмена ключами, включая генерацию приватных параметров, отправку публичных частей ключа и вычисление общего секрета.</w:t>
+      </w:r>
+    </w:p>
+    <w:p>
+      <w:pPr>
+        <w:rPr>
+          <w:lang w:val="en-US"/>
+        </w:rPr>
+      </w:pPr>
+      <w:r>
+        <w:t xml:space="preserve">Поток сообщений организован так, </w:t>
+      </w:r>
+      <w:r>
+        <w:t>что,</w:t>
+      </w:r>
+      <w:r>
+        <w:t xml:space="preserve"> когда клиент отправляет сообщение, оно проходит через контроллер на сервере, затем публикуется в </w:t>
       </w:r>
       <w:proofErr w:type="spellStart"/>
       <w:r>
@@ -11254,12 +11568,15 @@
       </w:r>
       <w:proofErr w:type="spellEnd"/>
       <w:r>
-        <w:t>. Системные сообщения имеют специальные правила обработки, поскольку у них нет реального отправителя и они используются для уведомлений о статусе подключения и обмена ключами.</w:t>
-      </w:r>
-    </w:p>
-    <w:p>
-      <w:r>
-        <w:t xml:space="preserve">На стороне клиента основной класс </w:t>
+        <w:t xml:space="preserve">, откуда </w:t>
+      </w:r>
+      <w:proofErr w:type="spellStart"/>
+      <w:r>
+        <w:t>Kafka</w:t>
+      </w:r>
+      <w:proofErr w:type="spellEnd"/>
+      <w:r>
+        <w:t xml:space="preserve">-потребитель маршрутизирует его на соответствующий топик </w:t>
       </w:r>
       <w:proofErr w:type="spellStart"/>
       <w:r>
@@ -11267,130 +11584,27 @@
       </w:r>
       <w:proofErr w:type="spellEnd"/>
       <w:r>
-        <w:t>-клиента (</w:t>
-      </w:r>
-      <w:proofErr w:type="spellStart"/>
-      <w:r>
-        <w:t>ChatWebSocketClient</w:t>
-      </w:r>
-      <w:proofErr w:type="spellEnd"/>
-      <w:r>
-        <w:t>) управляет соединением и обработкой сообщений. При инициализации создается STOMP-сессия, выполняется подключение к серверу и подписка на чат-специфический топик. Для обработки сообщений используется обработчик сессий (</w:t>
-      </w:r>
-      <w:proofErr w:type="spellStart"/>
-      <w:r>
-        <w:t>ChatStompSessionHandler</w:t>
-      </w:r>
-      <w:proofErr w:type="spellEnd"/>
-      <w:r>
-        <w:t xml:space="preserve">), который подписывает клиента </w:t>
-      </w:r>
-      <w:proofErr w:type="gramStart"/>
-      <w:r>
-        <w:t>на топик</w:t>
-      </w:r>
-      <w:proofErr w:type="gramEnd"/>
-      <w:r>
-        <w:t>, управляет флагами готовности подписки и вызывает обратные вызовы при поступлении сообщений. Для отправки сообщений и частей ключей используются соответствующие методы, которые отправляют данные на сервер через /</w:t>
-      </w:r>
-      <w:proofErr w:type="spellStart"/>
-      <w:r>
-        <w:t>app</w:t>
-      </w:r>
-      <w:proofErr w:type="spellEnd"/>
-      <w:r>
-        <w:t>/</w:t>
-      </w:r>
-      <w:proofErr w:type="spellStart"/>
-      <w:r>
-        <w:t>sendMessage</w:t>
-      </w:r>
-      <w:proofErr w:type="spellEnd"/>
-      <w:r>
-        <w:t xml:space="preserve"> и /</w:t>
-      </w:r>
-      <w:proofErr w:type="spellStart"/>
-      <w:r>
-        <w:t>app</w:t>
-      </w:r>
-      <w:proofErr w:type="spellEnd"/>
-      <w:r>
-        <w:t>/</w:t>
-      </w:r>
-      <w:proofErr w:type="spellStart"/>
-      <w:r>
-        <w:t>sendKeyPart</w:t>
-      </w:r>
-      <w:proofErr w:type="spellEnd"/>
-      <w:r>
-        <w:t xml:space="preserve">. Входящие сообщения обрабатываются </w:t>
-      </w:r>
-      <w:proofErr w:type="spellStart"/>
-      <w:r>
-        <w:t>ChatMessageHandler</w:t>
-      </w:r>
-      <w:proofErr w:type="spellEnd"/>
-      <w:r>
-        <w:t xml:space="preserve">, который </w:t>
-      </w:r>
-      <w:proofErr w:type="spellStart"/>
-      <w:r>
-        <w:t>десериализует</w:t>
-      </w:r>
-      <w:proofErr w:type="spellEnd"/>
-      <w:r>
-        <w:t xml:space="preserve"> данные и передает их в UI, а также управляет логикой обмена ключами, включая генерацию приватных параметров, отправку публичных частей ключа и вычисление общего секрета.</w:t>
-      </w:r>
-    </w:p>
-    <w:p>
-      <w:pPr>
+        <w:t xml:space="preserve">, подписанный клиентом-получателем. При обмене ключами сервер уведомляет обоих участников о готовности к обмену, клиенты пересылают свои части ключей через сервер, сообщения поступают через </w:t>
+      </w:r>
+      <w:proofErr w:type="spellStart"/>
+      <w:r>
+        <w:t>Kafka</w:t>
+      </w:r>
+      <w:proofErr w:type="spellEnd"/>
+      <w:r>
+        <w:t xml:space="preserve"> и доставляются соответствующим клиентам, после чего каждый клиент вычисляет общий ключ и отправляет системное уведомление о успешном завершении обмена. В случае отключения одного из пользователей сервер обновляет статус чата и отправляет уведомление оставшемуся пользователю, клиент закрывает соединение и очищает состояние.</w:t>
+      </w:r>
+      <w:r>
+        <w:t xml:space="preserve"> Функция</w:t>
+      </w:r>
+      <w:r>
         <w:rPr>
           <w:lang w:val="en-US"/>
         </w:rPr>
-      </w:pPr>
-      <w:r>
-        <w:t xml:space="preserve">Поток сообщений организован так, </w:t>
-      </w:r>
-      <w:r>
-        <w:t>что,</w:t>
-      </w:r>
-      <w:r>
-        <w:t xml:space="preserve"> когда клиент отправляет сообщение, оно проходит через контроллер на сервере, затем публикуется в </w:t>
-      </w:r>
-      <w:proofErr w:type="spellStart"/>
-      <w:r>
-        <w:t>Kafka</w:t>
-      </w:r>
-      <w:proofErr w:type="spellEnd"/>
-      <w:r>
-        <w:t xml:space="preserve">, откуда </w:t>
-      </w:r>
-      <w:proofErr w:type="spellStart"/>
-      <w:r>
-        <w:t>Kafka</w:t>
-      </w:r>
-      <w:proofErr w:type="spellEnd"/>
-      <w:r>
-        <w:t xml:space="preserve">-потребитель маршрутизирует его на соответствующий топик </w:t>
-      </w:r>
-      <w:proofErr w:type="spellStart"/>
-      <w:r>
-        <w:t>WebSocket</w:t>
-      </w:r>
-      <w:proofErr w:type="spellEnd"/>
-      <w:r>
-        <w:t xml:space="preserve">, подписанный клиентом-получателем. При обмене ключами сервер уведомляет обоих участников о готовности к обмену, клиенты пересылают свои части ключей через сервер, сообщения поступают через </w:t>
-      </w:r>
-      <w:proofErr w:type="spellStart"/>
-      <w:r>
-        <w:t>Kafka</w:t>
-      </w:r>
-      <w:proofErr w:type="spellEnd"/>
-      <w:r>
-        <w:t xml:space="preserve"> и доставляются соответствующим клиентам, после чего каждый клиент вычисляет общий ключ и отправляет системное уведомление о успешном завершении обмена. В случае отключения одного из пользователей сервер обновляет статус чата и отправляет уведомление оставшемуся пользователю, клиент закрывает соединение и очищает состояние.</w:t>
-      </w:r>
-      <w:r>
-        <w:t xml:space="preserve"> Функция</w:t>
+        <w:t xml:space="preserve"> </w:t>
+      </w:r>
+      <w:r>
+        <w:t>отправки</w:t>
       </w:r>
       <w:r>
         <w:rPr>
@@ -11399,7 +11613,7 @@
         <w:t xml:space="preserve"> </w:t>
       </w:r>
       <w:r>
-        <w:t>отправки</w:t>
+        <w:t>сообщения</w:t>
       </w:r>
       <w:r>
         <w:rPr>
@@ -11408,7 +11622,7 @@
         <w:t xml:space="preserve"> </w:t>
       </w:r>
       <w:r>
-        <w:t>сообщения</w:t>
+        <w:t>представлена</w:t>
       </w:r>
       <w:r>
         <w:rPr>
@@ -11417,7 +11631,7 @@
         <w:t xml:space="preserve"> </w:t>
       </w:r>
       <w:r>
-        <w:t>представлена</w:t>
+        <w:t>в</w:t>
       </w:r>
       <w:r>
         <w:rPr>
@@ -11426,7 +11640,7 @@
         <w:t xml:space="preserve"> </w:t>
       </w:r>
       <w:r>
-        <w:t>в</w:t>
+        <w:t>листинге</w:t>
       </w:r>
       <w:r>
         <w:rPr>
@@ -11435,15 +11649,9 @@
         <w:t xml:space="preserve"> </w:t>
       </w:r>
       <w:r>
-        <w:t>листинге</w:t>
-      </w:r>
-      <w:r>
         <w:rPr>
           <w:lang w:val="en-US"/>
         </w:rPr>
-        <w:t xml:space="preserve"> </w:t>
-      </w:r>
-      <w:r>
         <w:t>9</w:t>
       </w:r>
       <w:r>
@@ -11470,6 +11678,9 @@
         <w:t xml:space="preserve"> </w:t>
       </w:r>
       <w:r>
+        <w:rPr>
+          <w:lang w:val="en-US"/>
+        </w:rPr>
         <w:t>9</w:t>
       </w:r>
       <w:r>
@@ -11629,9 +11840,6 @@
       </w:r>
       <w:r>
         <w:br/>
-      </w:r>
-      <w:r>
-        <w:lastRenderedPageBreak/>
         <w:t xml:space="preserve">                </w:t>
       </w:r>
       <w:proofErr w:type="spellStart"/>
@@ -11687,6 +11895,7 @@
     </w:p>
     <w:p>
       <w:r>
+        <w:lastRenderedPageBreak/>
         <w:t>Сообщения бывают нескольких типов: обычные текстовые, зашифрованные, файлы и системные уведомления. Системные сообщения используются для оповещений о подключении, состоянии обмена ключами и отключениях. Части ключей (</w:t>
       </w:r>
       <w:proofErr w:type="spellStart"/>
@@ -11890,19 +12099,37 @@
       </w:r>
       <w:proofErr w:type="spellEnd"/>
       <w:r>
-        <w:t xml:space="preserve">), подтверждения от </w:t>
-      </w:r>
+        <w:t xml:space="preserve">), подтверждения от всех реплик, число попыток для повторной отправки сообщений (3) и включенная идемпотентность для предотвращения дублирования сообщений. Конфигурация для </w:t>
+      </w:r>
+      <w:proofErr w:type="spellStart"/>
+      <w:r>
+        <w:t>консюмеров</w:t>
+      </w:r>
+      <w:proofErr w:type="spellEnd"/>
+      <w:r>
+        <w:t xml:space="preserve"> также включает настройки серверов </w:t>
+      </w:r>
+      <w:proofErr w:type="spellStart"/>
+      <w:r>
+        <w:t>Kafka</w:t>
+      </w:r>
+      <w:proofErr w:type="spellEnd"/>
+      <w:r>
+        <w:t xml:space="preserve"> и </w:t>
+      </w:r>
+      <w:proofErr w:type="spellStart"/>
+      <w:r>
+        <w:t>десериализаторов</w:t>
+      </w:r>
+      <w:proofErr w:type="spellEnd"/>
+      <w:r>
+        <w:t>, а также дополнительные параметры, такие как автоматический сброс смещения с чтения с начала, если смещение не существует.</w:t>
+      </w:r>
+    </w:p>
+    <w:p>
       <w:r>
         <w:lastRenderedPageBreak/>
-        <w:t xml:space="preserve">всех реплик, число попыток для повторной отправки сообщений (3) и включенная идемпотентность для предотвращения дублирования сообщений. Конфигурация для </w:t>
-      </w:r>
-      <w:proofErr w:type="spellStart"/>
-      <w:r>
-        <w:t>консюмеров</w:t>
-      </w:r>
-      <w:proofErr w:type="spellEnd"/>
-      <w:r>
-        <w:t xml:space="preserve"> также включает настройки серверов </w:t>
+        <w:t xml:space="preserve">Основным компонентом является класс обертки сообщений </w:t>
       </w:r>
       <w:proofErr w:type="spellStart"/>
       <w:r>
@@ -11910,20 +12137,52 @@
       </w:r>
       <w:proofErr w:type="spellEnd"/>
       <w:r>
+        <w:t xml:space="preserve"> (</w:t>
+      </w:r>
+      <w:proofErr w:type="spellStart"/>
+      <w:r>
+        <w:t>KafkaMessageWrapper</w:t>
+      </w:r>
+      <w:proofErr w:type="spellEnd"/>
+      <w:r>
+        <w:t>), который инкапсулирует различные типы сообщений. Этот класс содержит такие поля, как тип сообщения (</w:t>
+      </w:r>
+      <w:proofErr w:type="spellStart"/>
+      <w:r>
+        <w:t>ChatMessage</w:t>
+      </w:r>
+      <w:proofErr w:type="spellEnd"/>
+      <w:r>
+        <w:t xml:space="preserve"> или </w:t>
+      </w:r>
+      <w:proofErr w:type="spellStart"/>
+      <w:r>
+        <w:t>KeyPart</w:t>
+      </w:r>
+      <w:proofErr w:type="spellEnd"/>
+      <w:r>
+        <w:t xml:space="preserve">), ID чата, сообщение чата или часть ключа, а также имя получателя. Для создания обертки используются два метода-фабрики: </w:t>
+      </w:r>
+      <w:proofErr w:type="spellStart"/>
+      <w:r>
+        <w:t>forChatMessage</w:t>
+      </w:r>
+      <w:proofErr w:type="spellEnd"/>
+      <w:r>
         <w:t xml:space="preserve"> и </w:t>
       </w:r>
       <w:proofErr w:type="spellStart"/>
       <w:r>
-        <w:t>десериализаторов</w:t>
-      </w:r>
-      <w:proofErr w:type="spellEnd"/>
-      <w:r>
-        <w:t>, а также дополнительные параметры, такие как автоматический сброс смещения с чтения с начала, если смещение не существует.</w:t>
-      </w:r>
-    </w:p>
-    <w:p>
-      <w:r>
-        <w:t xml:space="preserve">Основным компонентом является класс обертки сообщений </w:t>
+        <w:t>forKeyPart</w:t>
+      </w:r>
+      <w:proofErr w:type="spellEnd"/>
+      <w:r>
+        <w:t>, которые создают обертки для сообщений чатов и частей ключа соответственно.</w:t>
+      </w:r>
+    </w:p>
+    <w:p>
+      <w:r>
+        <w:t xml:space="preserve">Сервис публикации сообщений в </w:t>
       </w:r>
       <w:proofErr w:type="spellStart"/>
       <w:r>
@@ -11931,15 +12190,108 @@
       </w:r>
       <w:proofErr w:type="spellEnd"/>
       <w:r>
-        <w:t xml:space="preserve"> (</w:t>
-      </w:r>
-      <w:proofErr w:type="spellStart"/>
-      <w:r>
-        <w:t>KafkaMessageWrapper</w:t>
-      </w:r>
-      <w:proofErr w:type="spellEnd"/>
-      <w:r>
-        <w:t>), который инкапсулирует различные типы сообщений. Этот класс содержит такие поля, как тип сообщения (</w:t>
+        <w:t xml:space="preserve">, называемый </w:t>
+      </w:r>
+      <w:proofErr w:type="spellStart"/>
+      <w:r>
+        <w:t>KafkaMessageProducer</w:t>
+      </w:r>
+      <w:proofErr w:type="spellEnd"/>
+      <w:r>
+        <w:t xml:space="preserve">, публикует сообщения в асинхронном режиме. Сообщения отправляются в тему </w:t>
+      </w:r>
+      <w:proofErr w:type="spellStart"/>
+      <w:r>
+        <w:t>chat-messages</w:t>
+      </w:r>
+      <w:proofErr w:type="spellEnd"/>
+      <w:r>
+        <w:t xml:space="preserve"> с ключом, который включает </w:t>
+      </w:r>
+      <w:proofErr w:type="spellStart"/>
+      <w:r>
+        <w:t>chatId</w:t>
+      </w:r>
+      <w:proofErr w:type="spellEnd"/>
+      <w:r>
+        <w:t xml:space="preserve"> и </w:t>
+      </w:r>
+      <w:proofErr w:type="spellStart"/>
+      <w:r>
+        <w:t>receiverUsername</w:t>
+      </w:r>
+      <w:proofErr w:type="spellEnd"/>
+      <w:r>
+        <w:t xml:space="preserve">, что позволяет обеспечивать правильный порядок сообщений. Метод публикации аннотирован как асинхронный, что позволяет не блокировать обработку </w:t>
+      </w:r>
+      <w:proofErr w:type="spellStart"/>
+      <w:r>
+        <w:t>WebSocket</w:t>
+      </w:r>
+      <w:proofErr w:type="spellEnd"/>
+      <w:r>
+        <w:t>-сообщений.</w:t>
+      </w:r>
+    </w:p>
+    <w:p>
+      <w:r>
+        <w:t xml:space="preserve">Сервис потребления сообщений из </w:t>
+      </w:r>
+      <w:proofErr w:type="spellStart"/>
+      <w:r>
+        <w:t>Kafka</w:t>
+      </w:r>
+      <w:proofErr w:type="spellEnd"/>
+      <w:r>
+        <w:t xml:space="preserve">, </w:t>
+      </w:r>
+      <w:proofErr w:type="spellStart"/>
+      <w:r>
+        <w:t>KafkaMessageConsumer</w:t>
+      </w:r>
+      <w:proofErr w:type="spellEnd"/>
+      <w:r>
+        <w:t xml:space="preserve">, принимает сообщения из </w:t>
+      </w:r>
+      <w:proofErr w:type="spellStart"/>
+      <w:r>
+        <w:t>Kafka</w:t>
+      </w:r>
+      <w:proofErr w:type="spellEnd"/>
+      <w:r>
+        <w:t xml:space="preserve"> и маршрутизирует их к </w:t>
+      </w:r>
+      <w:proofErr w:type="spellStart"/>
+      <w:r>
+        <w:t>WebSocket</w:t>
+      </w:r>
+      <w:proofErr w:type="spellEnd"/>
+      <w:r>
+        <w:t xml:space="preserve">-клиентам. Для этого используется аннотация @KafkaListener, которая подключается к теме </w:t>
+      </w:r>
+      <w:proofErr w:type="spellStart"/>
+      <w:r>
+        <w:t>chat-messages</w:t>
+      </w:r>
+      <w:proofErr w:type="spellEnd"/>
+      <w:r>
+        <w:t xml:space="preserve">. Каждый полученный </w:t>
+      </w:r>
+      <w:proofErr w:type="spellStart"/>
+      <w:r>
+        <w:t>messageWrapper</w:t>
+      </w:r>
+      <w:proofErr w:type="spellEnd"/>
+      <w:r>
+        <w:t xml:space="preserve"> проверяется на </w:t>
+      </w:r>
+      <w:proofErr w:type="spellStart"/>
+      <w:r>
+        <w:t>null</w:t>
+      </w:r>
+      <w:proofErr w:type="spellEnd"/>
+      <w:r>
+        <w:t xml:space="preserve"> и в зависимости от типа сообщения (</w:t>
       </w:r>
       <w:proofErr w:type="spellStart"/>
       <w:r>
@@ -11955,68 +12307,7 @@
       </w:r>
       <w:proofErr w:type="spellEnd"/>
       <w:r>
-        <w:t xml:space="preserve">), ID чата, сообщение чата или часть ключа, а также имя получателя. Для создания обертки используются два метода-фабрики: </w:t>
-      </w:r>
-      <w:proofErr w:type="spellStart"/>
-      <w:r>
-        <w:t>forChatMessage</w:t>
-      </w:r>
-      <w:proofErr w:type="spellEnd"/>
-      <w:r>
-        <w:t xml:space="preserve"> и </w:t>
-      </w:r>
-      <w:proofErr w:type="spellStart"/>
-      <w:r>
-        <w:t>forKeyPart</w:t>
-      </w:r>
-      <w:proofErr w:type="spellEnd"/>
-      <w:r>
-        <w:t>, которые создают обертки для сообщений чатов и частей ключа соответственно.</w:t>
-      </w:r>
-    </w:p>
-    <w:p>
-      <w:r>
-        <w:t xml:space="preserve">Сервис публикации сообщений в </w:t>
-      </w:r>
-      <w:proofErr w:type="spellStart"/>
-      <w:r>
-        <w:t>Kafka</w:t>
-      </w:r>
-      <w:proofErr w:type="spellEnd"/>
-      <w:r>
-        <w:t xml:space="preserve">, называемый </w:t>
-      </w:r>
-      <w:proofErr w:type="spellStart"/>
-      <w:r>
-        <w:t>KafkaMessageProducer</w:t>
-      </w:r>
-      <w:proofErr w:type="spellEnd"/>
-      <w:r>
-        <w:t xml:space="preserve">, публикует сообщения в асинхронном режиме. Сообщения отправляются в тему </w:t>
-      </w:r>
-      <w:proofErr w:type="spellStart"/>
-      <w:r>
-        <w:t>chat-messages</w:t>
-      </w:r>
-      <w:proofErr w:type="spellEnd"/>
-      <w:r>
-        <w:t xml:space="preserve"> с ключом, который включает </w:t>
-      </w:r>
-      <w:proofErr w:type="spellStart"/>
-      <w:r>
-        <w:t>chatId</w:t>
-      </w:r>
-      <w:proofErr w:type="spellEnd"/>
-      <w:r>
-        <w:t xml:space="preserve"> и </w:t>
-      </w:r>
-      <w:proofErr w:type="spellStart"/>
-      <w:r>
-        <w:t>receiverUsername</w:t>
-      </w:r>
-      <w:proofErr w:type="spellEnd"/>
-      <w:r>
-        <w:t xml:space="preserve">, что позволяет обеспечивать правильный порядок сообщений. Метод публикации аннотирован как асинхронный, что позволяет не блокировать обработку </w:t>
+        <w:t xml:space="preserve">) маршрутизируется к нужному </w:t>
       </w:r>
       <w:proofErr w:type="spellStart"/>
       <w:r>
@@ -12024,109 +12315,20 @@
       </w:r>
       <w:proofErr w:type="spellEnd"/>
       <w:r>
-        <w:t xml:space="preserve">-сообщений. Для этого используется кастомный исполнитель потоков с пулом потоков для асинхронных операций </w:t>
-      </w:r>
-      <w:proofErr w:type="spellStart"/>
-      <w:r>
-        <w:t>Kafka</w:t>
-      </w:r>
-      <w:proofErr w:type="spellEnd"/>
+        <w:t>-клиенту.</w:t>
+      </w:r>
+      <w:r>
+        <w:t xml:space="preserve"> Его исходный код представлен в листинге </w:t>
+      </w:r>
+      <w:r>
+        <w:rPr>
+          <w:lang w:val="en-US"/>
+        </w:rPr>
+        <w:t>10</w:t>
+      </w:r>
       <w:r>
         <w:t>.</w:t>
       </w:r>
-    </w:p>
-    <w:p>
-      <w:r>
-        <w:t xml:space="preserve">Сервис потребления сообщений из </w:t>
-      </w:r>
-      <w:proofErr w:type="spellStart"/>
-      <w:r>
-        <w:t>Kafka</w:t>
-      </w:r>
-      <w:proofErr w:type="spellEnd"/>
-      <w:r>
-        <w:t xml:space="preserve">, </w:t>
-      </w:r>
-      <w:proofErr w:type="spellStart"/>
-      <w:r>
-        <w:t>KafkaMessageConsumer</w:t>
-      </w:r>
-      <w:proofErr w:type="spellEnd"/>
-      <w:r>
-        <w:t xml:space="preserve">, принимает сообщения из </w:t>
-      </w:r>
-      <w:proofErr w:type="spellStart"/>
-      <w:r>
-        <w:t>Kafka</w:t>
-      </w:r>
-      <w:proofErr w:type="spellEnd"/>
-      <w:r>
-        <w:t xml:space="preserve"> и маршрутизирует их к </w:t>
-      </w:r>
-      <w:proofErr w:type="spellStart"/>
-      <w:r>
-        <w:t>WebSocket</w:t>
-      </w:r>
-      <w:proofErr w:type="spellEnd"/>
-      <w:r>
-        <w:t xml:space="preserve">-клиентам. Для этого используется аннотация @KafkaListener, которая подключается к теме </w:t>
-      </w:r>
-      <w:proofErr w:type="spellStart"/>
-      <w:r>
-        <w:t>chat-messages</w:t>
-      </w:r>
-      <w:proofErr w:type="spellEnd"/>
-      <w:r>
-        <w:t xml:space="preserve">. Каждый полученный </w:t>
-      </w:r>
-      <w:proofErr w:type="spellStart"/>
-      <w:r>
-        <w:t>messageWrapper</w:t>
-      </w:r>
-      <w:proofErr w:type="spellEnd"/>
-      <w:r>
-        <w:t xml:space="preserve"> проверяется на </w:t>
-      </w:r>
-      <w:proofErr w:type="spellStart"/>
-      <w:r>
-        <w:t>null</w:t>
-      </w:r>
-      <w:proofErr w:type="spellEnd"/>
-      <w:r>
-        <w:t xml:space="preserve"> и в зависимости от типа сообщения (</w:t>
-      </w:r>
-      <w:proofErr w:type="spellStart"/>
-      <w:r>
-        <w:t>ChatMessage</w:t>
-      </w:r>
-      <w:proofErr w:type="spellEnd"/>
-      <w:r>
-        <w:t xml:space="preserve"> или </w:t>
-      </w:r>
-      <w:proofErr w:type="spellStart"/>
-      <w:r>
-        <w:t>KeyPart</w:t>
-      </w:r>
-      <w:proofErr w:type="spellEnd"/>
-      <w:r>
-        <w:t xml:space="preserve">) маршрутизируется к нужному </w:t>
-      </w:r>
-      <w:proofErr w:type="spellStart"/>
-      <w:r>
-        <w:t>WebSocket</w:t>
-      </w:r>
-      <w:proofErr w:type="spellEnd"/>
-      <w:r>
-        <w:t>-клиенту.</w:t>
-      </w:r>
-      <w:r>
-        <w:t xml:space="preserve"> Его исходный код представлен в </w:t>
-      </w:r>
-      <w:proofErr w:type="gramStart"/>
-      <w:r>
-        <w:t>листинге .</w:t>
-      </w:r>
-      <w:proofErr w:type="gramEnd"/>
     </w:p>
     <w:p>
       <w:pPr>
@@ -12308,9 +12510,6 @@
       </w:r>
       <w:r>
         <w:br/>
-      </w:r>
-      <w:r>
-        <w:lastRenderedPageBreak/>
         <w:t xml:space="preserve">            </w:t>
       </w:r>
       <w:r>
@@ -12395,6 +12594,9 @@
       </w:r>
       <w:r>
         <w:br/>
+      </w:r>
+      <w:r>
+        <w:lastRenderedPageBreak/>
         <w:t xml:space="preserve">            if (</w:t>
       </w:r>
       <w:proofErr w:type="spellStart"/>
@@ -12743,32 +12945,32 @@
       </w:r>
       <w:proofErr w:type="spellEnd"/>
       <w:r>
-        <w:t xml:space="preserve"> имеет несколько преимуществ: асинхронную обработку сообщений, разделение логики отправки и доставки сообщений, высокую надежность благодаря механизмам повторных попыток и сохранению сообщений, масштабируемость за счет параллельной обработки нескольких сообщений, а </w:t>
+        <w:t xml:space="preserve"> имеет несколько преимуществ: асинхронную обработку сообщений, разделение логики отправки и доставки сообщений, высокую надежность благодаря механизмам повторных попыток и сохранению сообщений, масштабируемость за счет параллельной обработки нескольких сообщений, а также гарантии порядка обработки сообщений, если они связаны с одинаковым ключом. Все ошибки, как на стороне продюсера, так и на стороне </w:t>
+      </w:r>
+      <w:proofErr w:type="spellStart"/>
+      <w:r>
+        <w:t>консюмера</w:t>
+      </w:r>
+      <w:proofErr w:type="spellEnd"/>
+      <w:r>
+        <w:t xml:space="preserve">, обрабатываются и </w:t>
+      </w:r>
+      <w:proofErr w:type="spellStart"/>
+      <w:r>
+        <w:t>логируются</w:t>
+      </w:r>
+      <w:proofErr w:type="spellEnd"/>
+      <w:r>
+        <w:t>, что предотвращает сбои в системе.</w:t>
+      </w:r>
+    </w:p>
+    <w:p>
+      <w:r>
+        <w:t xml:space="preserve">Важные проектные решения включают использование одной темы для всех сообщений (чат-сообщений и частей ключей), использование паттерна обертки для различения типов сообщений, использование уникальных ключей для обеспечения порядка сообщений, а также асинхронное выполнение операций </w:t>
       </w:r>
       <w:r>
         <w:lastRenderedPageBreak/>
-        <w:t xml:space="preserve">также гарантии порядка обработки сообщений, если они связаны с одинаковым ключом. Все ошибки, как на стороне продюсера, так и на стороне </w:t>
-      </w:r>
-      <w:proofErr w:type="spellStart"/>
-      <w:r>
-        <w:t>консюмера</w:t>
-      </w:r>
-      <w:proofErr w:type="spellEnd"/>
-      <w:r>
-        <w:t xml:space="preserve">, обрабатываются и </w:t>
-      </w:r>
-      <w:proofErr w:type="spellStart"/>
-      <w:r>
-        <w:t>логируются</w:t>
-      </w:r>
-      <w:proofErr w:type="spellEnd"/>
-      <w:r>
-        <w:t>, что предотвращает сбои в системе.</w:t>
-      </w:r>
-    </w:p>
-    <w:p>
-      <w:r>
-        <w:t xml:space="preserve">Важные проектные решения включают использование одной темы для всех сообщений (чат-сообщений и частей ключей), использование паттерна обертки для различения типов сообщений, использование уникальных ключей для обеспечения порядка сообщений, а также асинхронное выполнение операций продюсера для избегания блокировки </w:t>
+        <w:t xml:space="preserve">продюсера для избегания блокировки </w:t>
       </w:r>
       <w:proofErr w:type="spellStart"/>
       <w:r>
@@ -13074,7 +13276,6 @@
           <w:iCs/>
           <w:sz w:val="24"/>
           <w:szCs w:val="24"/>
-          <w:lang w:val="en-US"/>
         </w:rPr>
         <w:t>6</w:t>
       </w:r>
@@ -13101,9 +13302,6 @@
         <w:t xml:space="preserve"> Скриншот этого элемента пользовательского интерфейса приведен на рисунке </w:t>
       </w:r>
       <w:r>
-        <w:rPr>
-          <w:lang w:val="en-US"/>
-        </w:rPr>
         <w:t>7</w:t>
       </w:r>
       <w:r>
@@ -13193,7 +13391,6 @@
           <w:iCs/>
           <w:sz w:val="24"/>
           <w:szCs w:val="24"/>
-          <w:lang w:val="en-US"/>
         </w:rPr>
         <w:t>7</w:t>
       </w:r>
@@ -13239,9 +13436,6 @@
         <w:t xml:space="preserve">. На рисунке </w:t>
       </w:r>
       <w:r>
-        <w:rPr>
-          <w:lang w:val="en-US"/>
-        </w:rPr>
         <w:t xml:space="preserve">8 </w:t>
       </w:r>
       <w:r>
@@ -13426,7 +13620,6 @@
           <w:iCs/>
           <w:sz w:val="24"/>
           <w:szCs w:val="24"/>
-          <w:lang w:val="en-US"/>
         </w:rPr>
         <w:t>9</w:t>
       </w:r>
@@ -13486,15 +13679,13 @@
     </w:p>
     <w:p>
       <w:r>
-        <w:t>В ходе выполнения курсовой работы была разработана комплексная система для организации защищённого обмена сообщениями между пользователями с использованием симметричного шифрования и протокола Диффи-Хеллмана. В рамках проекта реализованы два уникальных симметричных алгоритма шифрования, полностью собственная реализация которых обеспечивает работу с различными режимами шифрования и схемами дополнения (</w:t>
-      </w:r>
-      <w:proofErr w:type="spellStart"/>
-      <w:r>
-        <w:t>padding</w:t>
-      </w:r>
-      <w:proofErr w:type="spellEnd"/>
-      <w:r>
-        <w:t>), а также поддерживает многопоточную обработку данных.</w:t>
+        <w:t xml:space="preserve">В ходе выполнения курсовой работы была разработана комплексная система для организации защищённого обмена сообщениями между пользователями с использованием симметричного шифрования и протокола Диффи-Хеллмана. В рамках проекта реализованы два уникальных симметричных алгоритма шифрования, полностью собственная реализация которых обеспечивает работу с различными режимами шифрования и </w:t>
+      </w:r>
+      <w:r>
+        <w:t>режимами набивки,</w:t>
+      </w:r>
+      <w:r>
+        <w:t xml:space="preserve"> также поддерживает многопоточную обработку данных.</w:t>
       </w:r>
     </w:p>
     <w:p>
@@ -13591,13 +13782,7 @@
         <w:t>с</w:t>
       </w:r>
       <w:r>
-        <w:t>татья MARS (криптография)</w:t>
-      </w:r>
-      <w:r>
-        <w:t>: [сайт]</w:t>
-      </w:r>
-      <w:r>
-        <w:t xml:space="preserve">.  </w:t>
+        <w:t xml:space="preserve">татья MARS (криптография): [сайт].  </w:t>
       </w:r>
       <w:r>
         <w:t xml:space="preserve">– </w:t>
@@ -13616,19 +13801,7 @@
         </w:r>
       </w:hyperlink>
       <w:r>
-        <w:t xml:space="preserve"> (дата обращения: </w:t>
-      </w:r>
-      <w:r>
-        <w:t>15</w:t>
-      </w:r>
-      <w:r>
-        <w:t xml:space="preserve">.12.2025). – </w:t>
-      </w:r>
-      <w:r>
-        <w:t>Текст:</w:t>
-      </w:r>
-      <w:r>
-        <w:t xml:space="preserve"> электронный.</w:t>
+        <w:t xml:space="preserve"> (дата обращения: 15.12.2025). – Текст: электронный.</w:t>
       </w:r>
     </w:p>
     <w:p>
@@ -13677,19 +13850,7 @@
         </w:r>
       </w:hyperlink>
       <w:r>
-        <w:t xml:space="preserve"> (дата обращения: 19.1</w:t>
-      </w:r>
-      <w:r>
-        <w:t>1</w:t>
-      </w:r>
-      <w:r>
-        <w:t xml:space="preserve">.2025). – </w:t>
-      </w:r>
-      <w:r>
-        <w:t>Текст:</w:t>
-      </w:r>
-      <w:r>
-        <w:t xml:space="preserve"> электронный. </w:t>
+        <w:t xml:space="preserve"> (дата обращения: 19.11.2025). – Текст: электронный. </w:t>
       </w:r>
     </w:p>
     <w:p>
@@ -13738,25 +13899,7 @@
         </w:r>
       </w:hyperlink>
       <w:r>
-        <w:t xml:space="preserve"> (дата обращения: </w:t>
-      </w:r>
-      <w:r>
-        <w:t>25</w:t>
-      </w:r>
-      <w:r>
-        <w:t>.1</w:t>
-      </w:r>
-      <w:r>
-        <w:t>1</w:t>
-      </w:r>
-      <w:r>
-        <w:t xml:space="preserve">.2025). – </w:t>
-      </w:r>
-      <w:r>
-        <w:t>Текст:</w:t>
-      </w:r>
-      <w:r>
-        <w:t xml:space="preserve"> электронный.</w:t>
+        <w:t xml:space="preserve"> (дата обращения: 25.11.2025). – Текст: электронный.</w:t>
       </w:r>
     </w:p>
     <w:p>
@@ -13810,19 +13953,7 @@
         </w:r>
       </w:hyperlink>
       <w:r>
-        <w:t xml:space="preserve"> (дата обращения: </w:t>
-      </w:r>
-      <w:r>
-        <w:t>05</w:t>
-      </w:r>
-      <w:r>
-        <w:t xml:space="preserve">.12.2025). – </w:t>
-      </w:r>
-      <w:r>
-        <w:t>Текст:</w:t>
-      </w:r>
-      <w:r>
-        <w:t xml:space="preserve"> электронный</w:t>
+        <w:t xml:space="preserve"> (дата обращения: 05.12.2025). – Текст: электронный</w:t>
       </w:r>
     </w:p>
     <w:p>
@@ -17282,9 +17413,13 @@
           <w:rFonts w:eastAsiaTheme="majorEastAsia"/>
           <w:sz w:val="32"/>
           <w:szCs w:val="32"/>
+          <w:lang w:val="en-US"/>
         </w:rPr>
       </w:pPr>
       <w:r>
+        <w:rPr>
+          <w:lang w:val="en-US"/>
+        </w:rPr>
         <w:br w:type="page"/>
       </w:r>
     </w:p>
@@ -17312,9 +17447,36 @@
     <w:p>
       <w:pPr>
         <w:pStyle w:val="af7"/>
+        <w:rPr>
+          <w:lang w:val="en-US"/>
+        </w:rPr>
       </w:pPr>
       <w:r>
-        <w:t xml:space="preserve">Листинг 12. Исходный код </w:t>
+        <w:t>Листинг</w:t>
+      </w:r>
+      <w:r>
+        <w:rPr>
+          <w:lang w:val="en-US"/>
+        </w:rPr>
+        <w:t xml:space="preserve"> 12. </w:t>
+      </w:r>
+      <w:r>
+        <w:t>Исходный</w:t>
+      </w:r>
+      <w:r>
+        <w:rPr>
+          <w:lang w:val="en-US"/>
+        </w:rPr>
+        <w:t xml:space="preserve"> </w:t>
+      </w:r>
+      <w:r>
+        <w:t>код</w:t>
+      </w:r>
+      <w:r>
+        <w:rPr>
+          <w:lang w:val="en-US"/>
+        </w:rPr>
+        <w:t xml:space="preserve"> </w:t>
       </w:r>
       <w:r>
         <w:rPr>
@@ -19317,6 +19479,7 @@
   <w:style w:type="character" w:default="1" w:styleId="a0">
     <w:name w:val="Default Paragraph Font"/>
     <w:uiPriority w:val="1"/>
+    <w:semiHidden/>
     <w:unhideWhenUsed/>
   </w:style>
   <w:style w:type="table" w:default="1" w:styleId="a1">

--- a/report.docx
+++ b/report.docx
@@ -5314,7 +5314,7 @@
         <w:t> </w:t>
       </w:r>
       <w:r>
-        <w:t>А</w:t>
+        <w:t>Б</w:t>
       </w:r>
       <w:r>
         <w:t>.</w:t>
@@ -12321,9 +12321,6 @@
         <w:t xml:space="preserve"> Его исходный код представлен в листинге </w:t>
       </w:r>
       <w:r>
-        <w:rPr>
-          <w:lang w:val="en-US"/>
-        </w:rPr>
         <w:t>10</w:t>
       </w:r>
       <w:r>

--- a/report.docx
+++ b/report.docx
@@ -90,7 +90,6 @@
         <w:rPr>
           <w:b/>
           <w:bCs/>
-          <w:lang w:val="en-US"/>
         </w:rPr>
       </w:pPr>
       <w:r>
@@ -114,41 +113,54 @@
         <w:rPr>
           <w:b/>
           <w:bCs/>
-          <w:lang w:val="en-US"/>
-        </w:rPr>
-      </w:pPr>
-    </w:p>
-    <w:p>
-      <w:pPr>
+        </w:rPr>
+      </w:pPr>
+    </w:p>
+    <w:p>
+      <w:pPr>
+        <w:rPr>
+          <w:b/>
+          <w:bCs/>
+        </w:rPr>
+      </w:pPr>
+    </w:p>
+    <w:p>
+      <w:pPr>
+        <w:rPr>
+          <w:b/>
+          <w:bCs/>
+        </w:rPr>
+      </w:pPr>
+    </w:p>
+    <w:p>
+      <w:pPr>
+        <w:jc w:val="center"/>
+        <w:rPr>
+          <w:b/>
+          <w:bCs/>
+        </w:rPr>
+      </w:pPr>
+      <w:r>
+        <w:rPr>
+          <w:b/>
+          <w:bCs/>
+        </w:rPr>
+        <w:t xml:space="preserve">Реализация защищённого обмена сообщениями и разделения ключа на основе алгоритмов </w:t>
+      </w:r>
+      <w:r>
         <w:rPr>
           <w:b/>
           <w:bCs/>
           <w:lang w:val="en-US"/>
         </w:rPr>
-      </w:pPr>
-    </w:p>
-    <w:p>
-      <w:pPr>
+        <w:t>MARS</w:t>
+      </w:r>
+      <w:r>
         <w:rPr>
           <w:b/>
           <w:bCs/>
         </w:rPr>
-      </w:pPr>
-    </w:p>
-    <w:p>
-      <w:pPr>
-        <w:jc w:val="center"/>
-        <w:rPr>
-          <w:b/>
-          <w:bCs/>
-        </w:rPr>
-      </w:pPr>
-      <w:r>
-        <w:rPr>
-          <w:b/>
-          <w:bCs/>
-        </w:rPr>
-        <w:t xml:space="preserve">Реализация защищённого обмена сообщениями и разделения ключа на основе алгоритмов </w:t>
+        <w:t xml:space="preserve">, </w:t>
       </w:r>
       <w:r>
         <w:rPr>
@@ -156,48 +168,22 @@
           <w:bCs/>
           <w:lang w:val="en-US"/>
         </w:rPr>
-        <w:t>MARS</w:t>
+        <w:t>RC</w:t>
       </w:r>
       <w:r>
         <w:rPr>
           <w:b/>
           <w:bCs/>
         </w:rPr>
-        <w:t xml:space="preserve">, </w:t>
-      </w:r>
-      <w:r>
-        <w:rPr>
-          <w:b/>
-          <w:bCs/>
-          <w:lang w:val="en-US"/>
-        </w:rPr>
-        <w:t>RC</w:t>
-      </w:r>
-      <w:r>
-        <w:rPr>
-          <w:b/>
-          <w:bCs/>
-        </w:rPr>
         <w:t>5, протокола Диффи-Хеллмана</w:t>
       </w:r>
     </w:p>
-    <w:p>
-      <w:pPr>
-        <w:rPr>
-          <w:lang w:val="en-US"/>
-        </w:rPr>
-      </w:pPr>
-    </w:p>
-    <w:p>
-      <w:pPr>
-        <w:rPr>
-          <w:lang w:val="en-US"/>
-        </w:rPr>
-      </w:pPr>
-    </w:p>
-    <w:p>
-      <w:pPr>
-        <w:jc w:val="right"/>
+    <w:p/>
+    <w:p/>
+    <w:p>
+      <w:pPr>
+        <w:ind w:left="4956"/>
+        <w:jc w:val="left"/>
       </w:pPr>
       <w:r>
         <w:t>Выполнил: Иванченко М.Д.</w:t>
@@ -205,7 +191,8 @@
     </w:p>
     <w:p>
       <w:pPr>
-        <w:jc w:val="right"/>
+        <w:ind w:left="4956"/>
+        <w:jc w:val="left"/>
       </w:pPr>
       <w:r>
         <w:t>Группа: 8О-310Б</w:t>
@@ -213,7 +200,8 @@
     </w:p>
     <w:p>
       <w:pPr>
-        <w:jc w:val="right"/>
+        <w:ind w:left="4956"/>
+        <w:jc w:val="left"/>
       </w:pPr>
       <w:r>
         <w:rPr>
@@ -302,7 +290,7 @@
       <w:pPr>
         <w:pStyle w:val="2"/>
       </w:pPr>
-      <w:bookmarkStart w:id="0" w:name="_Toc217073248"/>
+      <w:bookmarkStart w:id="0" w:name="_Toc217115404"/>
       <w:r>
         <w:lastRenderedPageBreak/>
         <w:t>Содержание</w:t>
@@ -313,6 +301,8 @@
       <w:sdtPr>
         <w:rPr>
           <w:rFonts w:eastAsia="Times New Roman"/>
+          <w:sz w:val="28"/>
+          <w:szCs w:val="28"/>
         </w:rPr>
         <w:id w:val="-260839519"/>
         <w:docPartObj>
@@ -320,12 +310,6 @@
           <w:docPartUnique/>
         </w:docPartObj>
       </w:sdtPr>
-      <w:sdtEndPr>
-        <w:rPr>
-          <w:sz w:val="28"/>
-          <w:szCs w:val="28"/>
-        </w:rPr>
-      </w:sdtEndPr>
       <w:sdtContent>
         <w:p>
           <w:pPr>
@@ -359,7 +343,7 @@
           <w:r>
             <w:fldChar w:fldCharType="separate"/>
           </w:r>
-          <w:hyperlink w:anchor="_Toc217073248" w:history="1">
+          <w:hyperlink w:anchor="_Toc217115404" w:history="1">
             <w:r>
               <w:rPr>
                 <w:rStyle w:val="af1"/>
@@ -386,7 +370,7 @@
                 <w:noProof/>
                 <w:webHidden/>
               </w:rPr>
-              <w:instrText xml:space="preserve"> PAGEREF _Toc217073248 \h </w:instrText>
+              <w:instrText xml:space="preserve"> PAGEREF _Toc217115404 \h </w:instrText>
             </w:r>
             <w:r>
               <w:rPr>
@@ -432,7 +416,7 @@
               <w14:ligatures w14:val="standardContextual"/>
             </w:rPr>
           </w:pPr>
-          <w:hyperlink w:anchor="_Toc217073249" w:history="1">
+          <w:hyperlink w:anchor="_Toc217115405" w:history="1">
             <w:r>
               <w:rPr>
                 <w:rStyle w:val="af1"/>
@@ -467,7 +451,7 @@
                 <w:noProof/>
                 <w:webHidden/>
               </w:rPr>
-              <w:instrText xml:space="preserve"> PAGEREF _Toc217073249 \h </w:instrText>
+              <w:instrText xml:space="preserve"> PAGEREF _Toc217115405 \h </w:instrText>
             </w:r>
             <w:r>
               <w:rPr>
@@ -513,7 +497,7 @@
               <w14:ligatures w14:val="standardContextual"/>
             </w:rPr>
           </w:pPr>
-          <w:hyperlink w:anchor="_Toc217073250" w:history="1">
+          <w:hyperlink w:anchor="_Toc217115406" w:history="1">
             <w:r>
               <w:rPr>
                 <w:rStyle w:val="af1"/>
@@ -540,7 +524,7 @@
                 <w:noProof/>
                 <w:webHidden/>
               </w:rPr>
-              <w:instrText xml:space="preserve"> PAGEREF _Toc217073250 \h </w:instrText>
+              <w:instrText xml:space="preserve"> PAGEREF _Toc217115406 \h </w:instrText>
             </w:r>
             <w:r>
               <w:rPr>
@@ -586,7 +570,7 @@
               <w14:ligatures w14:val="standardContextual"/>
             </w:rPr>
           </w:pPr>
-          <w:hyperlink w:anchor="_Toc217073251" w:history="1">
+          <w:hyperlink w:anchor="_Toc217115407" w:history="1">
             <w:r>
               <w:rPr>
                 <w:rStyle w:val="af1"/>
@@ -613,7 +597,7 @@
                 <w:noProof/>
                 <w:webHidden/>
               </w:rPr>
-              <w:instrText xml:space="preserve"> PAGEREF _Toc217073251 \h </w:instrText>
+              <w:instrText xml:space="preserve"> PAGEREF _Toc217115407 \h </w:instrText>
             </w:r>
             <w:r>
               <w:rPr>
@@ -659,7 +643,7 @@
               <w14:ligatures w14:val="standardContextual"/>
             </w:rPr>
           </w:pPr>
-          <w:hyperlink w:anchor="_Toc217073252" w:history="1">
+          <w:hyperlink w:anchor="_Toc217115408" w:history="1">
             <w:r>
               <w:rPr>
                 <w:rStyle w:val="af1"/>
@@ -701,7 +685,7 @@
                 <w:noProof/>
                 <w:webHidden/>
               </w:rPr>
-              <w:instrText xml:space="preserve"> PAGEREF _Toc217073252 \h </w:instrText>
+              <w:instrText xml:space="preserve"> PAGEREF _Toc217115408 \h </w:instrText>
             </w:r>
             <w:r>
               <w:rPr>
@@ -747,7 +731,7 @@
               <w14:ligatures w14:val="standardContextual"/>
             </w:rPr>
           </w:pPr>
-          <w:hyperlink w:anchor="_Toc217073253" w:history="1">
+          <w:hyperlink w:anchor="_Toc217115409" w:history="1">
             <w:r>
               <w:rPr>
                 <w:rStyle w:val="af1"/>
@@ -774,7 +758,7 @@
                 <w:noProof/>
                 <w:webHidden/>
               </w:rPr>
-              <w:instrText xml:space="preserve"> PAGEREF _Toc217073253 \h </w:instrText>
+              <w:instrText xml:space="preserve"> PAGEREF _Toc217115409 \h </w:instrText>
             </w:r>
             <w:r>
               <w:rPr>
@@ -820,7 +804,7 @@
               <w14:ligatures w14:val="standardContextual"/>
             </w:rPr>
           </w:pPr>
-          <w:hyperlink w:anchor="_Toc217073254" w:history="1">
+          <w:hyperlink w:anchor="_Toc217115410" w:history="1">
             <w:r>
               <w:rPr>
                 <w:rStyle w:val="af1"/>
@@ -847,7 +831,7 @@
                 <w:noProof/>
                 <w:webHidden/>
               </w:rPr>
-              <w:instrText xml:space="preserve"> PAGEREF _Toc217073254 \h </w:instrText>
+              <w:instrText xml:space="preserve"> PAGEREF _Toc217115410 \h </w:instrText>
             </w:r>
             <w:r>
               <w:rPr>
@@ -893,7 +877,7 @@
               <w14:ligatures w14:val="standardContextual"/>
             </w:rPr>
           </w:pPr>
-          <w:hyperlink w:anchor="_Toc217073255" w:history="1">
+          <w:hyperlink w:anchor="_Toc217115411" w:history="1">
             <w:r>
               <w:rPr>
                 <w:rStyle w:val="af1"/>
@@ -920,7 +904,7 @@
                 <w:noProof/>
                 <w:webHidden/>
               </w:rPr>
-              <w:instrText xml:space="preserve"> PAGEREF _Toc217073255 \h </w:instrText>
+              <w:instrText xml:space="preserve"> PAGEREF _Toc217115411 \h </w:instrText>
             </w:r>
             <w:r>
               <w:rPr>
@@ -966,7 +950,7 @@
               <w14:ligatures w14:val="standardContextual"/>
             </w:rPr>
           </w:pPr>
-          <w:hyperlink w:anchor="_Toc217073256" w:history="1">
+          <w:hyperlink w:anchor="_Toc217115412" w:history="1">
             <w:r>
               <w:rPr>
                 <w:rStyle w:val="af1"/>
@@ -993,7 +977,7 @@
                 <w:noProof/>
                 <w:webHidden/>
               </w:rPr>
-              <w:instrText xml:space="preserve"> PAGEREF _Toc217073256 \h </w:instrText>
+              <w:instrText xml:space="preserve"> PAGEREF _Toc217115412 \h </w:instrText>
             </w:r>
             <w:r>
               <w:rPr>
@@ -1039,7 +1023,7 @@
               <w14:ligatures w14:val="standardContextual"/>
             </w:rPr>
           </w:pPr>
-          <w:hyperlink w:anchor="_Toc217073257" w:history="1">
+          <w:hyperlink w:anchor="_Toc217115413" w:history="1">
             <w:r>
               <w:rPr>
                 <w:rStyle w:val="af1"/>
@@ -1066,7 +1050,7 @@
                 <w:noProof/>
                 <w:webHidden/>
               </w:rPr>
-              <w:instrText xml:space="preserve"> PAGEREF _Toc217073257 \h </w:instrText>
+              <w:instrText xml:space="preserve"> PAGEREF _Toc217115413 \h </w:instrText>
             </w:r>
             <w:r>
               <w:rPr>
@@ -1112,7 +1096,7 @@
               <w14:ligatures w14:val="standardContextual"/>
             </w:rPr>
           </w:pPr>
-          <w:hyperlink w:anchor="_Toc217073258" w:history="1">
+          <w:hyperlink w:anchor="_Toc217115414" w:history="1">
             <w:r>
               <w:rPr>
                 <w:rStyle w:val="af1"/>
@@ -1139,7 +1123,7 @@
                 <w:noProof/>
                 <w:webHidden/>
               </w:rPr>
-              <w:instrText xml:space="preserve"> PAGEREF _Toc217073258 \h </w:instrText>
+              <w:instrText xml:space="preserve"> PAGEREF _Toc217115414 \h </w:instrText>
             </w:r>
             <w:r>
               <w:rPr>
@@ -1185,7 +1169,7 @@
               <w14:ligatures w14:val="standardContextual"/>
             </w:rPr>
           </w:pPr>
-          <w:hyperlink w:anchor="_Toc217073259" w:history="1">
+          <w:hyperlink w:anchor="_Toc217115415" w:history="1">
             <w:r>
               <w:rPr>
                 <w:rStyle w:val="af1"/>
@@ -1212,7 +1196,7 @@
                 <w:noProof/>
                 <w:webHidden/>
               </w:rPr>
-              <w:instrText xml:space="preserve"> PAGEREF _Toc217073259 \h </w:instrText>
+              <w:instrText xml:space="preserve"> PAGEREF _Toc217115415 \h </w:instrText>
             </w:r>
             <w:r>
               <w:rPr>
@@ -1258,7 +1242,7 @@
               <w14:ligatures w14:val="standardContextual"/>
             </w:rPr>
           </w:pPr>
-          <w:hyperlink w:anchor="_Toc217073260" w:history="1">
+          <w:hyperlink w:anchor="_Toc217115416" w:history="1">
             <w:r>
               <w:rPr>
                 <w:rStyle w:val="af1"/>
@@ -1285,7 +1269,7 @@
                 <w:noProof/>
                 <w:webHidden/>
               </w:rPr>
-              <w:instrText xml:space="preserve"> PAGEREF _Toc217073260 \h </w:instrText>
+              <w:instrText xml:space="preserve"> PAGEREF _Toc217115416 \h </w:instrText>
             </w:r>
             <w:r>
               <w:rPr>
@@ -1331,7 +1315,7 @@
               <w14:ligatures w14:val="standardContextual"/>
             </w:rPr>
           </w:pPr>
-          <w:hyperlink w:anchor="_Toc217073261" w:history="1">
+          <w:hyperlink w:anchor="_Toc217115417" w:history="1">
             <w:r>
               <w:rPr>
                 <w:rStyle w:val="af1"/>
@@ -1366,7 +1350,7 @@
                 <w:noProof/>
                 <w:webHidden/>
               </w:rPr>
-              <w:instrText xml:space="preserve"> PAGEREF _Toc217073261 \h </w:instrText>
+              <w:instrText xml:space="preserve"> PAGEREF _Toc217115417 \h </w:instrText>
             </w:r>
             <w:r>
               <w:rPr>
@@ -1412,7 +1396,7 @@
               <w14:ligatures w14:val="standardContextual"/>
             </w:rPr>
           </w:pPr>
-          <w:hyperlink w:anchor="_Toc217073262" w:history="1">
+          <w:hyperlink w:anchor="_Toc217115418" w:history="1">
             <w:r>
               <w:rPr>
                 <w:rStyle w:val="af1"/>
@@ -1439,7 +1423,7 @@
                 <w:noProof/>
                 <w:webHidden/>
               </w:rPr>
-              <w:instrText xml:space="preserve"> PAGEREF _Toc217073262 \h </w:instrText>
+              <w:instrText xml:space="preserve"> PAGEREF _Toc217115418 \h </w:instrText>
             </w:r>
             <w:r>
               <w:rPr>
@@ -1485,27 +1469,13 @@
               <w14:ligatures w14:val="standardContextual"/>
             </w:rPr>
           </w:pPr>
-          <w:hyperlink w:anchor="_Toc217073263" w:history="1">
+          <w:hyperlink w:anchor="_Toc217115419" w:history="1">
             <w:r>
               <w:rPr>
                 <w:rStyle w:val="af1"/>
                 <w:noProof/>
               </w:rPr>
-              <w:t>Пользовательский интерфей</w:t>
-            </w:r>
-            <w:r>
-              <w:rPr>
-                <w:rStyle w:val="af1"/>
-                <w:noProof/>
-              </w:rPr>
-              <w:t>с</w:t>
-            </w:r>
-            <w:r>
-              <w:rPr>
-                <w:rStyle w:val="af1"/>
-                <w:noProof/>
-              </w:rPr>
-              <w:t xml:space="preserve"> клиентского приложения</w:t>
+              <w:t>Пользовательский интерфейс клиентского приложения</w:t>
             </w:r>
             <w:r>
               <w:rPr>
@@ -1526,7 +1496,7 @@
                 <w:noProof/>
                 <w:webHidden/>
               </w:rPr>
-              <w:instrText xml:space="preserve"> PAGEREF _Toc217073263 \h </w:instrText>
+              <w:instrText xml:space="preserve"> PAGEREF _Toc217115419 \h </w:instrText>
             </w:r>
             <w:r>
               <w:rPr>
@@ -1572,7 +1542,7 @@
               <w14:ligatures w14:val="standardContextual"/>
             </w:rPr>
           </w:pPr>
-          <w:hyperlink w:anchor="_Toc217073264" w:history="1">
+          <w:hyperlink w:anchor="_Toc217115420" w:history="1">
             <w:r>
               <w:rPr>
                 <w:rStyle w:val="af1"/>
@@ -1599,7 +1569,7 @@
                 <w:noProof/>
                 <w:webHidden/>
               </w:rPr>
-              <w:instrText xml:space="preserve"> PAGEREF _Toc217073264 \h </w:instrText>
+              <w:instrText xml:space="preserve"> PAGEREF _Toc217115420 \h </w:instrText>
             </w:r>
             <w:r>
               <w:rPr>
@@ -1645,7 +1615,7 @@
               <w14:ligatures w14:val="standardContextual"/>
             </w:rPr>
           </w:pPr>
-          <w:hyperlink w:anchor="_Toc217073265" w:history="1">
+          <w:hyperlink w:anchor="_Toc217115421" w:history="1">
             <w:r>
               <w:rPr>
                 <w:rStyle w:val="af1"/>
@@ -1672,7 +1642,7 @@
                 <w:noProof/>
                 <w:webHidden/>
               </w:rPr>
-              <w:instrText xml:space="preserve"> PAGEREF _Toc217073265 \h </w:instrText>
+              <w:instrText xml:space="preserve"> PAGEREF _Toc217115421 \h </w:instrText>
             </w:r>
             <w:r>
               <w:rPr>
@@ -1718,7 +1688,7 @@
               <w14:ligatures w14:val="standardContextual"/>
             </w:rPr>
           </w:pPr>
-          <w:hyperlink w:anchor="_Toc217073266" w:history="1">
+          <w:hyperlink w:anchor="_Toc217115422" w:history="1">
             <w:r>
               <w:rPr>
                 <w:rStyle w:val="af1"/>
@@ -1745,7 +1715,7 @@
                 <w:noProof/>
                 <w:webHidden/>
               </w:rPr>
-              <w:instrText xml:space="preserve"> PAGEREF _Toc217073266 \h </w:instrText>
+              <w:instrText xml:space="preserve"> PAGEREF _Toc217115422 \h </w:instrText>
             </w:r>
             <w:r>
               <w:rPr>
@@ -1791,7 +1761,7 @@
               <w14:ligatures w14:val="standardContextual"/>
             </w:rPr>
           </w:pPr>
-          <w:hyperlink w:anchor="_Toc217073267" w:history="1">
+          <w:hyperlink w:anchor="_Toc217115423" w:history="1">
             <w:r>
               <w:rPr>
                 <w:rStyle w:val="af1"/>
@@ -1826,7 +1796,7 @@
                 <w:noProof/>
                 <w:webHidden/>
               </w:rPr>
-              <w:instrText xml:space="preserve"> PAGEREF _Toc217073267 \h </w:instrText>
+              <w:instrText xml:space="preserve"> PAGEREF _Toc217115423 \h </w:instrText>
             </w:r>
             <w:r>
               <w:rPr>
@@ -1872,7 +1842,7 @@
               <w14:ligatures w14:val="standardContextual"/>
             </w:rPr>
           </w:pPr>
-          <w:hyperlink w:anchor="_Toc217073268" w:history="1">
+          <w:hyperlink w:anchor="_Toc217115424" w:history="1">
             <w:r>
               <w:rPr>
                 <w:rStyle w:val="af1"/>
@@ -1886,12 +1856,20 @@
                 <w:noProof/>
                 <w:lang w:val="en-US"/>
               </w:rPr>
-              <w:t>RC</w:t>
+              <w:t>R</w:t>
             </w:r>
             <w:r>
               <w:rPr>
                 <w:rStyle w:val="af1"/>
                 <w:noProof/>
+                <w:lang w:val="en-US"/>
+              </w:rPr>
+              <w:t>C</w:t>
+            </w:r>
+            <w:r>
+              <w:rPr>
+                <w:rStyle w:val="af1"/>
+                <w:noProof/>
               </w:rPr>
               <w:t>5.</w:t>
             </w:r>
@@ -1914,7 +1892,7 @@
                 <w:noProof/>
                 <w:webHidden/>
               </w:rPr>
-              <w:instrText xml:space="preserve"> PAGEREF _Toc217073268 \h </w:instrText>
+              <w:instrText xml:space="preserve"> PAGEREF _Toc217115424 \h </w:instrText>
             </w:r>
             <w:r>
               <w:rPr>
@@ -1934,7 +1912,185 @@
                 <w:noProof/>
                 <w:webHidden/>
               </w:rPr>
-              <w:t>46</w:t>
+              <w:t>45</w:t>
+            </w:r>
+            <w:r>
+              <w:rPr>
+                <w:noProof/>
+                <w:webHidden/>
+              </w:rPr>
+              <w:fldChar w:fldCharType="end"/>
+            </w:r>
+          </w:hyperlink>
+        </w:p>
+        <w:p>
+          <w:pPr>
+            <w:pStyle w:val="23"/>
+            <w:tabs>
+              <w:tab w:val="right" w:leader="dot" w:pos="9911"/>
+            </w:tabs>
+            <w:rPr>
+              <w:rFonts w:asciiTheme="minorHAnsi" w:eastAsiaTheme="minorEastAsia" w:hAnsiTheme="minorHAnsi" w:cstheme="minorBidi"/>
+              <w:noProof/>
+              <w:kern w:val="2"/>
+              <w:sz w:val="24"/>
+              <w:szCs w:val="24"/>
+              <w14:ligatures w14:val="standardContextual"/>
+            </w:rPr>
+          </w:pPr>
+          <w:hyperlink w:anchor="_Toc217115425" w:history="1">
+            <w:r>
+              <w:rPr>
+                <w:rStyle w:val="af1"/>
+                <w:noProof/>
+              </w:rPr>
+              <w:t>Приложение</w:t>
+            </w:r>
+            <w:r>
+              <w:rPr>
+                <w:rStyle w:val="af1"/>
+                <w:noProof/>
+                <w:lang w:val="en-US"/>
+              </w:rPr>
+              <w:t xml:space="preserve"> </w:t>
+            </w:r>
+            <w:r>
+              <w:rPr>
+                <w:rStyle w:val="af1"/>
+                <w:noProof/>
+              </w:rPr>
+              <w:t>В</w:t>
+            </w:r>
+            <w:r>
+              <w:rPr>
+                <w:rStyle w:val="af1"/>
+                <w:noProof/>
+                <w:lang w:val="en-US"/>
+              </w:rPr>
+              <w:t xml:space="preserve">. </w:t>
+            </w:r>
+            <w:r>
+              <w:rPr>
+                <w:rStyle w:val="af1"/>
+                <w:noProof/>
+              </w:rPr>
+              <w:t>Ссылка</w:t>
+            </w:r>
+            <w:r>
+              <w:rPr>
+                <w:rStyle w:val="af1"/>
+                <w:noProof/>
+                <w:lang w:val="en-US"/>
+              </w:rPr>
+              <w:t xml:space="preserve"> </w:t>
+            </w:r>
+            <w:r>
+              <w:rPr>
+                <w:rStyle w:val="af1"/>
+                <w:noProof/>
+              </w:rPr>
+              <w:t>на</w:t>
+            </w:r>
+            <w:r>
+              <w:rPr>
+                <w:rStyle w:val="af1"/>
+                <w:noProof/>
+                <w:lang w:val="en-US"/>
+              </w:rPr>
+              <w:t xml:space="preserve"> </w:t>
+            </w:r>
+            <w:r>
+              <w:rPr>
+                <w:rStyle w:val="af1"/>
+                <w:noProof/>
+              </w:rPr>
+              <w:t>репозиторий</w:t>
+            </w:r>
+            <w:r>
+              <w:rPr>
+                <w:rStyle w:val="af1"/>
+                <w:noProof/>
+                <w:lang w:val="en-US"/>
+              </w:rPr>
+              <w:t xml:space="preserve"> </w:t>
+            </w:r>
+            <w:r>
+              <w:rPr>
+                <w:rStyle w:val="af1"/>
+                <w:noProof/>
+              </w:rPr>
+              <w:t>с</w:t>
+            </w:r>
+            <w:r>
+              <w:rPr>
+                <w:rStyle w:val="af1"/>
+                <w:noProof/>
+                <w:lang w:val="en-US"/>
+              </w:rPr>
+              <w:t xml:space="preserve"> </w:t>
+            </w:r>
+            <w:r>
+              <w:rPr>
+                <w:rStyle w:val="af1"/>
+                <w:noProof/>
+              </w:rPr>
+              <w:t>исходным</w:t>
+            </w:r>
+            <w:r>
+              <w:rPr>
+                <w:rStyle w:val="af1"/>
+                <w:noProof/>
+                <w:lang w:val="en-US"/>
+              </w:rPr>
+              <w:t xml:space="preserve"> </w:t>
+            </w:r>
+            <w:r>
+              <w:rPr>
+                <w:rStyle w:val="af1"/>
+                <w:noProof/>
+              </w:rPr>
+              <w:t>кодом</w:t>
+            </w:r>
+            <w:r>
+              <w:rPr>
+                <w:noProof/>
+                <w:webHidden/>
+              </w:rPr>
+              <w:tab/>
+            </w:r>
+            <w:r>
+              <w:rPr>
+                <w:noProof/>
+                <w:webHidden/>
+              </w:rPr>
+              <w:fldChar w:fldCharType="begin"/>
+            </w:r>
+            <w:r>
+              <w:rPr>
+                <w:noProof/>
+                <w:webHidden/>
+              </w:rPr>
+              <w:instrText xml:space="preserve"> PAGEREF _Toc217115425 \h </w:instrText>
+            </w:r>
+            <w:r>
+              <w:rPr>
+                <w:noProof/>
+                <w:webHidden/>
+              </w:rPr>
+            </w:r>
+            <w:r>
+              <w:rPr>
+                <w:noProof/>
+                <w:webHidden/>
+              </w:rPr>
+              <w:fldChar w:fldCharType="separate"/>
+            </w:r>
+            <w:r>
+              <w:rPr>
+                <w:noProof/>
+                <w:webHidden/>
+              </w:rPr>
+              <w:t>47</w:t>
             </w:r>
             <w:r>
               <w:rPr>
@@ -1970,7 +2126,7 @@
       <w:pPr>
         <w:pStyle w:val="2"/>
       </w:pPr>
-      <w:bookmarkStart w:id="1" w:name="_Toc217073249"/>
+      <w:bookmarkStart w:id="1" w:name="_Toc217115405"/>
       <w:r>
         <w:t xml:space="preserve">Алгоритм шифрования </w:t>
       </w:r>
@@ -1993,17 +2149,26 @@
         <w:t>Обрабатываемый блок интерпретируется как четыре 32-битных слова a, b, c и d, формируемых из входного массива байтов в формате little-endian. Все арифметические операции над словами выполняются по модулю 2</w:t>
       </w:r>
       <w:r>
+        <w:rPr>
+          <w:vertAlign w:val="superscript"/>
+        </w:rPr>
         <w:t>3</w:t>
       </w:r>
       <w:r>
-        <w:t>2, что соответствует естественному переполнению 32-битных целых чисел.</w:t>
+        <w:rPr>
+          <w:vertAlign w:val="superscript"/>
+        </w:rPr>
+        <w:t>2</w:t>
+      </w:r>
+      <w:r>
+        <w:t>, что соответствует естественному переполнению 32-битных целых чисел.</w:t>
       </w:r>
     </w:p>
     <w:p>
       <w:pPr>
         <w:pStyle w:val="3"/>
       </w:pPr>
-      <w:bookmarkStart w:id="2" w:name="_Toc217073250"/>
+      <w:bookmarkStart w:id="2" w:name="_Toc217115406"/>
       <w:r>
         <w:t>Расширение ключа</w:t>
       </w:r>
@@ -2051,6 +2216,9 @@
           <m:t>T</m:t>
         </m:r>
       </m:oMath>
+      <w:r>
+        <w:t xml:space="preserve"> </w:t>
+      </w:r>
       <w:r>
         <w:t xml:space="preserve">копируются слова исходного ключа </w:t>
       </w:r>
@@ -2407,6 +2575,9 @@
         </m:r>
       </m:oMath>
       <w:r>
+        <w:t xml:space="preserve"> </w:t>
+      </w:r>
+      <w:r>
         <w:t xml:space="preserve">и разрушает локальные </w:t>
       </w:r>
       <w:r>
@@ -2442,6 +2613,9 @@
         </m:d>
       </m:oMath>
       <w:r>
+        <w:t xml:space="preserve"> </w:t>
+      </w:r>
+      <w:r>
         <w:t>вводит асимметрию между различными позициями и различными итерациями.</w:t>
       </w:r>
     </w:p>
@@ -2451,6 +2625,9 @@
       </w:r>
       <w:r>
         <w:t>б</w:t>
+      </w:r>
+      <w:r>
+        <w:t>лок</w:t>
       </w:r>
       <w:r>
         <w:t xml:space="preserve"> MARS. Данный этап повторяется четыре раза подряд. В каждом проходе для каждого индекса </w:t>
@@ -2474,6 +2651,9 @@
           <m:t>T[i]</m:t>
         </m:r>
       </m:oMath>
+      <w:r>
+        <w:t xml:space="preserve"> </w:t>
+      </w:r>
       <w:r>
         <w:t>обновляется по формуле</w:t>
       </w:r>
@@ -2602,6 +2782,15 @@
             <m:t> </m:t>
           </m:r>
           <m:r>
+            <m:rPr>
+              <m:nor/>
+            </m:rPr>
+            <w:rPr>
+              <w:rFonts w:ascii="Cambria Math"/>
+            </w:rPr>
+            <m:t xml:space="preserve"> </m:t>
+          </m:r>
+          <m:r>
             <w:rPr>
               <w:rFonts w:ascii="Cambria Math" w:hAnsi="Cambria Math"/>
             </w:rPr>
@@ -2649,6 +2838,9 @@
         </m:r>
       </m:oMath>
       <w:r>
+        <w:t xml:space="preserve"> </w:t>
+      </w:r>
+      <w:r>
         <w:t xml:space="preserve">извлекаются десять 32-битных подключей. Они выбираются по схеме с разреженным доступом: для каждого </w:t>
       </w:r>
       <m:oMath>
@@ -2690,6 +2882,15 @@
           <m:t> </m:t>
         </m:r>
         <m:r>
+          <m:rPr>
+            <m:nor/>
+          </m:rPr>
+          <w:rPr>
+            <w:rFonts w:ascii="Cambria Math"/>
+          </w:rPr>
+          <m:t xml:space="preserve"> </m:t>
+        </m:r>
+        <m:r>
           <w:rPr>
             <w:rFonts w:ascii="Cambria Math" w:hAnsi="Cambria Math"/>
           </w:rPr>
@@ -2739,6 +2940,9 @@
         </m:r>
       </m:oMath>
       <w:r>
+        <w:t xml:space="preserve"> </w:t>
+      </w:r>
+      <w:r>
         <w:t>содержит 40 предварительных подключей. Далее выполняется дополнительный этап, направленный на модификацию подключей, используемых в операциях умножения внутри криптографического ядра MARS. Этот этап необходим для предотвращения появления слабых ключей и неблагоприятных битовых структур.</w:t>
       </w:r>
     </w:p>
@@ -2765,6 +2969,9 @@
           <m:t>j</m:t>
         </m:r>
       </m:oMath>
+      <w:r>
+        <w:t xml:space="preserve"> </w:t>
+      </w:r>
       <w:r>
         <w:t xml:space="preserve">одной из четырёх фиксированных 32-битных констант массива </w:t>
       </w:r>
@@ -3581,34 +3788,125 @@
       <w:pPr>
         <w:pStyle w:val="af5"/>
         <w:jc w:val="both"/>
-      </w:pPr>
-      <w:r>
-        <w:t xml:space="preserve">    p = B[j] &lt;&lt;&lt; r</w:t>
+        <w:rPr>
+          <w:lang w:val="ru-RU"/>
+        </w:rPr>
+      </w:pPr>
+      <w:r>
+        <w:t xml:space="preserve">    p</w:t>
+      </w:r>
+      <w:r>
+        <w:rPr>
+          <w:lang w:val="ru-RU"/>
+        </w:rPr>
+        <w:t xml:space="preserve"> = </w:t>
+      </w:r>
+      <w:r>
+        <w:t>B</w:t>
+      </w:r>
+      <w:r>
+        <w:rPr>
+          <w:lang w:val="ru-RU"/>
+        </w:rPr>
+        <w:t>[</w:t>
+      </w:r>
+      <w:r>
+        <w:t>j</w:t>
+      </w:r>
+      <w:r>
+        <w:rPr>
+          <w:lang w:val="ru-RU"/>
+        </w:rPr>
+        <w:t xml:space="preserve">] &lt;&lt;&lt; </w:t>
+      </w:r>
+      <w:r>
+        <w:t>r</w:t>
       </w:r>
     </w:p>
     <w:p>
       <w:pPr>
         <w:pStyle w:val="af5"/>
         <w:jc w:val="both"/>
-      </w:pPr>
-      <w:r>
-        <w:t xml:space="preserve">    K[i] = w </w:t>
+        <w:rPr>
+          <w:lang w:val="ru-RU"/>
+        </w:rPr>
+      </w:pPr>
+      <w:r>
+        <w:rPr>
+          <w:lang w:val="ru-RU"/>
+        </w:rPr>
+        <w:t xml:space="preserve">    </w:t>
+      </w:r>
+      <w:r>
+        <w:t>K</w:t>
+      </w:r>
+      <w:r>
+        <w:rPr>
+          <w:lang w:val="ru-RU"/>
+        </w:rPr>
+        <w:t>[</w:t>
+      </w:r>
+      <w:r>
+        <w:t>i</w:t>
+      </w:r>
+      <w:r>
+        <w:rPr>
+          <w:lang w:val="ru-RU"/>
+        </w:rPr>
+        <w:t xml:space="preserve">] = </w:t>
+      </w:r>
+      <w:r>
+        <w:t>w</w:t>
+      </w:r>
+      <w:r>
+        <w:rPr>
+          <w:lang w:val="ru-RU"/>
+        </w:rPr>
+        <w:t xml:space="preserve"> </w:t>
       </w:r>
       <w:r>
         <w:rPr>
           <w:rFonts w:ascii="Cambria Math" w:hAnsi="Cambria Math" w:cs="Cambria Math"/>
+          <w:lang w:val="ru-RU"/>
         </w:rPr>
         <w:t>⊕</w:t>
       </w:r>
       <w:r>
-        <w:t xml:space="preserve"> (p ^ M)</w:t>
+        <w:rPr>
+          <w:lang w:val="ru-RU"/>
+        </w:rPr>
+        <w:t xml:space="preserve"> (</w:t>
+      </w:r>
+      <w:r>
+        <w:t>p</w:t>
+      </w:r>
+      <w:r>
+        <w:rPr>
+          <w:lang w:val="ru-RU"/>
+        </w:rPr>
+        <w:t xml:space="preserve"> ^ </w:t>
+      </w:r>
+      <w:r>
+        <w:t>M</w:t>
+      </w:r>
+      <w:r>
+        <w:rPr>
+          <w:lang w:val="ru-RU"/>
+        </w:rPr>
+        <w:t>)</w:t>
       </w:r>
     </w:p>
     <w:p>
       <w:pPr>
         <w:pStyle w:val="af5"/>
-      </w:pPr>
-      <w:r>
+        <w:rPr>
+          <w:lang w:val="ru-RU"/>
+        </w:rPr>
+      </w:pPr>
+      <w:r>
+        <w:rPr>
+          <w:lang w:val="ru-RU"/>
+        </w:rPr>
         <w:t>}</w:t>
       </w:r>
     </w:p>
@@ -3616,7 +3914,7 @@
       <w:pPr>
         <w:pStyle w:val="3"/>
       </w:pPr>
-      <w:bookmarkStart w:id="3" w:name="_Toc217073251"/>
+      <w:bookmarkStart w:id="3" w:name="_Toc217115407"/>
       <w:r>
         <w:t>Шифрование и дешифрование</w:t>
       </w:r>
@@ -3818,12 +4116,90 @@
     <w:p>
       <w:pPr>
         <w:pStyle w:val="af5"/>
+        <w:rPr>
+          <w:lang w:val="ru-RU"/>
+        </w:rPr>
       </w:pPr>
       <w:r>
         <w:t xml:space="preserve">    </w:t>
       </w:r>
       <w:r>
-        <w:t>(A,B,C,D) = (B,C,D,A)</w:t>
+        <w:rPr>
+          <w:lang w:val="ru-RU"/>
+        </w:rPr>
+        <w:t>(</w:t>
+      </w:r>
+      <w:r>
+        <w:t>A</w:t>
+      </w:r>
+      <w:r>
+        <w:rPr>
+          <w:lang w:val="ru-RU"/>
+        </w:rPr>
+        <w:t>,</w:t>
+      </w:r>
+      <w:r>
+        <w:t>B</w:t>
+      </w:r>
+      <w:r>
+        <w:rPr>
+          <w:lang w:val="ru-RU"/>
+        </w:rPr>
+        <w:t>,</w:t>
+      </w:r>
+      <w:r>
+        <w:t>C</w:t>
+      </w:r>
+      <w:r>
+        <w:rPr>
+          <w:lang w:val="ru-RU"/>
+        </w:rPr>
+        <w:t>,</w:t>
+      </w:r>
+      <w:r>
+        <w:t>D</w:t>
+      </w:r>
+      <w:r>
+        <w:rPr>
+          <w:lang w:val="ru-RU"/>
+        </w:rPr>
+        <w:t>) = (</w:t>
+      </w:r>
+      <w:r>
+        <w:t>B</w:t>
+      </w:r>
+      <w:r>
+        <w:rPr>
+          <w:lang w:val="ru-RU"/>
+        </w:rPr>
+        <w:t>,</w:t>
+      </w:r>
+      <w:r>
+        <w:t>C</w:t>
+      </w:r>
+      <w:r>
+        <w:rPr>
+          <w:lang w:val="ru-RU"/>
+        </w:rPr>
+        <w:t>,</w:t>
+      </w:r>
+      <w:r>
+        <w:t>D</w:t>
+      </w:r>
+      <w:r>
+        <w:rPr>
+          <w:lang w:val="ru-RU"/>
+        </w:rPr>
+        <w:t>,</w:t>
+      </w:r>
+      <w:r>
+        <w:t>A</w:t>
+      </w:r>
+      <w:r>
+        <w:rPr>
+          <w:lang w:val="ru-RU"/>
+        </w:rPr>
+        <w:t>)</w:t>
       </w:r>
     </w:p>
     <w:p>
@@ -3834,6 +4210,9 @@
         </w:rPr>
       </w:pPr>
       <w:r>
+        <w:rPr>
+          <w:lang w:val="ru-RU"/>
+        </w:rPr>
         <w:t>}</w:t>
       </w:r>
     </w:p>
@@ -3894,19 +4273,7 @@
         <w:t xml:space="preserve"> </w:t>
       </w:r>
       <w:r>
-        <w:t xml:space="preserve">Основываясь на </w:t>
-      </w:r>
-      <w:r>
-        <w:t>[</w:t>
-      </w:r>
-      <w:r>
-        <w:t>1</w:t>
-      </w:r>
-      <w:r>
-        <w:t>]</w:t>
-      </w:r>
-      <w:r>
-        <w:t>, мы псевдокод данной операции выглядит следующим образом:</w:t>
+        <w:t>Псевдокод данной операции представлен в листинге 3.</w:t>
       </w:r>
     </w:p>
     <w:p>
@@ -4020,19 +4387,103 @@
     <w:p>
       <w:pPr>
         <w:pStyle w:val="af5"/>
+        <w:rPr>
+          <w:lang w:val="ru-RU"/>
+        </w:rPr>
       </w:pPr>
       <w:r>
         <w:t xml:space="preserve">    </w:t>
       </w:r>
       <w:r>
-        <w:t>(A,B,C,D) = (B,C,D,A&lt;&lt;&lt;13)</w:t>
+        <w:rPr>
+          <w:lang w:val="ru-RU"/>
+        </w:rPr>
+        <w:t>(</w:t>
+      </w:r>
+      <w:r>
+        <w:t>A</w:t>
+      </w:r>
+      <w:r>
+        <w:rPr>
+          <w:lang w:val="ru-RU"/>
+        </w:rPr>
+        <w:t>,</w:t>
+      </w:r>
+      <w:r>
+        <w:t>B</w:t>
+      </w:r>
+      <w:r>
+        <w:rPr>
+          <w:lang w:val="ru-RU"/>
+        </w:rPr>
+        <w:t>,</w:t>
+      </w:r>
+      <w:r>
+        <w:t>C</w:t>
+      </w:r>
+      <w:r>
+        <w:rPr>
+          <w:lang w:val="ru-RU"/>
+        </w:rPr>
+        <w:t>,</w:t>
+      </w:r>
+      <w:r>
+        <w:t>D</w:t>
+      </w:r>
+      <w:r>
+        <w:rPr>
+          <w:lang w:val="ru-RU"/>
+        </w:rPr>
+        <w:t>) = (</w:t>
+      </w:r>
+      <w:r>
+        <w:t>B</w:t>
+      </w:r>
+      <w:r>
+        <w:rPr>
+          <w:lang w:val="ru-RU"/>
+        </w:rPr>
+        <w:t>,</w:t>
+      </w:r>
+      <w:r>
+        <w:t>C</w:t>
+      </w:r>
+      <w:r>
+        <w:rPr>
+          <w:lang w:val="ru-RU"/>
+        </w:rPr>
+        <w:t>,</w:t>
+      </w:r>
+      <w:r>
+        <w:t>D</w:t>
+      </w:r>
+      <w:r>
+        <w:rPr>
+          <w:lang w:val="ru-RU"/>
+        </w:rPr>
+        <w:t>,</w:t>
+      </w:r>
+      <w:r>
+        <w:t>A</w:t>
+      </w:r>
+      <w:r>
+        <w:rPr>
+          <w:lang w:val="ru-RU"/>
+        </w:rPr>
+        <w:t>&lt;&lt;&lt;13)</w:t>
       </w:r>
     </w:p>
     <w:p>
       <w:pPr>
         <w:pStyle w:val="af5"/>
-      </w:pPr>
-      <w:r>
+        <w:rPr>
+          <w:lang w:val="ru-RU"/>
+        </w:rPr>
+      </w:pPr>
+      <w:r>
+        <w:rPr>
+          <w:lang w:val="ru-RU"/>
+        </w:rPr>
         <w:t>}</w:t>
       </w:r>
     </w:p>
@@ -4149,19 +4600,103 @@
     <w:p>
       <w:pPr>
         <w:pStyle w:val="af5"/>
+        <w:rPr>
+          <w:lang w:val="ru-RU"/>
+        </w:rPr>
       </w:pPr>
       <w:r>
         <w:t xml:space="preserve">    </w:t>
       </w:r>
       <w:r>
-        <w:t>(A,B,C,D) = (B,C,D,A&lt;&lt;&lt;24)</w:t>
+        <w:rPr>
+          <w:lang w:val="ru-RU"/>
+        </w:rPr>
+        <w:t>(</w:t>
+      </w:r>
+      <w:r>
+        <w:t>A</w:t>
+      </w:r>
+      <w:r>
+        <w:rPr>
+          <w:lang w:val="ru-RU"/>
+        </w:rPr>
+        <w:t>,</w:t>
+      </w:r>
+      <w:r>
+        <w:t>B</w:t>
+      </w:r>
+      <w:r>
+        <w:rPr>
+          <w:lang w:val="ru-RU"/>
+        </w:rPr>
+        <w:t>,</w:t>
+      </w:r>
+      <w:r>
+        <w:t>C</w:t>
+      </w:r>
+      <w:r>
+        <w:rPr>
+          <w:lang w:val="ru-RU"/>
+        </w:rPr>
+        <w:t>,</w:t>
+      </w:r>
+      <w:r>
+        <w:t>D</w:t>
+      </w:r>
+      <w:r>
+        <w:rPr>
+          <w:lang w:val="ru-RU"/>
+        </w:rPr>
+        <w:t>) = (</w:t>
+      </w:r>
+      <w:r>
+        <w:t>B</w:t>
+      </w:r>
+      <w:r>
+        <w:rPr>
+          <w:lang w:val="ru-RU"/>
+        </w:rPr>
+        <w:t>,</w:t>
+      </w:r>
+      <w:r>
+        <w:t>C</w:t>
+      </w:r>
+      <w:r>
+        <w:rPr>
+          <w:lang w:val="ru-RU"/>
+        </w:rPr>
+        <w:t>,</w:t>
+      </w:r>
+      <w:r>
+        <w:t>D</w:t>
+      </w:r>
+      <w:r>
+        <w:rPr>
+          <w:lang w:val="ru-RU"/>
+        </w:rPr>
+        <w:t>,</w:t>
+      </w:r>
+      <w:r>
+        <w:t>A</w:t>
+      </w:r>
+      <w:r>
+        <w:rPr>
+          <w:lang w:val="ru-RU"/>
+        </w:rPr>
+        <w:t>&lt;&lt;&lt;24)</w:t>
       </w:r>
     </w:p>
     <w:p>
       <w:pPr>
         <w:pStyle w:val="af5"/>
-      </w:pPr>
-      <w:r>
+        <w:rPr>
+          <w:lang w:val="ru-RU"/>
+        </w:rPr>
+      </w:pPr>
+      <w:r>
+        <w:rPr>
+          <w:lang w:val="ru-RU"/>
+        </w:rPr>
         <w:t>}</w:t>
       </w:r>
     </w:p>
@@ -4334,7 +4869,7 @@
       <w:pPr>
         <w:pStyle w:val="2"/>
       </w:pPr>
-      <w:bookmarkStart w:id="4" w:name="_Toc217073252"/>
+      <w:bookmarkStart w:id="4" w:name="_Toc217115408"/>
       <w:r>
         <w:t xml:space="preserve">Алгоритм шифрования </w:t>
       </w:r>
@@ -4394,6 +4929,9 @@
           <m:t>A</m:t>
         </m:r>
       </m:oMath>
+      <w:r>
+        <w:t xml:space="preserve"> </w:t>
+      </w:r>
       <w:r>
         <w:t xml:space="preserve">и </w:t>
       </w:r>
@@ -4454,7 +4992,7 @@
       <w:pPr>
         <w:pStyle w:val="3"/>
       </w:pPr>
-      <w:bookmarkStart w:id="5" w:name="_Toc217073253"/>
+      <w:bookmarkStart w:id="5" w:name="_Toc217115409"/>
       <w:r>
         <w:t>Расширение ключа</w:t>
       </w:r>
@@ -4683,6 +5221,7 @@
     </w:p>
     <w:p>
       <w:r>
+        <w:lastRenderedPageBreak/>
         <w:t xml:space="preserve">На втором этапе выполняется разбиение пользовательского ключа на слова. Исходный ключ рассматривается как последовательность байтов длиной </w:t>
       </w:r>
       <m:oMath>
@@ -4694,11 +5233,7 @@
         </m:r>
       </m:oMath>
       <w:r>
-        <w:t xml:space="preserve">. Он </w:t>
-      </w:r>
-      <w:r>
-        <w:lastRenderedPageBreak/>
-        <w:t xml:space="preserve">копируется в массив слов </w:t>
+        <w:t xml:space="preserve">. Он копируется в массив слов </w:t>
       </w:r>
       <m:oMath>
         <m:sSub>
@@ -4866,6 +5401,9 @@
         </m:r>
       </m:oMath>
       <w:r>
+        <w:t xml:space="preserve"> </w:t>
+      </w:r>
+      <w:r>
         <w:t xml:space="preserve">слов, где </w:t>
       </w:r>
       <m:oMath>
@@ -5397,16 +5935,19 @@
         </m:r>
       </m:oMath>
       <w:r>
-        <w:t>, а сами подключи обладают высокой степенью диффузии и нелинейности. Именно эта компактная, но тщательно продуманная процедура расширения ключа делает RC5 криптографически стойким при использовании корректных параметров числа раундов и размера слова.</w:t>
+        <w:t xml:space="preserve">, а сами подключи обладают высокой степенью диффузии и нелинейности. Именно эта компактная, но тщательно продуманная процедура расширения ключа делает RC5 </w:t>
+      </w:r>
+      <w:r>
+        <w:lastRenderedPageBreak/>
+        <w:t>криптографически стойким при использовании корректных параметров числа раундов и размера слова.</w:t>
       </w:r>
     </w:p>
     <w:p>
       <w:pPr>
         <w:pStyle w:val="3"/>
       </w:pPr>
-      <w:bookmarkStart w:id="6" w:name="_Toc217073254"/>
-      <w:r>
-        <w:lastRenderedPageBreak/>
+      <w:bookmarkStart w:id="6" w:name="_Toc217115410"/>
+      <w:r>
         <w:t>Шифрование и дешифрование</w:t>
       </w:r>
       <w:bookmarkEnd w:id="6"/>
@@ -6255,6 +6796,7 @@
     </w:p>
     <w:p>
       <w:r>
+        <w:lastRenderedPageBreak/>
         <w:t xml:space="preserve">После завершения всех обратных раундов выполняется финальное вычитание начальных подключей: из слова </w:t>
       </w:r>
       <m:oMath>
@@ -6342,7 +6884,6 @@
     </w:p>
     <w:p>
       <w:r>
-        <w:lastRenderedPageBreak/>
         <w:t>Окончательная реализация</w:t>
       </w:r>
       <w:r>
@@ -6389,7 +6930,7 @@
       <w:pPr>
         <w:pStyle w:val="2"/>
       </w:pPr>
-      <w:bookmarkStart w:id="7" w:name="_Toc217073255"/>
+      <w:bookmarkStart w:id="7" w:name="_Toc217115411"/>
       <w:r>
         <w:t>Протокол Диффи-Хеллмана</w:t>
       </w:r>
@@ -6522,6 +7063,9 @@
         </m:r>
       </m:oMath>
       <w:r>
+        <w:t xml:space="preserve"> </w:t>
+      </w:r>
+      <w:r>
         <w:t xml:space="preserve">и о числе </w:t>
       </w:r>
       <m:oMath>
@@ -6716,7 +7260,11 @@
         </m:r>
       </m:oMath>
       <w:r>
-        <w:t xml:space="preserve">. Эти значения уже можно безопасно передавать по открытому каналу, так как по ним, при корректных параметрах, невозможно эффективно восстановить секретные показатели </w:t>
+        <w:t xml:space="preserve">. Эти значения уже можно безопасно передавать по открытому </w:t>
+      </w:r>
+      <w:r>
+        <w:lastRenderedPageBreak/>
+        <w:t xml:space="preserve">каналу, так как по ним, при корректных параметрах, невозможно эффективно восстановить секретные показатели </w:t>
       </w:r>
       <m:oMath>
         <m:r>
@@ -6726,6 +7274,9 @@
           <m:t>a</m:t>
         </m:r>
       </m:oMath>
+      <w:r>
+        <w:t xml:space="preserve"> </w:t>
+      </w:r>
       <w:r>
         <w:t xml:space="preserve">и </w:t>
       </w:r>
@@ -6825,11 +7376,7 @@
         </m:r>
       </m:oMath>
       <w:r>
-        <w:t xml:space="preserve">. Вторая сторона, зная своё </w:t>
-      </w:r>
-      <w:r>
-        <w:lastRenderedPageBreak/>
-        <w:t xml:space="preserve">секретное значение </w:t>
+        <w:t xml:space="preserve">. Вторая сторона, зная своё секретное значение </w:t>
       </w:r>
       <m:oMath>
         <m:r>
@@ -7159,6 +7706,9 @@
         </m:r>
       </m:oMath>
       <w:r>
+        <w:t xml:space="preserve"> </w:t>
+      </w:r>
+      <w:r>
         <w:t>и является общим секретом, известным только этим двум сторонам.</w:t>
       </w:r>
     </w:p>
@@ -7196,6 +7746,9 @@
           <m:t>A</m:t>
         </m:r>
       </m:oMath>
+      <w:r>
+        <w:t xml:space="preserve"> </w:t>
+      </w:r>
       <w:r>
         <w:t xml:space="preserve">и </w:t>
       </w:r>
@@ -7557,16 +8110,16 @@
     </w:p>
     <w:p>
       <w:r>
-        <w:t>Важно понимать, что сам по себе протокол Диффи–Хеллмана не обеспечивает аутентификацию сторон. Это означает, что он уязвим к атаке «человек посередине». Злоумышленник может перехватить обмен открытыми значениями и подменить их своими, установив отдельный секретный ключ с каждой из сторон и незаметно расшифровывая и перешифровывая весь трафик. Поэтому на практике Диффи–Хеллман почти всегда используется в сочетании с механизмами аутентификации, например с цифровыми подписями или сертификатами, как это делается в протоколах TLS, SSH и IPsec.</w:t>
-      </w:r>
-    </w:p>
-    <w:p>
-      <w:r>
-        <w:t xml:space="preserve">Таким образом, протокол Диффи–Хеллмана представляет собой фундаментальный механизм криптографии с открытым ключом, позволяющий безопасно вырабатывать общий секрет по открытому каналу. Его сила заключается </w:t>
+        <w:t xml:space="preserve">Важно понимать, что сам по себе протокол Диффи–Хеллмана не обеспечивает аутентификацию сторон. Это означает, что он уязвим к атаке «человек посередине». Злоумышленник может перехватить обмен открытыми значениями и подменить их своими, установив отдельный секретный ключ с каждой из сторон и незаметно расшифровывая и перешифровывая весь трафик. Поэтому на практике Диффи–Хеллман почти всегда используется в сочетании с </w:t>
       </w:r>
       <w:r>
         <w:lastRenderedPageBreak/>
-        <w:t>в использовании глубоких математических свойств и в строгом разделении открытой и секретной информации, а его практическая применимость подтверждена десятилетиями использования в большинстве современных защищённых сетевых протоколов.</w:t>
+        <w:t>механизмами аутентификации, например с цифровыми подписями или сертификатами, как это делается в протоколах TLS, SSH и IPsec.</w:t>
+      </w:r>
+    </w:p>
+    <w:p>
+      <w:r>
+        <w:t>Таким образом, протокол Диффи–Хеллмана представляет собой фундаментальный механизм криптографии с открытым ключом, позволяющий безопасно вырабатывать общий секрет по открытому каналу. Его сила заключается в использовании глубоких математических свойств и в строгом разделении открытой и секретной информации, а его практическая применимость подтверждена десятилетиями использования в большинстве современных защищённых сетевых протоколов.</w:t>
       </w:r>
       <w:r>
         <w:t xml:space="preserve"> </w:t>
@@ -7588,7 +8141,7 @@
       <w:pPr>
         <w:pStyle w:val="1"/>
       </w:pPr>
-      <w:bookmarkStart w:id="8" w:name="_Toc217073256"/>
+      <w:bookmarkStart w:id="8" w:name="_Toc217115412"/>
       <w:r>
         <w:lastRenderedPageBreak/>
         <w:t>Практическая часть</w:t>
@@ -7599,7 +8152,7 @@
       <w:pPr>
         <w:pStyle w:val="2"/>
       </w:pPr>
-      <w:bookmarkStart w:id="9" w:name="_Toc217073257"/>
+      <w:bookmarkStart w:id="9" w:name="_Toc217115413"/>
       <w:r>
         <w:t>Аутентификация</w:t>
       </w:r>
@@ -7821,8 +8374,14 @@
     <w:p>
       <w:pPr>
         <w:pStyle w:val="af5"/>
-      </w:pPr>
-      <w:r>
+        <w:rPr>
+          <w:lang w:val="ru-RU"/>
+        </w:rPr>
+      </w:pPr>
+      <w:r>
+        <w:rPr>
+          <w:lang w:val="ru-RU"/>
+        </w:rPr>
         <w:t>}</w:t>
       </w:r>
     </w:p>
@@ -7958,7 +8517,7 @@
       <w:pPr>
         <w:pStyle w:val="2"/>
       </w:pPr>
-      <w:bookmarkStart w:id="10" w:name="_Toc217073258"/>
+      <w:bookmarkStart w:id="10" w:name="_Toc217115414"/>
       <w:r>
         <w:t>Обработка взаимодействий с контактами</w:t>
       </w:r>
@@ -8100,10 +8659,19 @@
     <w:p>
       <w:pPr>
         <w:pStyle w:val="af5"/>
-      </w:pPr>
-      <w:r>
+        <w:rPr>
+          <w:lang w:val="ru-RU"/>
+        </w:rPr>
+      </w:pPr>
+      <w:r>
+        <w:rPr>
+          <w:lang w:val="ru-RU"/>
+        </w:rPr>
         <w:lastRenderedPageBreak/>
-        <w:t>@Builder</w:t>
+        <w:t>@</w:t>
+      </w:r>
+      <w:r>
+        <w:t>Builder</w:t>
       </w:r>
     </w:p>
     <w:p>
@@ -8257,44 +8825,44 @@
     <w:p>
       <w:pPr>
         <w:pStyle w:val="af5"/>
+      </w:pPr>
+      <w:r>
+        <w:t xml:space="preserve">        PENDING</w:t>
+      </w:r>
+      <w:r>
+        <w:t>,</w:t>
+      </w:r>
+    </w:p>
+    <w:p>
+      <w:pPr>
+        <w:pStyle w:val="af5"/>
+      </w:pPr>
+      <w:r>
+        <w:t xml:space="preserve">        </w:t>
+      </w:r>
+      <w:r>
+        <w:t>CONFIRMED</w:t>
+      </w:r>
+    </w:p>
+    <w:p>
+      <w:pPr>
+        <w:pStyle w:val="af5"/>
+      </w:pPr>
+      <w:r>
+        <w:t xml:space="preserve">    }</w:t>
+      </w:r>
+    </w:p>
+    <w:p>
+      <w:pPr>
+        <w:pStyle w:val="af5"/>
         <w:rPr>
           <w:lang w:val="ru-RU"/>
         </w:rPr>
       </w:pPr>
       <w:r>
-        <w:t xml:space="preserve">        PENDING</w:t>
-      </w:r>
-      <w:r>
         <w:rPr>
           <w:lang w:val="ru-RU"/>
         </w:rPr>
-        <w:t>,</w:t>
-      </w:r>
-    </w:p>
-    <w:p>
-      <w:pPr>
-        <w:pStyle w:val="af5"/>
-      </w:pPr>
-      <w:r>
-        <w:t xml:space="preserve">        </w:t>
-      </w:r>
-      <w:r>
-        <w:t>CONFIRMED</w:t>
-      </w:r>
-    </w:p>
-    <w:p>
-      <w:pPr>
-        <w:pStyle w:val="af5"/>
-      </w:pPr>
-      <w:r>
-        <w:t xml:space="preserve">    }</w:t>
-      </w:r>
-    </w:p>
-    <w:p>
-      <w:pPr>
-        <w:pStyle w:val="af5"/>
-      </w:pPr>
-      <w:r>
         <w:t>}</w:t>
       </w:r>
     </w:p>
@@ -8523,8 +9091,14 @@
     <w:p>
       <w:pPr>
         <w:pStyle w:val="af5"/>
-      </w:pPr>
-      <w:r>
+        <w:rPr>
+          <w:lang w:val="ru-RU"/>
+        </w:rPr>
+      </w:pPr>
+      <w:r>
+        <w:rPr>
+          <w:lang w:val="ru-RU"/>
+        </w:rPr>
         <w:t>}</w:t>
       </w:r>
     </w:p>
@@ -8601,14 +9175,8 @@
     <w:p>
       <w:pPr>
         <w:pStyle w:val="af5"/>
-        <w:rPr>
-          <w:lang w:val="ru-RU"/>
-        </w:rPr>
-      </w:pPr>
-      <w:r>
-        <w:rPr>
-          <w:lang w:val="ru-RU"/>
-        </w:rPr>
+      </w:pPr>
+      <w:r>
         <w:t>@</w:t>
       </w:r>
       <w:r>
@@ -8869,7 +9437,7 @@
       <w:pPr>
         <w:pStyle w:val="2"/>
       </w:pPr>
-      <w:bookmarkStart w:id="11" w:name="_Toc217073259"/>
+      <w:bookmarkStart w:id="11" w:name="_Toc217115415"/>
       <w:r>
         <w:t>Взаимодействие с чатами</w:t>
       </w:r>
@@ -8935,220 +9503,169 @@
     <w:p>
       <w:pPr>
         <w:pStyle w:val="af5"/>
+      </w:pPr>
+      <w:r>
+        <w:t>@</w:t>
+      </w:r>
+      <w:r>
+        <w:t>PrePersist</w:t>
+      </w:r>
+      <w:r>
+        <w:br/>
+      </w:r>
+      <w:r>
+        <w:t>private</w:t>
+      </w:r>
+      <w:r>
+        <w:t xml:space="preserve"> </w:t>
+      </w:r>
+      <w:r>
+        <w:t>void</w:t>
+      </w:r>
+      <w:r>
+        <w:t xml:space="preserve"> </w:t>
+      </w:r>
+      <w:r>
+        <w:t>prePersist</w:t>
+      </w:r>
+      <w:r>
+        <w:t>() {</w:t>
+      </w:r>
+      <w:r>
+        <w:br/>
+        <w:t xml:space="preserve">    </w:t>
+      </w:r>
+      <w:r>
+        <w:t>if</w:t>
+      </w:r>
+      <w:r>
+        <w:t xml:space="preserve"> (</w:t>
+      </w:r>
+      <w:r>
+        <w:t>this</w:t>
+      </w:r>
+      <w:r>
+        <w:t>.</w:t>
+      </w:r>
+      <w:r>
+        <w:t>p</w:t>
+      </w:r>
+      <w:r>
+        <w:t xml:space="preserve"> == </w:t>
+      </w:r>
+      <w:r>
+        <w:t>null</w:t>
+      </w:r>
+      <w:r>
+        <w:t>) {</w:t>
+      </w:r>
+      <w:r>
+        <w:br/>
+        <w:t xml:space="preserve">        // </w:t>
+      </w:r>
+      <w:r>
         <w:rPr>
           <w:lang w:val="ru-RU"/>
         </w:rPr>
-      </w:pPr>
+        <w:t>случайное</w:t>
+      </w:r>
+      <w:r>
+        <w:t xml:space="preserve"> </w:t>
+      </w:r>
       <w:r>
         <w:rPr>
           <w:lang w:val="ru-RU"/>
         </w:rPr>
-        <w:t>@</w:t>
-      </w:r>
-      <w:r>
-        <w:t>PrePersist</w:t>
+        <w:t>число</w:t>
+      </w:r>
+      <w:r>
+        <w:t xml:space="preserve"> </w:t>
       </w:r>
       <w:r>
         <w:rPr>
           <w:lang w:val="ru-RU"/>
         </w:rPr>
-        <w:br/>
-      </w:r>
-      <w:r>
-        <w:t>private</w:t>
-      </w:r>
-      <w:r>
-        <w:rPr>
-          <w:lang w:val="ru-RU"/>
-        </w:rPr>
+        <w:t>порядка</w:t>
+      </w:r>
+      <w:r>
+        <w:t xml:space="preserve"> 10^300</w:t>
+      </w:r>
+      <w:r>
+        <w:br/>
+        <w:t xml:space="preserve">        </w:t>
+      </w:r>
+      <w:r>
+        <w:t>String</w:t>
+      </w:r>
+      <w:r>
         <w:t xml:space="preserve"> </w:t>
       </w:r>
       <w:r>
-        <w:t>void</w:t>
-      </w:r>
-      <w:r>
-        <w:rPr>
-          <w:lang w:val="ru-RU"/>
-        </w:rPr>
+        <w:t>big</w:t>
+      </w:r>
+      <w:r>
+        <w:t xml:space="preserve"> = "1" + "0".</w:t>
+      </w:r>
+      <w:r>
+        <w:t>repeat</w:t>
+      </w:r>
+      <w:r>
+        <w:t>(300);</w:t>
+      </w:r>
+      <w:r>
+        <w:br/>
+        <w:t xml:space="preserve">        </w:t>
+      </w:r>
+      <w:r>
+        <w:t>BigInteger</w:t>
+      </w:r>
+      <w:r>
         <w:t xml:space="preserve"> </w:t>
       </w:r>
       <w:r>
-        <w:t>prePersist</w:t>
-      </w:r>
-      <w:r>
-        <w:rPr>
-          <w:lang w:val="ru-RU"/>
-        </w:rPr>
-        <w:t>() {</w:t>
-      </w:r>
-      <w:r>
-        <w:rPr>
-          <w:lang w:val="ru-RU"/>
-        </w:rPr>
-        <w:br/>
-        <w:t xml:space="preserve">    </w:t>
-      </w:r>
-      <w:r>
-        <w:t>if</w:t>
-      </w:r>
-      <w:r>
-        <w:rPr>
-          <w:lang w:val="ru-RU"/>
-        </w:rPr>
-        <w:t xml:space="preserve"> (</w:t>
-      </w:r>
-      <w:r>
-        <w:t>this</w:t>
-      </w:r>
-      <w:r>
-        <w:rPr>
-          <w:lang w:val="ru-RU"/>
-        </w:rPr>
-        <w:t>.</w:t>
-      </w:r>
-      <w:r>
-        <w:t>p</w:t>
-      </w:r>
-      <w:r>
-        <w:rPr>
-          <w:lang w:val="ru-RU"/>
-        </w:rPr>
-        <w:t xml:space="preserve"> == </w:t>
-      </w:r>
-      <w:r>
-        <w:t>null</w:t>
-      </w:r>
-      <w:r>
-        <w:rPr>
-          <w:lang w:val="ru-RU"/>
-        </w:rPr>
-        <w:t>) {</w:t>
-      </w:r>
-      <w:r>
-        <w:rPr>
-          <w:lang w:val="ru-RU"/>
-        </w:rPr>
-        <w:br/>
-        <w:t xml:space="preserve">        // случайное число порядка 10^300</w:t>
-      </w:r>
-      <w:r>
-        <w:rPr>
-          <w:lang w:val="ru-RU"/>
-        </w:rPr>
+        <w:t>base</w:t>
+      </w:r>
+      <w:r>
+        <w:t xml:space="preserve"> = </w:t>
+      </w:r>
+      <w:r>
+        <w:t>new</w:t>
+      </w:r>
+      <w:r>
+        <w:t xml:space="preserve"> </w:t>
+      </w:r>
+      <w:r>
+        <w:t>BigInteger</w:t>
+      </w:r>
+      <w:r>
+        <w:t>(</w:t>
+      </w:r>
+      <w:r>
+        <w:t>big</w:t>
+      </w:r>
+      <w:r>
+        <w:t>);</w:t>
+      </w:r>
+      <w:r>
         <w:br/>
         <w:t xml:space="preserve">        </w:t>
       </w:r>
       <w:r>
-        <w:t>String</w:t>
-      </w:r>
-      <w:r>
-        <w:rPr>
-          <w:lang w:val="ru-RU"/>
-        </w:rPr>
+        <w:t>BigInteger</w:t>
+      </w:r>
+      <w:r>
         <w:t xml:space="preserve"> </w:t>
       </w:r>
       <w:r>
-        <w:t>big</w:t>
-      </w:r>
-      <w:r>
-        <w:rPr>
-          <w:lang w:val="ru-RU"/>
-        </w:rPr>
-        <w:t xml:space="preserve"> = "1" + "0".</w:t>
-      </w:r>
-      <w:r>
-        <w:t>repeat</w:t>
-      </w:r>
-      <w:r>
-        <w:rPr>
-          <w:lang w:val="ru-RU"/>
-        </w:rPr>
-        <w:t>(300);</w:t>
-      </w:r>
-      <w:r>
-        <w:rPr>
-          <w:lang w:val="ru-RU"/>
-        </w:rPr>
-        <w:br/>
-        <w:t xml:space="preserve">        </w:t>
+        <w:t>randomPart</w:t>
+      </w:r>
+      <w:r>
+        <w:t xml:space="preserve"> = </w:t>
       </w:r>
       <w:r>
         <w:t>BigInteger</w:t>
       </w:r>
       <w:r>
-        <w:rPr>
-          <w:lang w:val="ru-RU"/>
-        </w:rPr>
-        <w:t xml:space="preserve"> </w:t>
-      </w:r>
-      <w:r>
-        <w:t>base</w:t>
-      </w:r>
-      <w:r>
-        <w:rPr>
-          <w:lang w:val="ru-RU"/>
-        </w:rPr>
-        <w:t xml:space="preserve"> = </w:t>
-      </w:r>
-      <w:r>
-        <w:t>new</w:t>
-      </w:r>
-      <w:r>
-        <w:rPr>
-          <w:lang w:val="ru-RU"/>
-        </w:rPr>
-        <w:t xml:space="preserve"> </w:t>
-      </w:r>
-      <w:r>
-        <w:t>BigInteger</w:t>
-      </w:r>
-      <w:r>
-        <w:rPr>
-          <w:lang w:val="ru-RU"/>
-        </w:rPr>
-        <w:t>(</w:t>
-      </w:r>
-      <w:r>
-        <w:t>big</w:t>
-      </w:r>
-      <w:r>
-        <w:rPr>
-          <w:lang w:val="ru-RU"/>
-        </w:rPr>
-        <w:t>);</w:t>
-      </w:r>
-      <w:r>
-        <w:rPr>
-          <w:lang w:val="ru-RU"/>
-        </w:rPr>
-        <w:br/>
-        <w:t xml:space="preserve">        </w:t>
-      </w:r>
-      <w:r>
-        <w:t>BigInteger</w:t>
-      </w:r>
-      <w:r>
-        <w:rPr>
-          <w:lang w:val="ru-RU"/>
-        </w:rPr>
-        <w:t xml:space="preserve"> </w:t>
-      </w:r>
-      <w:r>
-        <w:t>randomPart</w:t>
-      </w:r>
-      <w:r>
-        <w:rPr>
-          <w:lang w:val="ru-RU"/>
-        </w:rPr>
-        <w:t xml:space="preserve"> = </w:t>
-      </w:r>
-      <w:r>
-        <w:t>BigInteger</w:t>
-      </w:r>
-      <w:r>
-        <w:rPr>
-          <w:lang w:val="ru-RU"/>
-        </w:rPr>
         <w:t>.</w:t>
       </w:r>
       <w:r>
@@ -9159,27 +9676,18 @@
         <w:t>valueOf</w:t>
       </w:r>
       <w:r>
-        <w:rPr>
-          <w:lang w:val="ru-RU"/>
-        </w:rPr>
         <w:t>((</w:t>
       </w:r>
       <w:r>
         <w:t>long</w:t>
       </w:r>
       <w:r>
-        <w:rPr>
-          <w:lang w:val="ru-RU"/>
-        </w:rPr>
         <w:t>) (</w:t>
       </w:r>
       <w:r>
         <w:t>Math</w:t>
       </w:r>
       <w:r>
-        <w:rPr>
-          <w:lang w:val="ru-RU"/>
-        </w:rPr>
         <w:t>.</w:t>
       </w:r>
       <w:r>
@@ -9190,15 +9698,9 @@
         <w:t>random</w:t>
       </w:r>
       <w:r>
-        <w:rPr>
-          <w:lang w:val="ru-RU"/>
-        </w:rPr>
         <w:t>() * 1000));</w:t>
       </w:r>
       <w:r>
-        <w:rPr>
-          <w:lang w:val="ru-RU"/>
-        </w:rPr>
         <w:br/>
         <w:t xml:space="preserve">        </w:t>
       </w:r>
@@ -9206,58 +9708,37 @@
         <w:t>this</w:t>
       </w:r>
       <w:r>
-        <w:rPr>
-          <w:lang w:val="ru-RU"/>
-        </w:rPr>
         <w:t>.</w:t>
       </w:r>
       <w:r>
         <w:t>p</w:t>
       </w:r>
       <w:r>
-        <w:rPr>
-          <w:lang w:val="ru-RU"/>
-        </w:rPr>
         <w:t xml:space="preserve"> = </w:t>
       </w:r>
       <w:r>
         <w:t>base</w:t>
       </w:r>
       <w:r>
-        <w:rPr>
-          <w:lang w:val="ru-RU"/>
-        </w:rPr>
         <w:t>.</w:t>
       </w:r>
       <w:r>
         <w:t>add</w:t>
       </w:r>
       <w:r>
-        <w:rPr>
-          <w:lang w:val="ru-RU"/>
-        </w:rPr>
         <w:t>(</w:t>
       </w:r>
       <w:r>
         <w:t>randomPart</w:t>
       </w:r>
       <w:r>
-        <w:rPr>
-          <w:lang w:val="ru-RU"/>
-        </w:rPr>
         <w:t>);</w:t>
       </w:r>
       <w:r>
-        <w:rPr>
-          <w:lang w:val="ru-RU"/>
-        </w:rPr>
         <w:br/>
         <w:t xml:space="preserve">    }</w:t>
       </w:r>
       <w:r>
-        <w:rPr>
-          <w:lang w:val="ru-RU"/>
-        </w:rPr>
         <w:br/>
         <w:t xml:space="preserve">    </w:t>
       </w:r>
@@ -9265,27 +9746,18 @@
         <w:t>this</w:t>
       </w:r>
       <w:r>
-        <w:rPr>
-          <w:lang w:val="ru-RU"/>
-        </w:rPr>
         <w:t>.</w:t>
       </w:r>
       <w:r>
         <w:t>g</w:t>
       </w:r>
       <w:r>
-        <w:rPr>
-          <w:lang w:val="ru-RU"/>
-        </w:rPr>
         <w:t xml:space="preserve"> = </w:t>
       </w:r>
       <w:r>
         <w:t>BigInteger</w:t>
       </w:r>
       <w:r>
-        <w:rPr>
-          <w:lang w:val="ru-RU"/>
-        </w:rPr>
         <w:t>.</w:t>
       </w:r>
       <w:r>
@@ -9296,27 +9768,18 @@
         <w:t>valueOf</w:t>
       </w:r>
       <w:r>
-        <w:rPr>
-          <w:lang w:val="ru-RU"/>
-        </w:rPr>
         <w:t>((</w:t>
       </w:r>
       <w:r>
         <w:t>int</w:t>
       </w:r>
       <w:r>
-        <w:rPr>
-          <w:lang w:val="ru-RU"/>
-        </w:rPr>
         <w:t>) (</w:t>
       </w:r>
       <w:r>
         <w:t>Math</w:t>
       </w:r>
       <w:r>
-        <w:rPr>
-          <w:lang w:val="ru-RU"/>
-        </w:rPr>
         <w:t>.</w:t>
       </w:r>
       <w:r>
@@ -9327,15 +9790,9 @@
         <w:t>random</w:t>
       </w:r>
       <w:r>
-        <w:rPr>
-          <w:lang w:val="ru-RU"/>
-        </w:rPr>
         <w:t>() * 10) + 2);</w:t>
       </w:r>
       <w:r>
-        <w:rPr>
-          <w:lang w:val="ru-RU"/>
-        </w:rPr>
         <w:br/>
         <w:t>}</w:t>
       </w:r>
@@ -9709,7 +10166,7 @@
       <w:pPr>
         <w:pStyle w:val="2"/>
       </w:pPr>
-      <w:bookmarkStart w:id="12" w:name="_Toc217073260"/>
+      <w:bookmarkStart w:id="12" w:name="_Toc217115416"/>
       <w:r>
         <w:lastRenderedPageBreak/>
         <w:t>Работам с файлами</w:t>
@@ -9752,6 +10209,11 @@
       </w:r>
     </w:p>
     <w:p>
+      <w:pPr>
+        <w:rPr>
+          <w:lang w:val="en-US"/>
+        </w:rPr>
+      </w:pPr>
       <w:r>
         <w:t>Для скачивания файла используется метод downloadFile. Он ищет файл по уникальному идентификатору, который передается в запросе. Если файл найден в базе данных, сервис проверяет его существование и доступность на диске, пытаясь создать объект Resource.</w:t>
       </w:r>
@@ -9759,63 +10221,123 @@
         <w:t xml:space="preserve"> Его</w:t>
       </w:r>
       <w:r>
+        <w:rPr>
+          <w:lang w:val="en-US"/>
+        </w:rPr>
         <w:t xml:space="preserve"> </w:t>
       </w:r>
       <w:r>
         <w:t>исходный</w:t>
       </w:r>
       <w:r>
+        <w:rPr>
+          <w:lang w:val="en-US"/>
+        </w:rPr>
         <w:t xml:space="preserve"> </w:t>
       </w:r>
       <w:r>
         <w:t>код</w:t>
       </w:r>
       <w:r>
+        <w:rPr>
+          <w:lang w:val="en-US"/>
+        </w:rPr>
         <w:t xml:space="preserve"> </w:t>
       </w:r>
       <w:r>
         <w:t>приведен</w:t>
       </w:r>
       <w:r>
+        <w:rPr>
+          <w:lang w:val="en-US"/>
+        </w:rPr>
         <w:t xml:space="preserve"> </w:t>
       </w:r>
       <w:r>
         <w:t>в</w:t>
       </w:r>
       <w:r>
+        <w:rPr>
+          <w:lang w:val="en-US"/>
+        </w:rPr>
         <w:t xml:space="preserve"> </w:t>
       </w:r>
       <w:r>
         <w:t>листинге</w:t>
       </w:r>
       <w:r>
+        <w:rPr>
+          <w:lang w:val="en-US"/>
+        </w:rPr>
         <w:t xml:space="preserve"> </w:t>
       </w:r>
       <w:r>
+        <w:rPr>
+          <w:lang w:val="en-US"/>
+        </w:rPr>
         <w:t>12</w:t>
       </w:r>
       <w:r>
+        <w:rPr>
+          <w:lang w:val="en-US"/>
+        </w:rPr>
         <w:t>.</w:t>
       </w:r>
     </w:p>
     <w:p>
       <w:pPr>
         <w:pStyle w:val="af7"/>
+        <w:rPr>
+          <w:lang w:val="en-US"/>
+        </w:rPr>
       </w:pPr>
       <w:r>
         <w:t>Листинг</w:t>
       </w:r>
       <w:r>
+        <w:rPr>
+          <w:lang w:val="en-US"/>
+        </w:rPr>
         <w:t xml:space="preserve"> </w:t>
       </w:r>
       <w:r>
+        <w:rPr>
+          <w:lang w:val="en-US"/>
+        </w:rPr>
         <w:t>12</w:t>
       </w:r>
       <w:r>
+        <w:rPr>
+          <w:lang w:val="en-US"/>
+        </w:rPr>
         <w:t>.</w:t>
       </w:r>
       <w:r>
-        <w:t xml:space="preserve"> Функция загрузки файла</w:t>
+        <w:rPr>
+          <w:lang w:val="en-US"/>
+        </w:rPr>
+        <w:t xml:space="preserve"> </w:t>
+      </w:r>
+      <w:r>
+        <w:t>Функция</w:t>
+      </w:r>
+      <w:r>
+        <w:rPr>
+          <w:lang w:val="en-US"/>
+        </w:rPr>
+        <w:t xml:space="preserve"> </w:t>
+      </w:r>
+      <w:r>
+        <w:t>загрузки</w:t>
+      </w:r>
+      <w:r>
+        <w:rPr>
+          <w:lang w:val="en-US"/>
+        </w:rPr>
+        <w:t xml:space="preserve"> </w:t>
+      </w:r>
+      <w:r>
+        <w:t>файла</w:t>
       </w:r>
     </w:p>
     <w:p>
@@ -9906,7 +10428,7 @@
       <w:pPr>
         <w:pStyle w:val="2"/>
       </w:pPr>
-      <w:bookmarkStart w:id="13" w:name="_Toc217073261"/>
+      <w:bookmarkStart w:id="13" w:name="_Toc217115417"/>
       <w:r>
         <w:t xml:space="preserve">Взаимодействие с клиентом при помощи </w:t>
       </w:r>
@@ -10004,6 +10526,9 @@
         <w:t xml:space="preserve"> </w:t>
       </w:r>
       <w:r>
+        <w:rPr>
+          <w:lang w:val="en-US"/>
+        </w:rPr>
         <w:t>13</w:t>
       </w:r>
       <w:r>
@@ -10030,6 +10555,9 @@
         <w:t xml:space="preserve"> </w:t>
       </w:r>
       <w:r>
+        <w:rPr>
+          <w:lang w:val="en-US"/>
+        </w:rPr>
         <w:t>13</w:t>
       </w:r>
       <w:r>
@@ -10143,7 +10671,7 @@
       <w:pPr>
         <w:pStyle w:val="2"/>
       </w:pPr>
-      <w:bookmarkStart w:id="14" w:name="_Toc217073262"/>
+      <w:bookmarkStart w:id="14" w:name="_Toc217115418"/>
       <w:r>
         <w:t>Использование Apache Kafka</w:t>
       </w:r>
@@ -10484,7 +11012,7 @@
       <w:pPr>
         <w:pStyle w:val="2"/>
       </w:pPr>
-      <w:bookmarkStart w:id="15" w:name="_Toc217073263"/>
+      <w:bookmarkStart w:id="15" w:name="_Toc217115419"/>
       <w:r>
         <w:t>Пользовательский интерфейс клиентского приложения</w:t>
       </w:r>
@@ -10509,16 +11037,16 @@
         <w:t>[</w:t>
       </w:r>
       <w:r>
-        <w:rPr>
-          <w:lang w:val="en-US"/>
-        </w:rPr>
         <w:t>4</w:t>
       </w:r>
       <w:r>
         <w:t>]</w:t>
       </w:r>
       <w:r>
-        <w:t>: AuthView отвечает за вход и регистрацию, MainView представляет главное окно с вкладками, ContactManagementView используется для управления контактами, ChatManagementView — для создания и управления секретными чатами, а ChatView обеспечивает обмен сообщениями с шифрованием.</w:t>
+        <w:t xml:space="preserve">. </w:t>
+      </w:r>
+      <w:r>
+        <w:t xml:space="preserve"> AuthView отвечает за вход и регистрацию, MainView представляет главное окно с вкладками, ContactManagementView используется для управления контактами, ChatManagementView — для создания и управления секретными чатами, а ChatView обеспечивает обмен сообщениями с шифрованием.</w:t>
       </w:r>
     </w:p>
     <w:p>
@@ -10882,7 +11410,7 @@
       <w:pPr>
         <w:pStyle w:val="1"/>
       </w:pPr>
-      <w:bookmarkStart w:id="16" w:name="_Toc217073264"/>
+      <w:bookmarkStart w:id="16" w:name="_Toc217115420"/>
       <w:r>
         <w:lastRenderedPageBreak/>
         <w:t>Вывод</w:t>
@@ -10953,7 +11481,7 @@
       <w:pPr>
         <w:pStyle w:val="1"/>
       </w:pPr>
-      <w:bookmarkStart w:id="17" w:name="_Toc217073265"/>
+      <w:bookmarkStart w:id="17" w:name="_Toc217115421"/>
       <w:r>
         <w:lastRenderedPageBreak/>
         <w:t>Список использованных источников</w:t>
@@ -11157,7 +11685,7 @@
       <w:r>
         <w:br w:type="page"/>
       </w:r>
-      <w:bookmarkStart w:id="18" w:name="_Toc217073266"/>
+      <w:bookmarkStart w:id="18" w:name="_Toc217115422"/>
       <w:r>
         <w:lastRenderedPageBreak/>
         <w:t>Приложения</w:t>
@@ -11168,7 +11696,7 @@
       <w:pPr>
         <w:pStyle w:val="2"/>
       </w:pPr>
-      <w:bookmarkStart w:id="19" w:name="_Toc217073267"/>
+      <w:bookmarkStart w:id="19" w:name="_Toc217115423"/>
       <w:r>
         <w:t>Приложение А. Исходный код реализации</w:t>
       </w:r>
@@ -11191,33 +11719,27 @@
         <w:t>Листинг</w:t>
       </w:r>
       <w:r>
+        <w:t xml:space="preserve"> 1</w:t>
+      </w:r>
+      <w:r>
+        <w:t>5</w:t>
+      </w:r>
+      <w:r>
+        <w:t xml:space="preserve">. </w:t>
+      </w:r>
+      <w:r>
+        <w:t xml:space="preserve">Исходный код </w:t>
+      </w:r>
+      <w:r>
         <w:rPr>
           <w:lang w:val="en-US"/>
         </w:rPr>
-        <w:t xml:space="preserve"> 1</w:t>
-      </w:r>
-      <w:r>
-        <w:t>5</w:t>
+        <w:t>M</w:t>
       </w:r>
       <w:r>
         <w:rPr>
           <w:lang w:val="en-US"/>
         </w:rPr>
-        <w:t xml:space="preserve">. </w:t>
-      </w:r>
-      <w:r>
-        <w:t xml:space="preserve">Исходный код </w:t>
-      </w:r>
-      <w:r>
-        <w:rPr>
-          <w:lang w:val="en-US"/>
-        </w:rPr>
-        <w:t>M</w:t>
-      </w:r>
-      <w:r>
-        <w:rPr>
-          <w:lang w:val="en-US"/>
-        </w:rPr>
         <w:t>arsBlockCipher</w:t>
       </w:r>
     </w:p>
@@ -11226,25 +11748,214 @@
         <w:pStyle w:val="af5"/>
       </w:pPr>
       <w:r>
-        <w:t>package dora.crypto.block.mars;</w:t>
-      </w:r>
-      <w:r>
-        <w:br/>
-      </w:r>
-      <w:r>
-        <w:br/>
-        <w:t>import dora.crypto.block.BlockCipher;</w:t>
-      </w:r>
-      <w:r>
-        <w:br/>
-        <w:t>import org.jetbrains.annotations.NotNull;</w:t>
-      </w:r>
-      <w:r>
-        <w:br/>
-      </w:r>
-      <w:r>
-        <w:br/>
-        <w:t>import static java.util.Objects.</w:t>
+        <w:t>package</w:t>
+      </w:r>
+      <w:r>
+        <w:rPr>
+          <w:lang w:val="ru-RU"/>
+        </w:rPr>
+        <w:t xml:space="preserve"> </w:t>
+      </w:r>
+      <w:r>
+        <w:t>dora</w:t>
+      </w:r>
+      <w:r>
+        <w:rPr>
+          <w:lang w:val="ru-RU"/>
+        </w:rPr>
+        <w:t>.</w:t>
+      </w:r>
+      <w:r>
+        <w:t>crypto</w:t>
+      </w:r>
+      <w:r>
+        <w:rPr>
+          <w:lang w:val="ru-RU"/>
+        </w:rPr>
+        <w:t>.</w:t>
+      </w:r>
+      <w:r>
+        <w:t>block</w:t>
+      </w:r>
+      <w:r>
+        <w:rPr>
+          <w:lang w:val="ru-RU"/>
+        </w:rPr>
+        <w:t>.</w:t>
+      </w:r>
+      <w:r>
+        <w:t>mars</w:t>
+      </w:r>
+      <w:r>
+        <w:rPr>
+          <w:lang w:val="ru-RU"/>
+        </w:rPr>
+        <w:t>;</w:t>
+      </w:r>
+      <w:r>
+        <w:rPr>
+          <w:lang w:val="ru-RU"/>
+        </w:rPr>
+        <w:br/>
+      </w:r>
+      <w:r>
+        <w:rPr>
+          <w:lang w:val="ru-RU"/>
+        </w:rPr>
+        <w:br/>
+      </w:r>
+      <w:r>
+        <w:t>import</w:t>
+      </w:r>
+      <w:r>
+        <w:rPr>
+          <w:lang w:val="ru-RU"/>
+        </w:rPr>
+        <w:t xml:space="preserve"> </w:t>
+      </w:r>
+      <w:r>
+        <w:t>dora</w:t>
+      </w:r>
+      <w:r>
+        <w:rPr>
+          <w:lang w:val="ru-RU"/>
+        </w:rPr>
+        <w:t>.</w:t>
+      </w:r>
+      <w:r>
+        <w:t>crypto</w:t>
+      </w:r>
+      <w:r>
+        <w:rPr>
+          <w:lang w:val="ru-RU"/>
+        </w:rPr>
+        <w:t>.</w:t>
+      </w:r>
+      <w:r>
+        <w:t>block</w:t>
+      </w:r>
+      <w:r>
+        <w:rPr>
+          <w:lang w:val="ru-RU"/>
+        </w:rPr>
+        <w:t>.</w:t>
+      </w:r>
+      <w:r>
+        <w:t>BlockCipher</w:t>
+      </w:r>
+      <w:r>
+        <w:rPr>
+          <w:lang w:val="ru-RU"/>
+        </w:rPr>
+        <w:t>;</w:t>
+      </w:r>
+      <w:r>
+        <w:rPr>
+          <w:lang w:val="ru-RU"/>
+        </w:rPr>
+        <w:br/>
+      </w:r>
+      <w:r>
+        <w:t>import</w:t>
+      </w:r>
+      <w:r>
+        <w:rPr>
+          <w:lang w:val="ru-RU"/>
+        </w:rPr>
+        <w:t xml:space="preserve"> </w:t>
+      </w:r>
+      <w:r>
+        <w:t>org</w:t>
+      </w:r>
+      <w:r>
+        <w:rPr>
+          <w:lang w:val="ru-RU"/>
+        </w:rPr>
+        <w:t>.</w:t>
+      </w:r>
+      <w:r>
+        <w:t>jetbrains</w:t>
+      </w:r>
+      <w:r>
+        <w:rPr>
+          <w:lang w:val="ru-RU"/>
+        </w:rPr>
+        <w:t>.</w:t>
+      </w:r>
+      <w:r>
+        <w:t>annotations</w:t>
+      </w:r>
+      <w:r>
+        <w:rPr>
+          <w:lang w:val="ru-RU"/>
+        </w:rPr>
+        <w:t>.</w:t>
+      </w:r>
+      <w:r>
+        <w:t>NotNull</w:t>
+      </w:r>
+      <w:r>
+        <w:rPr>
+          <w:lang w:val="ru-RU"/>
+        </w:rPr>
+        <w:t>;</w:t>
+      </w:r>
+      <w:r>
+        <w:rPr>
+          <w:lang w:val="ru-RU"/>
+        </w:rPr>
+        <w:br/>
+      </w:r>
+      <w:r>
+        <w:rPr>
+          <w:lang w:val="ru-RU"/>
+        </w:rPr>
+        <w:br/>
+      </w:r>
+      <w:r>
+        <w:t>import</w:t>
+      </w:r>
+      <w:r>
+        <w:rPr>
+          <w:lang w:val="ru-RU"/>
+        </w:rPr>
+        <w:t xml:space="preserve"> </w:t>
+      </w:r>
+      <w:r>
+        <w:t>static</w:t>
+      </w:r>
+      <w:r>
+        <w:rPr>
+          <w:lang w:val="ru-RU"/>
+        </w:rPr>
+        <w:t xml:space="preserve"> </w:t>
+      </w:r>
+      <w:r>
+        <w:t>java</w:t>
+      </w:r>
+      <w:r>
+        <w:rPr>
+          <w:lang w:val="ru-RU"/>
+        </w:rPr>
+        <w:t>.</w:t>
+      </w:r>
+      <w:r>
+        <w:t>util</w:t>
+      </w:r>
+      <w:r>
+        <w:rPr>
+          <w:lang w:val="ru-RU"/>
+        </w:rPr>
+        <w:t>.</w:t>
+      </w:r>
+      <w:r>
+        <w:t>Objects</w:t>
+      </w:r>
+      <w:r>
+        <w:rPr>
+          <w:lang w:val="ru-RU"/>
+        </w:rPr>
+        <w:t>.</w:t>
       </w:r>
       <w:r>
         <w:rPr>
@@ -11254,18 +11965,28 @@
         <w:t>requireNonNull</w:t>
       </w:r>
       <w:r>
+        <w:rPr>
+          <w:lang w:val="ru-RU"/>
+        </w:rPr>
         <w:t>;</w:t>
       </w:r>
       <w:r>
-        <w:br/>
-      </w:r>
-      <w:r>
+        <w:rPr>
+          <w:lang w:val="ru-RU"/>
+        </w:rPr>
+        <w:br/>
+      </w:r>
+      <w:r>
+        <w:rPr>
+          <w:lang w:val="ru-RU"/>
+        </w:rPr>
         <w:br/>
       </w:r>
       <w:r>
         <w:rPr>
           <w:i/>
           <w:iCs/>
+          <w:lang w:val="ru-RU"/>
         </w:rPr>
         <w:t>/**</w:t>
       </w:r>
@@ -11273,17 +11994,131 @@
         <w:rPr>
           <w:i/>
           <w:iCs/>
-        </w:rPr>
-        <w:br/>
-        <w:t xml:space="preserve"> * MARS block cipher implementation (IBM AES finalist).</w:t>
+          <w:lang w:val="ru-RU"/>
+        </w:rPr>
+        <w:br/>
+        <w:t xml:space="preserve"> * </w:t>
       </w:r>
       <w:r>
         <w:rPr>
           <w:i/>
           <w:iCs/>
         </w:rPr>
-        <w:br/>
-        <w:t xml:space="preserve"> *</w:t>
+        <w:t>MARS</w:t>
+      </w:r>
+      <w:r>
+        <w:rPr>
+          <w:i/>
+          <w:iCs/>
+          <w:lang w:val="ru-RU"/>
+        </w:rPr>
+        <w:t xml:space="preserve"> </w:t>
+      </w:r>
+      <w:r>
+        <w:rPr>
+          <w:i/>
+          <w:iCs/>
+        </w:rPr>
+        <w:t>block</w:t>
+      </w:r>
+      <w:r>
+        <w:rPr>
+          <w:i/>
+          <w:iCs/>
+          <w:lang w:val="ru-RU"/>
+        </w:rPr>
+        <w:t xml:space="preserve"> </w:t>
+      </w:r>
+      <w:r>
+        <w:rPr>
+          <w:i/>
+          <w:iCs/>
+        </w:rPr>
+        <w:t>cipher</w:t>
+      </w:r>
+      <w:r>
+        <w:rPr>
+          <w:i/>
+          <w:iCs/>
+          <w:lang w:val="ru-RU"/>
+        </w:rPr>
+        <w:t xml:space="preserve"> </w:t>
+      </w:r>
+      <w:r>
+        <w:rPr>
+          <w:i/>
+          <w:iCs/>
+        </w:rPr>
+        <w:t>implementation</w:t>
+      </w:r>
+      <w:r>
+        <w:rPr>
+          <w:i/>
+          <w:iCs/>
+          <w:lang w:val="ru-RU"/>
+        </w:rPr>
+        <w:t xml:space="preserve"> (</w:t>
+      </w:r>
+      <w:r>
+        <w:rPr>
+          <w:i/>
+          <w:iCs/>
+        </w:rPr>
+        <w:t>IBM</w:t>
+      </w:r>
+      <w:r>
+        <w:rPr>
+          <w:i/>
+          <w:iCs/>
+          <w:lang w:val="ru-RU"/>
+        </w:rPr>
+        <w:t xml:space="preserve"> </w:t>
+      </w:r>
+      <w:r>
+        <w:rPr>
+          <w:i/>
+          <w:iCs/>
+        </w:rPr>
+        <w:t>AES</w:t>
+      </w:r>
+      <w:r>
+        <w:rPr>
+          <w:i/>
+          <w:iCs/>
+          <w:lang w:val="ru-RU"/>
+        </w:rPr>
+        <w:t xml:space="preserve"> </w:t>
+      </w:r>
+      <w:r>
+        <w:rPr>
+          <w:i/>
+          <w:iCs/>
+        </w:rPr>
+        <w:t>finalist</w:t>
+      </w:r>
+      <w:r>
+        <w:rPr>
+          <w:i/>
+          <w:iCs/>
+          <w:lang w:val="ru-RU"/>
+        </w:rPr>
+        <w:t>).</w:t>
+      </w:r>
+      <w:r>
+        <w:rPr>
+          <w:i/>
+          <w:iCs/>
+          <w:lang w:val="ru-RU"/>
+        </w:rPr>
+        <w:br/>
+        <w:t xml:space="preserve"> </w:t>
+      </w:r>
+      <w:r>
+        <w:rPr>
+          <w:i/>
+          <w:iCs/>
+        </w:rPr>
+        <w:t>*</w:t>
       </w:r>
       <w:r>
         <w:rPr>
@@ -13730,10 +14565,10 @@
       <w:pPr>
         <w:pStyle w:val="2"/>
       </w:pPr>
-      <w:bookmarkStart w:id="20" w:name="_Toc217073268"/>
+      <w:bookmarkStart w:id="20" w:name="_Toc217115424"/>
       <w:r>
         <w:lastRenderedPageBreak/>
-        <w:t xml:space="preserve">Приложение Б. Исходный код реализации алгоритма шифрования </w:t>
+        <w:t xml:space="preserve">Приложение Б. Исходный код реализации </w:t>
       </w:r>
       <w:r>
         <w:rPr>
@@ -13769,6 +14604,9 @@
         <w:t xml:space="preserve"> 1</w:t>
       </w:r>
       <w:r>
+        <w:rPr>
+          <w:lang w:val="en-US"/>
+        </w:rPr>
         <w:t>6</w:t>
       </w:r>
       <w:r>
@@ -13805,9 +14643,6 @@
     <w:p>
       <w:pPr>
         <w:pStyle w:val="af5"/>
-        <w:rPr>
-          <w:lang w:val="ru-RU"/>
-        </w:rPr>
       </w:pPr>
       <w:r>
         <w:t>package dora.crypto.block.rc5;</w:t>
@@ -14202,9 +15037,13 @@
           <w:rFonts w:ascii="Consolas" w:hAnsi="Consolas"/>
           <w:sz w:val="24"/>
           <w:szCs w:val="24"/>
-        </w:rPr>
-      </w:pPr>
-      <w:r>
+          <w:lang w:val="en-US"/>
+        </w:rPr>
+      </w:pPr>
+      <w:r>
+        <w:rPr>
+          <w:lang w:val="en-US"/>
+        </w:rPr>
         <w:br w:type="page"/>
       </w:r>
     </w:p>
@@ -14215,50 +15054,214 @@
           <w:lang w:val="en-US"/>
         </w:rPr>
       </w:pPr>
+      <w:bookmarkStart w:id="21" w:name="_Toc217115425"/>
       <w:r>
         <w:lastRenderedPageBreak/>
-        <w:t>Приложение В. Ссылка на репозиторий с исходным кодом</w:t>
-      </w:r>
+        <w:t>Приложение</w:t>
+      </w:r>
+      <w:r>
+        <w:rPr>
+          <w:lang w:val="en-US"/>
+        </w:rPr>
+        <w:t xml:space="preserve"> </w:t>
+      </w:r>
+      <w:r>
+        <w:t>В</w:t>
+      </w:r>
+      <w:r>
+        <w:rPr>
+          <w:lang w:val="en-US"/>
+        </w:rPr>
+        <w:t xml:space="preserve">. </w:t>
+      </w:r>
+      <w:r>
+        <w:t>Ссылка</w:t>
+      </w:r>
+      <w:r>
+        <w:rPr>
+          <w:lang w:val="en-US"/>
+        </w:rPr>
+        <w:t xml:space="preserve"> </w:t>
+      </w:r>
+      <w:r>
+        <w:t>на</w:t>
+      </w:r>
+      <w:r>
+        <w:rPr>
+          <w:lang w:val="en-US"/>
+        </w:rPr>
+        <w:t xml:space="preserve"> </w:t>
+      </w:r>
+      <w:r>
+        <w:t>репозиторий</w:t>
+      </w:r>
+      <w:r>
+        <w:rPr>
+          <w:lang w:val="en-US"/>
+        </w:rPr>
+        <w:t xml:space="preserve"> </w:t>
+      </w:r>
+      <w:r>
+        <w:t>с</w:t>
+      </w:r>
+      <w:r>
+        <w:rPr>
+          <w:lang w:val="en-US"/>
+        </w:rPr>
+        <w:t xml:space="preserve"> </w:t>
+      </w:r>
+      <w:r>
+        <w:t>исходным</w:t>
+      </w:r>
+      <w:r>
+        <w:rPr>
+          <w:lang w:val="en-US"/>
+        </w:rPr>
+        <w:t xml:space="preserve"> </w:t>
+      </w:r>
+      <w:r>
+        <w:t>кодом</w:t>
+      </w:r>
+      <w:bookmarkEnd w:id="21"/>
     </w:p>
     <w:p>
       <w:pPr>
         <w:ind w:firstLine="0"/>
       </w:pPr>
       <w:r>
-        <w:t>mai-crypto-5-sem</w:t>
-      </w:r>
-      <w:r>
-        <w:t> </w:t>
-      </w:r>
-      <w:r>
-        <w:t>[Электронный ресурс</w:t>
-      </w:r>
-      <w:r>
-        <w:t>]. //</w:t>
+        <w:rPr>
+          <w:lang w:val="en-US"/>
+        </w:rPr>
+        <w:t>mai</w:t>
+      </w:r>
+      <w:r>
+        <w:t>-</w:t>
+      </w:r>
+      <w:r>
+        <w:rPr>
+          <w:lang w:val="en-US"/>
+        </w:rPr>
+        <w:t>crypto</w:t>
+      </w:r>
+      <w:r>
+        <w:t>-5-</w:t>
+      </w:r>
+      <w:r>
+        <w:rPr>
+          <w:lang w:val="en-US"/>
+        </w:rPr>
+        <w:t>sem </w:t>
+      </w:r>
+      <w:r>
+        <w:t>[</w:t>
+      </w:r>
+      <w:r>
+        <w:t>Электронный</w:t>
       </w:r>
       <w:r>
         <w:t xml:space="preserve"> </w:t>
       </w:r>
       <w:r>
+        <w:t>ресурс</w:t>
+      </w:r>
+      <w:r>
+        <w:t xml:space="preserve">]. // </w:t>
+      </w:r>
+      <w:r>
+        <w:rPr>
+          <w:lang w:val="en-US"/>
+        </w:rPr>
         <w:t>github</w:t>
       </w:r>
       <w:r>
+        <w:t xml:space="preserve"> — </w:t>
+      </w:r>
+      <w:r>
+        <w:rPr>
+          <w:lang w:val="en-US"/>
+        </w:rPr>
+        <w:t>URL</w:t>
+      </w:r>
+      <w:r>
+        <w:t>:</w:t>
+      </w:r>
+      <w:r>
+        <w:rPr>
+          <w:lang w:val="en-US"/>
+        </w:rPr>
+        <w:t> https</w:t>
+      </w:r>
+      <w:r>
+        <w:t>://</w:t>
+      </w:r>
+      <w:r>
+        <w:rPr>
+          <w:lang w:val="en-US"/>
+        </w:rPr>
+        <w:t>github</w:t>
+      </w:r>
+      <w:r>
+        <w:t>.</w:t>
+      </w:r>
+      <w:r>
+        <w:rPr>
+          <w:lang w:val="en-US"/>
+        </w:rPr>
+        <w:t>com</w:t>
+      </w:r>
+      <w:r>
+        <w:t>/</w:t>
+      </w:r>
+      <w:r>
+        <w:rPr>
+          <w:lang w:val="en-US"/>
+        </w:rPr>
+        <w:t>kalane</w:t>
+      </w:r>
+      <w:r>
+        <w:t>15/</w:t>
+      </w:r>
+      <w:r>
+        <w:rPr>
+          <w:lang w:val="en-US"/>
+        </w:rPr>
+        <w:t>mai</w:t>
+      </w:r>
+      <w:r>
+        <w:t>-</w:t>
+      </w:r>
+      <w:r>
+        <w:rPr>
+          <w:lang w:val="en-US"/>
+        </w:rPr>
+        <w:t>crypto</w:t>
+      </w:r>
+      <w:r>
+        <w:t>-5-</w:t>
+      </w:r>
+      <w:r>
+        <w:rPr>
+          <w:lang w:val="en-US"/>
+        </w:rPr>
+        <w:t>sem</w:t>
+      </w:r>
+      <w:r>
+        <w:t xml:space="preserve"> (</w:t>
+      </w:r>
+      <w:r>
+        <w:t>дата</w:t>
+      </w:r>
+      <w:r>
         <w:t xml:space="preserve"> </w:t>
       </w:r>
       <w:r>
-        <w:t>— URL: </w:t>
-      </w:r>
-      <w:r>
-        <w:t>https://github.com/kalane15/mai-crypto-5-sem</w:t>
-      </w:r>
-      <w:r>
-        <w:t xml:space="preserve"> </w:t>
-      </w:r>
-      <w:r>
-        <w:t>(дата обращения: 1</w:t>
-      </w:r>
-      <w:r>
-        <w:t>6</w:t>
+        <w:t>обращения</w:t>
+      </w:r>
+      <w:r>
+        <w:t>: 1</w:t>
+      </w:r>
+      <w:r>
+        <w:t>8</w:t>
       </w:r>
       <w:r>
         <w:t>.12.2025).</w:t>
@@ -15043,6 +16046,7 @@
   <w:style w:type="character" w:default="1" w:styleId="a0">
     <w:name w:val="Default Paragraph Font"/>
     <w:uiPriority w:val="1"/>
+    <w:semiHidden/>
     <w:unhideWhenUsed/>
   </w:style>
   <w:style w:type="table" w:default="1" w:styleId="a1">
